--- a/RisposteSWE.docx
+++ b/RisposteSWE.docx
@@ -50,6 +50,7 @@
           <w:color w:val="404040" w:themeColor="text1" w:themeTint="BF"/>
         </w:rPr>
       </w:pPr>
+      <w:bookmarkStart w:id="0" w:name="_GoBack"/>
       <w:r>
         <w:rPr>
           <w:b/>
@@ -79,7 +80,7 @@
         <w:rPr>
           <w:color w:val="404040" w:themeColor="text1" w:themeTint="BF"/>
         </w:rPr>
-        <w:t>Il ciclo di Deming (o ciclo di PDCA, acronimo dall'inglese Plan–Do–Check–Act, in italiano "Pianificare - Fare - Verificare - Agire") è un metodo di gestione iterativo in quattro fasi utilizzato per il controllo e il miglioramento continuo dei processi e dei prodotti. Questo strumento parte dall'assunto che per il raggiungimento del massimo della qualità sia necessaria la costante interazione tra ricerca, progettazione, test, produzione e vendita. La sequenza logica dei quattro punti ripetuti per un miglioramento continuo è la seguente:</w:t>
+        <w:t>Il ciclo di Deming (o ciclo di PDCA, acronimo dall'inglese Plan–Do–Check–Act) è un metodo di gestione iterativo in quattro fasi utilizzato per il controllo e il miglioramento continuo dei processi e dei prodotti. Questo strumento parte dall'assunto che per il raggiungimento del massimo della qualità sia necessaria la costante interazione tra ricerca, progettazione, test, produzione e vendita. La sequenza logica dei quattro punti ripetuti per un miglioramento continuo è la seguente:</w:t>
       </w:r>
     </w:p>
     <w:p>
@@ -113,7 +114,25 @@
         <w:rPr>
           <w:color w:val="404040" w:themeColor="text1" w:themeTint="BF"/>
         </w:rPr>
-        <w:t xml:space="preserve"> Pianificazione: stabilire gli obiettivi e i processi necessari per fornire risultati in accordo con i risultati attesi, attraverso la creazione di attese di produzione, di completezza e accuratezza delle specifiche scelte. Quando possibile, avvio su piccola scala, per verificare i possibili effetti.</w:t>
+        <w:t xml:space="preserve"> Pianificazione: stabilire gli obiettivi e i processi necessari per fornire risultati in accordo con </w:t>
+      </w:r>
+      <w:r>
+        <w:rPr>
+          <w:color w:val="404040" w:themeColor="text1" w:themeTint="BF"/>
+        </w:rPr>
+        <w:t>quanto</w:t>
+      </w:r>
+      <w:r>
+        <w:rPr>
+          <w:color w:val="404040" w:themeColor="text1" w:themeTint="BF"/>
+        </w:rPr>
+        <w:t xml:space="preserve"> attes</w:t>
+      </w:r>
+      <w:r>
+        <w:rPr>
+          <w:color w:val="404040" w:themeColor="text1" w:themeTint="BF"/>
+        </w:rPr>
+        <w:t>o</w:t>
       </w:r>
     </w:p>
     <w:p>
@@ -165,7 +184,7 @@
         <w:rPr>
           <w:color w:val="404040" w:themeColor="text1" w:themeTint="BF"/>
         </w:rPr>
-        <w:t xml:space="preserve"> Test e controllo, studio e raccolta dei risultati e dei riscontri. Studiare i risultati, misurati e raccolti nella fase del "Do" confrontandoli con i risultati attesi, obiettivi del "Plan", per verificarne le eventuali differenze. Cercare le deviazioni nell'attuazione del piano e focalizzarsi sulla sua adeguatezza e completezza per consentirne l'esecuzione. I grafici dei dati possono rendere questo molto più facile, in quanto è possibile vedere le tendenze di più cicli PDCA, convertendo i dati raccolti in informazioni. L'informazione è utile per realizzare il passo successivo: "Act".</w:t>
+        <w:t xml:space="preserve"> Test e controllo, studio e raccolta dei risultati e dei riscontri. Studiare i risultati, misurati e raccolti nella fase del "Do" confrontandoli con i risultati attesi, obiettivi del "Plan", per verificarne le eventuali differenze. Cercare le deviazioni nell'attuazione del piano e focalizzarsi sulla sua adeguatezza e completezza per consentirne l'esecuzione. I grafici dei dati possono rendere questo molto più facile, in quanto è possibile vedere le tendenze di più cicli PDCA, convertendo i dati raccolti in informazioni.</w:t>
       </w:r>
     </w:p>
     <w:p>
@@ -191,7 +210,7 @@
         <w:rPr>
           <w:color w:val="404040" w:themeColor="text1" w:themeTint="BF"/>
         </w:rPr>
-        <w:t xml:space="preserve"> Azione per rendere definitivo e/o migliorare il processo (estendere quanto testato dapprima in contesti circoscritti all'intera organizzazione). Richiede azioni correttive sulle differenze significative tra i risultati effettivi e previsti. Analizza le differenze per determinarne le cause e dove applicare le modifiche per ottenere il miglioramento del processo o del prodotto. Quando un procedimento, attraverso questi quattro passaggi, non comporta la necessità di migliorare la portata a cui è applicato, il ciclo PDCA può essere raffinato per pianificare e migliorare con maggiore dettaglio la successiva iterazione, oppure l'attenzione deve essere posta in una diversa fase del processo.</w:t>
+        <w:t xml:space="preserve"> Azione per rendere definitivo e/o migliorare il processo. Richiede azioni correttive sulle differenze significative tra i risultati effettivi e previsti. Analizza le differenze per determinarne le cause e dove applicare le modifiche per ottenere il miglioramento del processo o del prodotto. </w:t>
       </w:r>
     </w:p>
     <w:p>
@@ -297,8 +316,14 @@
         <w:rPr>
           <w:color w:val="404040" w:themeColor="text1" w:themeTint="BF"/>
         </w:rPr>
+        <w:t xml:space="preserve">Dall’evidenza dei consuntivi emerge che i primi periodi di progetto hanno richiesto un’ingente quantità di ore dedicate ai ruoli di Analista, Amministratore e Responsabile, come prevedibile data la natura dei periodi e l’inesperienza dei membri del gruppo. Nei periodi successivi si sono invece rivelati cruciali i ruoli di Progettista, Programmatore e Verificatore, in particolare l’importanza del primo è stata tendenzialmente sottostimata a favore di quella di Programmatore e Verificatore. In linea di massima, i succitati ruoli relativi alla gestione e all’analisi hanno impegnato all’incirca il 65% del tempo del gruppo, con un 35% dedicato agli altri ruoli. A posteriori, tale 65% si sarebbe potuto ridurre leggermente previo maggiore studio personale dei singoli membri a monte della </w:t>
+      </w:r>
+      <w:r>
+        <w:rPr>
+          <w:color w:val="404040" w:themeColor="text1" w:themeTint="BF"/>
+        </w:rPr>
         <w:lastRenderedPageBreak/>
-        <w:t>Dall’evidenza dei consuntivi emerge che i primi periodi di progetto hanno richiesto un’ingente quantità di ore dedicate ai ruoli di Analista, Amministratore e Responsabile, come prevedibile data la natura dei periodi e l’inesperienza dei membri del gruppo. Nei periodi successivi si sono invece rivelati cruciali i ruoli di Progettista, Programmatore e Verificatore, in particolare l’importanza del primo è stata tendenzialmente sottostimata a favore di quella di Programmatore e Verificatore. In linea di massima, i succitati ruoli relativi alla gestione e all’analisi hanno impegnato all’incirca il 65% del tempo del gruppo, con un 35% dedicato agli altri ruoli. A posteriori, tale 65% si sarebbe potuto ridurre leggermente previo maggiore studio personale dei singoli membri a monte della realizzazione dei documenti di progetto, dando così maggior respiro ai progettisti. A cascata, ciò avrebbe avuto ripercussioni senz’altro positive sulla codifica e sulla verifica, rese più accurate e precise dal maggior tempo a disposizione.</w:t>
+        <w:t>realizzazione dei documenti di progetto, dando così maggior respiro ai progettisti. A cascata, ciò avrebbe avuto ripercussioni senz’altro positive sulla codifica e sulla verifica, rese più accurate e precise dal maggior tempo a disposizione.</w:t>
       </w:r>
     </w:p>
     <w:p>
@@ -456,7 +481,7 @@
         <w:rPr>
           <w:color w:val="404040" w:themeColor="text1" w:themeTint="BF"/>
         </w:rPr>
-        <w:t>Tale definizione è stata utilizzata nel periodo di progetto di progettazione e codifica nel seguente</w:t>
+        <w:t>Tale definizione è stata utilizzata nel periodo di progettazione e codifica nel seguente</w:t>
       </w:r>
       <w:r>
         <w:rPr>
@@ -500,6 +525,12 @@
         </w:rPr>
         <w:t>individuare le componenti macroscopiche del prodotto, raffinando man mano la loro definizione</w:t>
       </w:r>
+      <w:r>
+        <w:rPr>
+          <w:color w:val="404040" w:themeColor="text1" w:themeTint="BF"/>
+        </w:rPr>
+        <w:t>.</w:t>
+      </w:r>
     </w:p>
     <w:p>
       <w:pPr>
@@ -613,7 +644,28 @@
           <w:color w:val="404040" w:themeColor="text1" w:themeTint="BF"/>
           <w:u w:val="single"/>
         </w:rPr>
-        <w:t xml:space="preserve"> - secondo ISO 8402 e ISO 9000</w:t>
+        <w:t xml:space="preserve"> - </w:t>
+      </w:r>
+      <w:r>
+        <w:rPr>
+          <w:color w:val="404040" w:themeColor="text1" w:themeTint="BF"/>
+          <w:u w:val="single"/>
+        </w:rPr>
+        <w:t>da</w:t>
+      </w:r>
+      <w:r>
+        <w:rPr>
+          <w:color w:val="404040" w:themeColor="text1" w:themeTint="BF"/>
+          <w:u w:val="single"/>
+        </w:rPr>
+        <w:t xml:space="preserve"> ISO 9000</w:t>
+      </w:r>
+      <w:r>
+        <w:rPr>
+          <w:color w:val="404040" w:themeColor="text1" w:themeTint="BF"/>
+          <w:u w:val="single"/>
+        </w:rPr>
+        <w:t>:</w:t>
       </w:r>
     </w:p>
     <w:p>
@@ -714,14 +766,31 @@
         <w:rPr>
           <w:color w:val="404040" w:themeColor="text1" w:themeTint="BF"/>
         </w:rPr>
-        <w:t xml:space="preserve">Durante il corso del progetto, la qualità è stata perseguita definendo obiettivi ad esso legati, monitorati mediante misurazioni metriche pertinenti e raggiunti tramite apposite strategie. L’attività di quality assurance ha accertato che il grado di conseguimento degli obiettivi fosse in linea con quanto previsto, e l’impianto amministrativo, le procedure e gli strumenti automatici dedicati hanno concretizzato la politica di qualità stabilita dal gruppo. Sotto uno sguardo critico, lo svolgimento di tali attività è stato tuttavia superficiale e laconico, producendo falle nel sistema di attuazione della qualità cui ha conseguito il mancato conseguimento di alcuni obiettivi proposti. </w:t>
-      </w:r>
-      <w:r>
-        <w:rPr>
-          <w:color w:val="404040" w:themeColor="text1" w:themeTint="BF"/>
-        </w:rPr>
-        <w:lastRenderedPageBreak/>
-        <w:t>Tale problema si sarebbe probabilmente potuto mitigare con una migliore attività di formazione del personale.</w:t>
+        <w:t>Durante il corso del progetto, la qualità è stata perseguita definendo obiettivi ad ess</w:t>
+      </w:r>
+      <w:r>
+        <w:rPr>
+          <w:color w:val="404040" w:themeColor="text1" w:themeTint="BF"/>
+        </w:rPr>
+        <w:t>a</w:t>
+      </w:r>
+      <w:r>
+        <w:rPr>
+          <w:color w:val="404040" w:themeColor="text1" w:themeTint="BF"/>
+        </w:rPr>
+        <w:t xml:space="preserve"> legati, monitorati mediante misurazioni metriche pertinenti e raggiunti tramite apposite strategie. L’attività di quality assurance ha accertato che il grado di conseguimento degli obiettivi fosse in linea con quanto previsto, e l’impianto amministrativo, le procedure e gli strumenti automatici dedicati hanno concretizzato la politica di qualità stabilita dal gruppo. Sotto uno sguardo critico, lo svolgimento di tali attività è stato tuttavia superficiale e laconico, producendo falle nel sistema di attuazione della qualità cui ha conseguito il mancato </w:t>
+      </w:r>
+      <w:r>
+        <w:rPr>
+          <w:color w:val="404040" w:themeColor="text1" w:themeTint="BF"/>
+        </w:rPr>
+        <w:t>raggiungimento</w:t>
+      </w:r>
+      <w:r>
+        <w:rPr>
+          <w:color w:val="404040" w:themeColor="text1" w:themeTint="BF"/>
+        </w:rPr>
+        <w:t xml:space="preserve"> di alcuni obiettivi proposti. Tale problema si sarebbe probabilmente potuto mitigare con una migliore attività di formazione del personale.</w:t>
       </w:r>
     </w:p>
     <w:p>
@@ -791,6 +860,7 @@
         <w:rPr>
           <w:color w:val="404040" w:themeColor="text1" w:themeTint="BF"/>
         </w:rPr>
+        <w:lastRenderedPageBreak/>
         <w:t>Test di unità</w:t>
       </w:r>
     </w:p>
@@ -851,15 +921,62 @@
     <w:p>
       <w:pPr>
         <w:pStyle w:val="Paragrafoelenco"/>
-        <w:rPr>
-          <w:color w:val="404040" w:themeColor="text1" w:themeTint="BF"/>
-        </w:rPr>
-      </w:pPr>
-      <w:r>
-        <w:rPr>
-          <w:color w:val="404040" w:themeColor="text1" w:themeTint="BF"/>
-        </w:rPr>
-        <w:t>Ad ogni test viene associato un codice che lo identifica univocamente e la sua esecuzione avviene tramite l’integrazione continua offerta dal servizio Travis CI, cui consegue la rilevazione di valori metrici riassunti in apposite dashboard (tramite servizio SonarCloud) e nella documentazione di progetto. All’attività di testing del codice era associato uno specifico obiettivo di qualità, a sua volta associato ad una specifica strategia di conseguimento, che stabiliva l’obbligo di raggiungimento di un esito positivo per ogni test sostenuto. Il sistema instaurato ha permesso il conseguimento di tale obiettivo e il raccoglimento di dati metrici che hanno permesso di migliorare il software anche in ambiti che esulino dai meri test. Spazio di miglioramento è probabilmente ampio sul numero di metriche rilevate contestualmente all’esecuzione dei test, che, se in numero maggiore, permetterebbero di evidenziare maggiori criticità sul software. È stato invece soddisfacente il grado di automazione generale e la semplicità di generazione dei test.</w:t>
+        <w:ind w:left="1440"/>
+        <w:rPr>
+          <w:color w:val="404040" w:themeColor="text1" w:themeTint="BF"/>
+        </w:rPr>
+      </w:pPr>
+    </w:p>
+    <w:p>
+      <w:pPr>
+        <w:pStyle w:val="Paragrafoelenco"/>
+        <w:rPr>
+          <w:color w:val="404040" w:themeColor="text1" w:themeTint="BF"/>
+        </w:rPr>
+      </w:pPr>
+      <w:r>
+        <w:rPr>
+          <w:color w:val="404040" w:themeColor="text1" w:themeTint="BF"/>
+        </w:rPr>
+        <w:t xml:space="preserve">Ad ogni test viene associato un codice che lo identifica univocamente e la sua esecuzione avviene </w:t>
+      </w:r>
+      <w:r>
+        <w:rPr>
+          <w:color w:val="404040" w:themeColor="text1" w:themeTint="BF"/>
+        </w:rPr>
+        <w:t xml:space="preserve">ad ogni </w:t>
+      </w:r>
+      <w:proofErr w:type="spellStart"/>
+      <w:r>
+        <w:rPr>
+          <w:color w:val="404040" w:themeColor="text1" w:themeTint="BF"/>
+        </w:rPr>
+        <w:t>commit</w:t>
+      </w:r>
+      <w:proofErr w:type="spellEnd"/>
+      <w:r>
+        <w:rPr>
+          <w:color w:val="404040" w:themeColor="text1" w:themeTint="BF"/>
+        </w:rPr>
+        <w:t xml:space="preserve"> sul repository </w:t>
+      </w:r>
+      <w:r>
+        <w:rPr>
+          <w:color w:val="404040" w:themeColor="text1" w:themeTint="BF"/>
+        </w:rPr>
+        <w:t xml:space="preserve">tramite l’integrazione continua offerta dal servizio Travis CI, cui consegue la rilevazione di valori metrici riassunti in apposite dashboard (tramite servizio SonarCloud) e nella documentazione di progetto. All’attività di testing del codice era associato uno specifico obiettivo di qualità, a sua volta associato ad una specifica strategia di conseguimento, che stabiliva l’obbligo di raggiungimento di un esito positivo per ogni test sostenuto. Il sistema instaurato ha permesso il conseguimento di tale obiettivo e il raccoglimento di dati metrici che hanno permesso di migliorare il software anche in ambiti che esulino dai meri test. Spazio di miglioramento è probabilmente ampio sul numero di metriche rilevate contestualmente all’esecuzione dei test, che, se in numero maggiore, permetterebbero di evidenziare </w:t>
+      </w:r>
+      <w:r>
+        <w:rPr>
+          <w:color w:val="404040" w:themeColor="text1" w:themeTint="BF"/>
+        </w:rPr>
+        <w:t>ulteriori</w:t>
+      </w:r>
+      <w:r>
+        <w:rPr>
+          <w:color w:val="404040" w:themeColor="text1" w:themeTint="BF"/>
+        </w:rPr>
+        <w:t xml:space="preserve"> criticità sul software. È stato invece soddisfacente il grado di automazione generale e la semplicità di generazione dei test.</w:t>
       </w:r>
     </w:p>
     <w:p>
@@ -993,43 +1110,51 @@
       </w:pPr>
       <w:r>
         <w:rPr>
+          <w:b/>
           <w:color w:val="404040" w:themeColor="text1" w:themeTint="BF"/>
         </w:rPr>
         <w:t>Alla luce dell'esperienza acquisita nel proprio progetto didattico, discutere concisamente quali strategie di gestione di progetto hanno portato benefici e quali invece – attuate poco o male, o non</w:t>
       </w:r>
       <w:r>
         <w:rPr>
+          <w:b/>
           <w:color w:val="404040" w:themeColor="text1" w:themeTint="BF"/>
         </w:rPr>
         <w:t xml:space="preserve"> </w:t>
       </w:r>
       <w:r>
         <w:rPr>
-          <w:color w:val="404040" w:themeColor="text1" w:themeTint="BF"/>
-        </w:rPr>
-        <w:t>tempestivamente – hanno causato problemi e difficoltà.</w:t>
-      </w:r>
-    </w:p>
-    <w:p>
-      <w:pPr>
-        <w:pStyle w:val="Paragrafoelenco"/>
-        <w:rPr>
-          <w:color w:val="404040" w:themeColor="text1" w:themeTint="BF"/>
-        </w:rPr>
-      </w:pPr>
-    </w:p>
-    <w:p>
-      <w:pPr>
-        <w:pStyle w:val="Paragrafoelenco"/>
-        <w:rPr>
-          <w:color w:val="404040" w:themeColor="text1" w:themeTint="BF"/>
-        </w:rPr>
-      </w:pPr>
-      <w:r>
-        <w:rPr>
-          <w:color w:val="404040" w:themeColor="text1" w:themeTint="BF"/>
-        </w:rPr>
-        <w:lastRenderedPageBreak/>
+          <w:b/>
+          <w:color w:val="404040" w:themeColor="text1" w:themeTint="BF"/>
+        </w:rPr>
+        <w:t>tempestivamente – hanno causato problemi e difficoltà</w:t>
+      </w:r>
+      <w:r>
+        <w:rPr>
+          <w:color w:val="404040" w:themeColor="text1" w:themeTint="BF"/>
+        </w:rPr>
+        <w:t>.</w:t>
+      </w:r>
+    </w:p>
+    <w:p>
+      <w:pPr>
+        <w:pStyle w:val="Paragrafoelenco"/>
+        <w:rPr>
+          <w:color w:val="404040" w:themeColor="text1" w:themeTint="BF"/>
+        </w:rPr>
+      </w:pPr>
+    </w:p>
+    <w:p>
+      <w:pPr>
+        <w:pStyle w:val="Paragrafoelenco"/>
+        <w:rPr>
+          <w:color w:val="404040" w:themeColor="text1" w:themeTint="BF"/>
+        </w:rPr>
+      </w:pPr>
+      <w:r>
+        <w:rPr>
+          <w:color w:val="404040" w:themeColor="text1" w:themeTint="BF"/>
+        </w:rPr>
         <w:t xml:space="preserve">Nel corso del progetto si è senz’altro rivelata efficace la strategia di gestione </w:t>
       </w:r>
       <w:r>
@@ -1111,7 +1236,21 @@
         <w:rPr>
           <w:color w:val="404040" w:themeColor="text1" w:themeTint="BF"/>
         </w:rPr>
-        <w:t xml:space="preserve"> processo di supporto, accerta che l'esecuzione delle varie attività non abbia introdotto errori. Per effettuare la verifica è necessario un piano di verifica basato sul way of working.</w:t>
+        <w:t xml:space="preserve"> processo di supporto, accerta che l'esecuzione delle varie attività non abbia introdotto errori. Per effettuare la verifica è necessario un piano di verifica basato </w:t>
+      </w:r>
+      <w:proofErr w:type="gramStart"/>
+      <w:r>
+        <w:rPr>
+          <w:color w:val="404040" w:themeColor="text1" w:themeTint="BF"/>
+        </w:rPr>
+        <w:t>sul way</w:t>
+      </w:r>
+      <w:proofErr w:type="gramEnd"/>
+      <w:r>
+        <w:rPr>
+          <w:color w:val="404040" w:themeColor="text1" w:themeTint="BF"/>
+        </w:rPr>
+        <w:t xml:space="preserve"> of working.</w:t>
       </w:r>
       <w:r>
         <w:rPr>
@@ -1119,6 +1258,14 @@
         </w:rPr>
         <w:t xml:space="preserve"> </w:t>
       </w:r>
+    </w:p>
+    <w:p>
+      <w:pPr>
+        <w:ind w:left="708"/>
+        <w:rPr>
+          <w:color w:val="404040" w:themeColor="text1" w:themeTint="BF"/>
+        </w:rPr>
+      </w:pPr>
       <w:r>
         <w:rPr>
           <w:i/>
@@ -1160,6 +1307,14 @@
         </w:rPr>
         <w:t xml:space="preserve"> </w:t>
       </w:r>
+    </w:p>
+    <w:p>
+      <w:pPr>
+        <w:ind w:left="708"/>
+        <w:rPr>
+          <w:color w:val="404040" w:themeColor="text1" w:themeTint="BF"/>
+        </w:rPr>
+      </w:pPr>
       <w:r>
         <w:rPr>
           <w:i/>
@@ -1467,14 +1622,19 @@
         <w:rPr>
           <w:color w:val="404040" w:themeColor="text1" w:themeTint="BF"/>
         </w:rPr>
-        <w:t xml:space="preserve">Il perseguimento di un valore adeguato di tale metrica permette di garantire un certo livello di manutenibilità del software, le cui componenti risulteranno poco accoppiate e quindi semplici da modificare senza impattare sul resto del sistema. Nel contesto del </w:t>
-      </w:r>
-      <w:r>
-        <w:rPr>
-          <w:color w:val="404040" w:themeColor="text1" w:themeTint="BF"/>
-        </w:rPr>
-        <w:lastRenderedPageBreak/>
-        <w:t>progetto, questa metrica è stata rilevata mediante strumenti automatici calati in un contesto di integrazione continua, ed ha appunto permesso di ottenere un software le cui componenti siano quanto più possibile manutenibili.</w:t>
+        <w:t>Il perseguimento di un valore adeguato di tale metrica permette di garantire un certo livello di manutenibilità del software, le cui componenti risulteranno poco accoppiate e quindi semplici da modificare senza impattare sul resto del sistema. Nel</w:t>
+      </w:r>
+      <w:r>
+        <w:rPr>
+          <w:color w:val="404040" w:themeColor="text1" w:themeTint="BF"/>
+        </w:rPr>
+        <w:t xml:space="preserve">l’ambito </w:t>
+      </w:r>
+      <w:r>
+        <w:rPr>
+          <w:color w:val="404040" w:themeColor="text1" w:themeTint="BF"/>
+        </w:rPr>
+        <w:t>del progetto, questa metrica è stata rilevata mediante strumenti automatici calati in un contesto di integrazione continua, ed ha appunto permesso di ottenere un software le cui componenti siano quanto più possibile manutenibili.</w:t>
       </w:r>
     </w:p>
     <w:p>
@@ -1519,7 +1679,14 @@
         <w:rPr>
           <w:color w:val="404040" w:themeColor="text1" w:themeTint="BF"/>
         </w:rPr>
-        <w:t xml:space="preserve"> indica la percentuale di istruzioni, rispetto al totale, che vengono eseguite durante i test. Maggiore è il numero delle istruzioni testate e maggiore è la possibilità di individuare e risolvere errori di codifica. Un valore troppo basso indica che molte istruzioni non vengono testate, divenendo possibile causa di anomalie.</w:t>
+        <w:t xml:space="preserve"> indica la percentuale di istruzioni, rispetto al totale, che vengono eseguite durante i test. Maggiore è il numero delle istruzioni testate e maggiore è la possibilità di individuare e risolvere errori di codifica. Un valore troppo basso indica che </w:t>
+      </w:r>
+      <w:r>
+        <w:rPr>
+          <w:color w:val="404040" w:themeColor="text1" w:themeTint="BF"/>
+        </w:rPr>
+        <w:lastRenderedPageBreak/>
+        <w:t>molte istruzioni non vengono testate, divenendo possibile causa di anomalie.</w:t>
       </w:r>
       <w:r>
         <w:rPr>
@@ -1610,7 +1777,19 @@
         <w:rPr>
           <w:color w:val="404040" w:themeColor="text1" w:themeTint="BF"/>
         </w:rPr>
-        <w:t>Nel contesto del progetto, questa metrica è stata rilevata mediante strumenti automatici calati in un contesto di integrazione continua, ed ha permesso di garantire che almeno l’85% del codice risultasse implicato in uno o più test.</w:t>
+        <w:t>Nel</w:t>
+      </w:r>
+      <w:r>
+        <w:rPr>
+          <w:color w:val="404040" w:themeColor="text1" w:themeTint="BF"/>
+        </w:rPr>
+        <w:t xml:space="preserve">l’ambito </w:t>
+      </w:r>
+      <w:r>
+        <w:rPr>
+          <w:color w:val="404040" w:themeColor="text1" w:themeTint="BF"/>
+        </w:rPr>
+        <w:t>del progetto, questa metrica è stata rilevata mediante strumenti automatici calati in un contesto di integrazione continua, ed ha permesso di garantire che almeno l’85% del codice risultasse implicato in uno o più test.</w:t>
       </w:r>
       <w:r>
         <w:rPr>
@@ -1695,12 +1874,35 @@
           <w:color w:val="404040" w:themeColor="text1" w:themeTint="BF"/>
         </w:rPr>
       </w:pPr>
-      <w:r>
-        <w:rPr>
-          <w:i/>
-          <w:color w:val="404040" w:themeColor="text1" w:themeTint="BF"/>
-        </w:rPr>
-        <w:t>R[Priorità (ex: O – obbligatorio)][Tipologia (ex: F – Funzionale)][Numero incrementale]</w:t>
+      <w:proofErr w:type="gramStart"/>
+      <w:r>
+        <w:rPr>
+          <w:i/>
+          <w:color w:val="404040" w:themeColor="text1" w:themeTint="BF"/>
+        </w:rPr>
+        <w:t>R[</w:t>
+      </w:r>
+      <w:proofErr w:type="gramEnd"/>
+      <w:r>
+        <w:rPr>
+          <w:i/>
+          <w:color w:val="404040" w:themeColor="text1" w:themeTint="BF"/>
+        </w:rPr>
+        <w:t xml:space="preserve">Priorità (ex: O – </w:t>
+      </w:r>
+      <w:r>
+        <w:rPr>
+          <w:i/>
+          <w:color w:val="404040" w:themeColor="text1" w:themeTint="BF"/>
+        </w:rPr>
+        <w:t>O</w:t>
+      </w:r>
+      <w:r>
+        <w:rPr>
+          <w:i/>
+          <w:color w:val="404040" w:themeColor="text1" w:themeTint="BF"/>
+        </w:rPr>
+        <w:t>bbligatorio)][Tipologia (ex: F – Funzionale)][Numero incrementale]</w:t>
       </w:r>
     </w:p>
     <w:p>
@@ -1892,7 +2094,6 @@
         <w:rPr>
           <w:color w:val="404040" w:themeColor="text1" w:themeTint="BF"/>
         </w:rPr>
-        <w:lastRenderedPageBreak/>
         <w:tab/>
       </w:r>
       <w:r>
@@ -1954,6 +2155,7 @@
         <w:rPr>
           <w:color w:val="404040" w:themeColor="text1" w:themeTint="BF"/>
         </w:rPr>
+        <w:lastRenderedPageBreak/>
         <w:t>Un’iterazione consiste nella ripetizione di un dato insieme di attività fino a che queste non convergono ad un dato obiettivo</w:t>
       </w:r>
       <w:r>
@@ -1966,7 +2168,19 @@
         <w:rPr>
           <w:color w:val="404040" w:themeColor="text1" w:themeTint="BF"/>
         </w:rPr>
-        <w:t xml:space="preserve">. Il modello iterativo, come quello incrementale, segue un approccio adattivo rispetto alla variabilità dei requisiti e agli imprevisti, ma comporta un grave rischio di non convergenza. Il modello incrementale, invece, prevede appunto incrementi che affrontino di volta in volta tutte le fasi del modello sequenziale, nonché rilasci multipli associati ad un costante incremento </w:t>
+        <w:t>. Il modello iterativo segue un approccio adattivo rispetto alla variabilità dei requisiti e agli imprevisti</w:t>
+      </w:r>
+      <w:r>
+        <w:rPr>
+          <w:color w:val="404040" w:themeColor="text1" w:themeTint="BF"/>
+        </w:rPr>
+        <w:t>, come quello incrementale,</w:t>
+      </w:r>
+      <w:r>
+        <w:rPr>
+          <w:color w:val="404040" w:themeColor="text1" w:themeTint="BF"/>
+        </w:rPr>
+        <w:t xml:space="preserve"> ma comporta un grave rischio di non convergenza. Il modello incrementale, invece, prevede appunto incrementi che affrontino di volta in volta tutte le fasi del modello sequenziale, nonché rilasci multipli associati ad un costante incremento </w:t>
       </w:r>
       <w:r>
         <w:rPr>
@@ -2149,7 +2363,19 @@
         <w:rPr>
           <w:color w:val="404040" w:themeColor="text1" w:themeTint="BF"/>
         </w:rPr>
-        <w:t>una quantità proporzionata di tempo da dedicare alla verifica è circa il 30% de</w:t>
+        <w:t xml:space="preserve">una quantità proporzionata di tempo da dedicare alla verifica </w:t>
+      </w:r>
+      <w:r>
+        <w:rPr>
+          <w:color w:val="404040" w:themeColor="text1" w:themeTint="BF"/>
+        </w:rPr>
+        <w:t>sia</w:t>
+      </w:r>
+      <w:r>
+        <w:rPr>
+          <w:color w:val="404040" w:themeColor="text1" w:themeTint="BF"/>
+        </w:rPr>
+        <w:t xml:space="preserve"> circa il 30% de</w:t>
       </w:r>
       <w:r>
         <w:rPr>
@@ -2203,7 +2429,6 @@
         <w:rPr>
           <w:color w:val="404040" w:themeColor="text1" w:themeTint="BF"/>
         </w:rPr>
-        <w:lastRenderedPageBreak/>
         <w:t>1</w:t>
       </w:r>
       <w:r>
@@ -2306,6 +2531,7 @@
         <w:rPr>
           <w:color w:val="404040" w:themeColor="text1" w:themeTint="BF"/>
         </w:rPr>
+        <w:lastRenderedPageBreak/>
         <w:t>20% nell’attuazione della verifica della codifica e nella progettazione e implementazione dei relativi test, così da garantirne la conformità agli obiettivi definiti</w:t>
       </w:r>
       <w:r>
@@ -2421,6 +2647,7 @@
         <w:rPr>
           <w:rFonts w:ascii="CMR10" w:hAnsi="CMR10" w:cs="CMR10"/>
           <w:i/>
+          <w:color w:val="404040" w:themeColor="text1" w:themeTint="BF"/>
           <w:sz w:val="20"/>
           <w:szCs w:val="20"/>
         </w:rPr>
@@ -2443,6 +2670,7 @@
       <w:r>
         <w:rPr>
           <w:i/>
+          <w:color w:val="404040" w:themeColor="text1" w:themeTint="BF"/>
         </w:rPr>
         <w:t>la durata temporale entro uno stato del ciclo di vita o in una transizione tra essi, durante la quale si svolgono specifiche e univoche attività.</w:t>
       </w:r>
@@ -2456,6 +2684,7 @@
         </w:numPr>
         <w:rPr>
           <w:i/>
+          <w:color w:val="404040" w:themeColor="text1" w:themeTint="BF"/>
         </w:rPr>
       </w:pPr>
       <w:r>
@@ -2471,25 +2700,28 @@
           <w:i/>
           <w:color w:val="404040" w:themeColor="text1" w:themeTint="BF"/>
         </w:rPr>
-        <w:t xml:space="preserve"> </w:t>
-      </w:r>
-      <w:r>
-        <w:rPr>
-          <w:i/>
-        </w:rPr>
-        <w:t>insieme di procedure per compiere un compito specifico relativo ad un determinato processo. Vengono svolte tramite tecniche applicate agli strumenti a disposizione.</w:t>
-      </w:r>
-    </w:p>
-    <w:p>
-      <w:pPr>
-        <w:pStyle w:val="Paragrafoelenco"/>
-      </w:pPr>
-    </w:p>
-    <w:p>
-      <w:pPr>
-        <w:pStyle w:val="Paragrafoelenco"/>
-      </w:pPr>
-      <w:r>
+        <w:t xml:space="preserve"> insieme di procedure per compiere un compito specifico relativo ad un determinato processo. Vengono svolte tramite tecniche applicate agli strumenti a disposizione.</w:t>
+      </w:r>
+    </w:p>
+    <w:p>
+      <w:pPr>
+        <w:pStyle w:val="Paragrafoelenco"/>
+        <w:rPr>
+          <w:color w:val="404040" w:themeColor="text1" w:themeTint="BF"/>
+        </w:rPr>
+      </w:pPr>
+    </w:p>
+    <w:p>
+      <w:pPr>
+        <w:pStyle w:val="Paragrafoelenco"/>
+        <w:rPr>
+          <w:color w:val="404040" w:themeColor="text1" w:themeTint="BF"/>
+        </w:rPr>
+      </w:pPr>
+      <w:r>
+        <w:rPr>
+          <w:color w:val="404040" w:themeColor="text1" w:themeTint="BF"/>
+        </w:rPr>
         <w:t>Dalle due definizioni emerge come una fase contenga delle attività, che rappresentano la modalità di raggiungimento di un determinato obiettivo. Mentre la fase è un arco temporale ben definito, l’attività, che vive all’interno di un processo, specifica un’operatività nella direzione degli obiettivi di progetto.</w:t>
       </w:r>
     </w:p>
@@ -2547,14 +2779,7 @@
         <w:rPr>
           <w:color w:val="404040" w:themeColor="text1" w:themeTint="BF"/>
         </w:rPr>
-        <w:t xml:space="preserve">raggiungibile con un impiego di risorse (economiche e temporali) generante vantaggi tali da permettere di recuperare l’investimento in breve tempo. Allo stesso modo, l’attività di codifica può avvalersi di strumenti appropriati che permettano l’automazione della scrittura di parti di codice (benché forse tali strumenti siano in parte ancora immaturi) o di documentazione, e la gestione di progetto di strumenti per il project management che svincolino il </w:t>
-      </w:r>
-      <w:r>
-        <w:rPr>
-          <w:color w:val="404040" w:themeColor="text1" w:themeTint="BF"/>
-        </w:rPr>
-        <w:lastRenderedPageBreak/>
-        <w:t xml:space="preserve">Responsabile di progetto da numerosi incarichi (vedi suddivisione/monitoraggio/mantenimento dei task). Discorso analogo vale per il tracciamento dei requisiti e degli obiettivi di qualità. </w:t>
+        <w:t xml:space="preserve">raggiungibile con un impiego di risorse (economiche e temporali) generante vantaggi tali da permettere di recuperare l’investimento in breve tempo. Allo stesso modo, l’attività di codifica può avvalersi di strumenti appropriati che permettano l’automazione della scrittura di parti di codice (benché forse tali strumenti siano in parte ancora immaturi) o di documentazione, e la gestione di progetto di strumenti per il project management che svincolino il Responsabile di progetto da numerosi incarichi (vedi suddivisione/monitoraggio/mantenimento dei task). Discorso analogo vale per il tracciamento dei requisiti e degli obiettivi di qualità. </w:t>
       </w:r>
     </w:p>
     <w:p>
@@ -2583,7 +2808,15 @@
           <w:b/>
           <w:color w:val="404040" w:themeColor="text1" w:themeTint="BF"/>
         </w:rPr>
-        <w:t>Con riferimento alla vostra esperienza di progetto didattico, ripercorrete la metodologia con la quale avete trasposto i requisiti utente, espressi esplicitamente o implicitamente nel capitolato, nei requisiti software da voi assunti. Valutate criticamente i frutti di tale metodologia, specialmente in rapporto alla maturità finale raggiunta sul problema da voi e dal vostro proponente.</w:t>
+        <w:t xml:space="preserve">Con riferimento alla vostra esperienza di progetto didattico, ripercorrete la metodologia con la quale avete trasposto i requisiti utente, espressi esplicitamente o implicitamente nel capitolato, nei requisiti software da voi assunti. Valutate criticamente i frutti di tale metodologia, </w:t>
+      </w:r>
+      <w:r>
+        <w:rPr>
+          <w:b/>
+          <w:color w:val="404040" w:themeColor="text1" w:themeTint="BF"/>
+        </w:rPr>
+        <w:lastRenderedPageBreak/>
+        <w:t>specialmente in rapporto alla maturità finale raggiunta sul problema da voi e dal vostro proponente.</w:t>
       </w:r>
     </w:p>
     <w:p>
@@ -2793,68 +3026,98 @@
     <w:p>
       <w:pPr>
         <w:ind w:left="708"/>
-      </w:pPr>
-      <w:r>
-        <w:t>Nell'</w:t>
-      </w:r>
-      <w:r>
-        <w:t>ingegneria del software</w:t>
-      </w:r>
-      <w:r>
-        <w:t>, l'integrazione continua è una pratica che si applica in contesti in cui lo </w:t>
-      </w:r>
-      <w:r>
-        <w:t>sviluppo del software</w:t>
-      </w:r>
-      <w:r>
-        <w:t> avviene attraverso un sistema di </w:t>
-      </w:r>
-      <w:r>
-        <w:t>version</w:t>
-      </w:r>
-      <w:r>
+        <w:rPr>
+          <w:color w:val="404040" w:themeColor="text1" w:themeTint="BF"/>
+        </w:rPr>
+      </w:pPr>
+      <w:r>
+        <w:rPr>
+          <w:color w:val="404040" w:themeColor="text1" w:themeTint="BF"/>
+        </w:rPr>
+        <w:t>Nell'ingegneria del software, l'integrazione continua è una pratica che si applica in contesti in cui lo sviluppo del software avviene attraverso un sistema di version</w:t>
+      </w:r>
+      <w:r>
+        <w:rPr>
+          <w:color w:val="404040" w:themeColor="text1" w:themeTint="BF"/>
+        </w:rPr>
         <w:t>amento e c</w:t>
       </w:r>
       <w:r>
+        <w:rPr>
+          <w:color w:val="404040" w:themeColor="text1" w:themeTint="BF"/>
+        </w:rPr>
         <w:t>onsiste nell'allineamento frequente dagli ambienti di lavoro</w:t>
       </w:r>
       <w:r>
+        <w:rPr>
+          <w:color w:val="404040" w:themeColor="text1" w:themeTint="BF"/>
+        </w:rPr>
         <w:t xml:space="preserve"> locali</w:t>
       </w:r>
       <w:r>
+        <w:rPr>
+          <w:color w:val="404040" w:themeColor="text1" w:themeTint="BF"/>
+        </w:rPr>
         <w:t xml:space="preserve"> degli sviluppatori verso l'ambiente condiviso</w:t>
       </w:r>
       <w:r>
+        <w:rPr>
+          <w:color w:val="404040" w:themeColor="text1" w:themeTint="BF"/>
+        </w:rPr>
         <w:t xml:space="preserve">. La CI viene spesso implementata per mezzo di un repository (ex: GitHub), verso cui ogni </w:t>
       </w:r>
       <w:proofErr w:type="spellStart"/>
       <w:r>
+        <w:rPr>
+          <w:color w:val="404040" w:themeColor="text1" w:themeTint="BF"/>
+        </w:rPr>
         <w:t>commit</w:t>
       </w:r>
       <w:proofErr w:type="spellEnd"/>
       <w:r>
+        <w:rPr>
+          <w:color w:val="404040" w:themeColor="text1" w:themeTint="BF"/>
+        </w:rPr>
         <w:t xml:space="preserve"> genera una </w:t>
       </w:r>
       <w:proofErr w:type="spellStart"/>
       <w:r>
+        <w:rPr>
+          <w:color w:val="404040" w:themeColor="text1" w:themeTint="BF"/>
+        </w:rPr>
         <w:t>build</w:t>
       </w:r>
       <w:proofErr w:type="spellEnd"/>
       <w:r>
+        <w:rPr>
+          <w:color w:val="404040" w:themeColor="text1" w:themeTint="BF"/>
+        </w:rPr>
         <w:t xml:space="preserve"> automatica in un’ambiente che simula quello di rilascio e a cui spesso è associata l’esecuzione di test automatici e il rilevamento di valori metrici.</w:t>
       </w:r>
       <w:r>
+        <w:rPr>
+          <w:color w:val="404040" w:themeColor="text1" w:themeTint="BF"/>
+        </w:rPr>
         <w:t xml:space="preserve"> </w:t>
       </w:r>
       <w:r>
+        <w:rPr>
+          <w:color w:val="404040" w:themeColor="text1" w:themeTint="BF"/>
+        </w:rPr>
         <w:t xml:space="preserve">È proprio nel succitato modo che nel corso del progetto didattico il gruppo ha implementato il proprio sistema di CI, che ha garantito numerosi vantaggi in termini di velocità e qualità di sviluppo grazie ad un costante rilevamento di metriche su cui lavorare in termini di miglioramento e la possibilità di riempire il repository con solo codice testato e funzionante. In termini di qualità, l’applicativo Sonar è stato particolarmente utile nel permettere di stabilire dei gate di qualità per il codice e per la produzione di </w:t>
       </w:r>
       <w:proofErr w:type="spellStart"/>
       <w:r>
+        <w:rPr>
+          <w:color w:val="404040" w:themeColor="text1" w:themeTint="BF"/>
+        </w:rPr>
         <w:t>dashboard</w:t>
       </w:r>
       <w:proofErr w:type="spellEnd"/>
       <w:r>
+        <w:rPr>
+          <w:color w:val="404040" w:themeColor="text1" w:themeTint="BF"/>
+        </w:rPr>
         <w:t xml:space="preserve"> che rendessero agevole il suo monitoraggio. </w:t>
       </w:r>
     </w:p>
@@ -2894,168 +3157,205 @@
     </w:p>
     <w:p>
       <w:pPr>
-        <w:pStyle w:val="Paragrafoelenco"/>
-        <w:rPr>
-          <w:b/>
-          <w:i/>
-          <w:color w:val="404040" w:themeColor="text1" w:themeTint="BF"/>
-        </w:rPr>
-      </w:pPr>
-    </w:p>
-    <w:p>
-      <w:pPr>
         <w:ind w:left="708"/>
         <w:rPr>
           <w:i/>
+          <w:color w:val="404040" w:themeColor="text1" w:themeTint="BF"/>
           <w:u w:val="single"/>
         </w:rPr>
       </w:pPr>
       <w:r>
         <w:rPr>
           <w:i/>
+          <w:color w:val="404040" w:themeColor="text1" w:themeTint="BF"/>
           <w:u w:val="single"/>
         </w:rPr>
+        <w:t>Controllo di configurazione:</w:t>
+      </w:r>
+      <w:r>
+        <w:rPr>
+          <w:i/>
+          <w:color w:val="404040" w:themeColor="text1" w:themeTint="BF"/>
+        </w:rPr>
+        <w:t xml:space="preserve"> le modalità in cui un sistema complesso viene gestito per mettere in sicurezza le baseline e consentire il ritorno a versioni precedenti.</w:t>
+      </w:r>
+    </w:p>
+    <w:p>
+      <w:pPr>
+        <w:ind w:left="708"/>
+        <w:rPr>
+          <w:i/>
+          <w:color w:val="404040" w:themeColor="text1" w:themeTint="BF"/>
+        </w:rPr>
+      </w:pPr>
+      <w:r>
+        <w:rPr>
+          <w:i/>
+          <w:color w:val="404040" w:themeColor="text1" w:themeTint="BF"/>
+          <w:u w:val="single"/>
+        </w:rPr>
+        <w:t>Configurazione:</w:t>
+      </w:r>
+      <w:r>
+        <w:rPr>
+          <w:i/>
+          <w:color w:val="404040" w:themeColor="text1" w:themeTint="BF"/>
+        </w:rPr>
+        <w:t xml:space="preserve">  la modifica delle caratteristiche funzionali di un software</w:t>
+      </w:r>
+      <w:r>
+        <w:rPr>
+          <w:i/>
+          <w:color w:val="404040" w:themeColor="text1" w:themeTint="BF"/>
+        </w:rPr>
+        <w:t xml:space="preserve"> sulla base dell’</w:t>
+      </w:r>
+      <w:r>
+        <w:rPr>
+          <w:i/>
+          <w:color w:val="404040" w:themeColor="text1" w:themeTint="BF"/>
+        </w:rPr>
+        <w:t>imposta</w:t>
+      </w:r>
+      <w:r>
+        <w:rPr>
+          <w:i/>
+          <w:color w:val="404040" w:themeColor="text1" w:themeTint="BF"/>
+        </w:rPr>
+        <w:t>zione di</w:t>
+      </w:r>
+      <w:r>
+        <w:rPr>
+          <w:i/>
+          <w:color w:val="404040" w:themeColor="text1" w:themeTint="BF"/>
+        </w:rPr>
+        <w:t xml:space="preserve"> opportuni parametri su propria preferenza.</w:t>
+      </w:r>
+    </w:p>
+    <w:p>
+      <w:pPr>
+        <w:ind w:left="708"/>
+        <w:rPr>
+          <w:i/>
+          <w:color w:val="404040" w:themeColor="text1" w:themeTint="BF"/>
+        </w:rPr>
+      </w:pPr>
+      <w:r>
+        <w:rPr>
+          <w:i/>
+          <w:color w:val="404040" w:themeColor="text1" w:themeTint="BF"/>
+          <w:u w:val="single"/>
+        </w:rPr>
         <w:lastRenderedPageBreak/>
-        <w:t>Controllo di configurazione:</w:t>
-      </w:r>
-      <w:r>
-        <w:rPr>
-          <w:i/>
-        </w:rPr>
-        <w:t xml:space="preserve"> </w:t>
-      </w:r>
-      <w:r>
-        <w:rPr>
-          <w:i/>
-        </w:rPr>
-        <w:t>le modalità in cui un sistema complesso viene gestito per mettere in sicurezza le baseline e consentire il ritorno a versioni precedenti.</w:t>
+        <w:t>Versionamento:</w:t>
+      </w:r>
+      <w:r>
+        <w:rPr>
+          <w:i/>
+          <w:color w:val="404040" w:themeColor="text1" w:themeTint="BF"/>
+        </w:rPr>
+        <w:t xml:space="preserve"> consente tramite repository di contenere tutti i </w:t>
+      </w:r>
+      <w:proofErr w:type="spellStart"/>
+      <w:r>
+        <w:rPr>
+          <w:i/>
+          <w:color w:val="404040" w:themeColor="text1" w:themeTint="BF"/>
+        </w:rPr>
+        <w:t>configuratio</w:t>
+      </w:r>
+      <w:r>
+        <w:rPr>
+          <w:i/>
+          <w:color w:val="404040" w:themeColor="text1" w:themeTint="BF"/>
+        </w:rPr>
+        <w:t>n</w:t>
+      </w:r>
+      <w:proofErr w:type="spellEnd"/>
+      <w:r>
+        <w:rPr>
+          <w:i/>
+          <w:color w:val="404040" w:themeColor="text1" w:themeTint="BF"/>
+        </w:rPr>
+        <w:t xml:space="preserve"> item</w:t>
+      </w:r>
+      <w:r>
+        <w:rPr>
+          <w:i/>
+          <w:color w:val="404040" w:themeColor="text1" w:themeTint="BF"/>
+        </w:rPr>
+        <w:t xml:space="preserve"> di ogni baseline e la loro storia completa. Una procedura a supporto del </w:t>
+      </w:r>
+      <w:proofErr w:type="spellStart"/>
+      <w:r>
+        <w:rPr>
+          <w:i/>
+          <w:color w:val="404040" w:themeColor="text1" w:themeTint="BF"/>
+        </w:rPr>
+        <w:t>versionamento</w:t>
+      </w:r>
+      <w:proofErr w:type="spellEnd"/>
+      <w:r>
+        <w:rPr>
+          <w:i/>
+          <w:color w:val="404040" w:themeColor="text1" w:themeTint="BF"/>
+        </w:rPr>
+        <w:t xml:space="preserve"> è il </w:t>
+      </w:r>
+      <w:proofErr w:type="spellStart"/>
+      <w:r>
+        <w:rPr>
+          <w:i/>
+          <w:color w:val="404040" w:themeColor="text1" w:themeTint="BF"/>
+        </w:rPr>
+        <w:t>commit</w:t>
+      </w:r>
+      <w:proofErr w:type="spellEnd"/>
+      <w:r>
+        <w:rPr>
+          <w:i/>
+          <w:color w:val="404040" w:themeColor="text1" w:themeTint="BF"/>
+        </w:rPr>
+        <w:t xml:space="preserve"> che equivale al tracciamento del completamento di un task a fronte della sua integrazione sul repository.</w:t>
       </w:r>
     </w:p>
     <w:p>
       <w:pPr>
         <w:ind w:left="708"/>
         <w:rPr>
-          <w:i/>
-        </w:rPr>
-      </w:pPr>
-      <w:r>
-        <w:rPr>
-          <w:i/>
-          <w:u w:val="single"/>
-        </w:rPr>
-        <w:t>Configurazione:</w:t>
-      </w:r>
-      <w:r>
-        <w:rPr>
-          <w:i/>
-        </w:rPr>
-        <w:t xml:space="preserve">  la modifica delle caratteristiche funzionali di un software</w:t>
-      </w:r>
-      <w:r>
-        <w:rPr>
-          <w:i/>
-        </w:rPr>
-        <w:t xml:space="preserve"> sulla base dell’</w:t>
-      </w:r>
-      <w:r>
-        <w:rPr>
-          <w:i/>
-        </w:rPr>
-        <w:t>imposta</w:t>
-      </w:r>
-      <w:r>
-        <w:rPr>
-          <w:i/>
-        </w:rPr>
-        <w:t>zione di</w:t>
-      </w:r>
-      <w:r>
-        <w:rPr>
-          <w:i/>
-        </w:rPr>
-        <w:t xml:space="preserve"> opportuni parametri su propria preferenza.</w:t>
-      </w:r>
-    </w:p>
-    <w:p>
-      <w:pPr>
-        <w:ind w:left="708"/>
-        <w:rPr>
-          <w:i/>
-        </w:rPr>
-      </w:pPr>
-      <w:r>
-        <w:rPr>
-          <w:i/>
-          <w:u w:val="single"/>
-        </w:rPr>
-        <w:t>Versionamento:</w:t>
-      </w:r>
-      <w:r>
-        <w:rPr>
-          <w:i/>
-        </w:rPr>
-        <w:t xml:space="preserve"> consente tramite repository di contenere tutti i </w:t>
+          <w:color w:val="404040" w:themeColor="text1" w:themeTint="BF"/>
+        </w:rPr>
+      </w:pPr>
+      <w:r>
+        <w:rPr>
+          <w:color w:val="404040" w:themeColor="text1" w:themeTint="BF"/>
+        </w:rPr>
+        <w:t>In particolare, la configurazione attiene alle modalità di integrazione delle varie componenti software, e può venire gestita al momento del versionamento (per esempio tramite integrazione continua). Il processo che controll</w:t>
+      </w:r>
+      <w:r>
+        <w:rPr>
+          <w:color w:val="404040" w:themeColor="text1" w:themeTint="BF"/>
+        </w:rPr>
+        <w:t>a</w:t>
+      </w:r>
+      <w:r>
+        <w:rPr>
+          <w:color w:val="404040" w:themeColor="text1" w:themeTint="BF"/>
+        </w:rPr>
+        <w:t xml:space="preserve"> le attività di versionamento e configurazione è il controllo di configurazione, le cui attività agiscono nell’ottica di produrre con cadenza regolare baseline relative al codice sempre reperibili e a cui sia associato uno storico che permetta di recuperare lo stato precedente ad uno specifico </w:t>
       </w:r>
       <w:proofErr w:type="spellStart"/>
       <w:r>
         <w:rPr>
-          <w:i/>
-        </w:rPr>
-        <w:t>configuratio</w:t>
-      </w:r>
-      <w:r>
-        <w:rPr>
-          <w:i/>
-        </w:rPr>
-        <w:t>n</w:t>
+          <w:color w:val="404040" w:themeColor="text1" w:themeTint="BF"/>
+        </w:rPr>
+        <w:t>commit</w:t>
       </w:r>
       <w:proofErr w:type="spellEnd"/>
       <w:r>
         <w:rPr>
-          <w:i/>
-        </w:rPr>
-        <w:t xml:space="preserve"> item</w:t>
-      </w:r>
-      <w:r>
-        <w:rPr>
-          <w:i/>
-        </w:rPr>
-        <w:t xml:space="preserve"> di ogni baseline e la loro storia completa. Una procedura a supporto del versionamento è il </w:t>
-      </w:r>
-      <w:proofErr w:type="spellStart"/>
-      <w:r>
-        <w:rPr>
-          <w:i/>
-        </w:rPr>
-        <w:t>commit</w:t>
-      </w:r>
-      <w:proofErr w:type="spellEnd"/>
-      <w:r>
-        <w:rPr>
-          <w:i/>
-        </w:rPr>
-        <w:t xml:space="preserve"> che equivale al tracciamento del completamento di un task a fronte della sua integrazione sul repository.</w:t>
-      </w:r>
-    </w:p>
-    <w:p>
-      <w:pPr>
-        <w:ind w:left="708"/>
-      </w:pPr>
-      <w:r>
-        <w:t>In particolare, la configurazione attiene alle modalità di integrazione delle varie componenti software, e può venire gestita al momento del versionamento (per esempio tramite integrazione continua). Il processo che controll</w:t>
-      </w:r>
-      <w:r>
-        <w:t>a</w:t>
-      </w:r>
-      <w:r>
-        <w:t xml:space="preserve"> le attività di versionamento e configurazione è il controllo di configurazione, le cui attività agiscono nell’ottica di produrre con cadenza regolare baseline relative al codice sempre reperibili e a cui sia associato uno storico che permetta di recuperare lo stato precedente ad uno specifico </w:t>
-      </w:r>
-      <w:proofErr w:type="spellStart"/>
-      <w:r>
-        <w:t>commit</w:t>
-      </w:r>
-      <w:proofErr w:type="spellEnd"/>
-      <w:r>
+          <w:color w:val="404040" w:themeColor="text1" w:themeTint="BF"/>
+        </w:rPr>
         <w:t>.</w:t>
       </w:r>
     </w:p>
@@ -3145,18 +3445,29 @@
           <w:numId w:val="6"/>
         </w:numPr>
         <w:rPr>
-          <w:color w:val="404040" w:themeColor="text1" w:themeTint="BF"/>
-        </w:rPr>
-      </w:pPr>
-      <w:r>
-        <w:rPr>
-          <w:color w:val="404040" w:themeColor="text1" w:themeTint="BF"/>
-        </w:rPr>
-        <w:t xml:space="preserve">Design pattern: insieme di best </w:t>
+          <w:i/>
+          <w:color w:val="404040" w:themeColor="text1" w:themeTint="BF"/>
+        </w:rPr>
+      </w:pPr>
+      <w:r>
+        <w:rPr>
+          <w:i/>
+          <w:color w:val="404040" w:themeColor="text1" w:themeTint="BF"/>
+          <w:u w:val="single"/>
+        </w:rPr>
+        <w:t>Design pattern:</w:t>
+      </w:r>
+      <w:r>
+        <w:rPr>
+          <w:i/>
+          <w:color w:val="404040" w:themeColor="text1" w:themeTint="BF"/>
+        </w:rPr>
+        <w:t xml:space="preserve"> insieme di best </w:t>
       </w:r>
       <w:proofErr w:type="spellStart"/>
       <w:r>
         <w:rPr>
+          <w:i/>
           <w:color w:val="404040" w:themeColor="text1" w:themeTint="BF"/>
         </w:rPr>
         <w:t>practise</w:t>
@@ -3164,12 +3475,14 @@
       <w:proofErr w:type="spellEnd"/>
       <w:r>
         <w:rPr>
+          <w:i/>
           <w:color w:val="404040" w:themeColor="text1" w:themeTint="BF"/>
         </w:rPr>
         <w:t xml:space="preserve"> progettuali atte a garantire determinate buone qualità di un’architettura software</w:t>
       </w:r>
       <w:r>
         <w:rPr>
+          <w:i/>
           <w:color w:val="404040" w:themeColor="text1" w:themeTint="BF"/>
         </w:rPr>
         <w:t xml:space="preserve"> che rappresentano una soluzione ad un problema ricorrente.</w:t>
@@ -3183,53 +3496,70 @@
           <w:numId w:val="6"/>
         </w:numPr>
         <w:rPr>
-          <w:color w:val="404040" w:themeColor="text1" w:themeTint="BF"/>
-        </w:rPr>
-      </w:pPr>
-      <w:r>
-        <w:rPr>
-          <w:color w:val="404040" w:themeColor="text1" w:themeTint="BF"/>
-        </w:rPr>
-        <w:t xml:space="preserve">Framework: insieme </w:t>
-      </w:r>
-      <w:r>
-        <w:rPr>
+          <w:i/>
+          <w:color w:val="404040" w:themeColor="text1" w:themeTint="BF"/>
+        </w:rPr>
+      </w:pPr>
+      <w:r>
+        <w:rPr>
+          <w:i/>
+          <w:color w:val="404040" w:themeColor="text1" w:themeTint="BF"/>
+          <w:u w:val="single"/>
+        </w:rPr>
+        <w:t>Framework:</w:t>
+      </w:r>
+      <w:r>
+        <w:rPr>
+          <w:i/>
+          <w:color w:val="404040" w:themeColor="text1" w:themeTint="BF"/>
+        </w:rPr>
+        <w:t xml:space="preserve"> insieme </w:t>
+      </w:r>
+      <w:r>
+        <w:rPr>
+          <w:i/>
           <w:color w:val="404040" w:themeColor="text1" w:themeTint="BF"/>
         </w:rPr>
         <w:t xml:space="preserve">integrato </w:t>
       </w:r>
       <w:r>
         <w:rPr>
+          <w:i/>
           <w:color w:val="404040" w:themeColor="text1" w:themeTint="BF"/>
         </w:rPr>
         <w:t>di componenti</w:t>
       </w:r>
       <w:r>
         <w:rPr>
+          <w:i/>
           <w:color w:val="404040" w:themeColor="text1" w:themeTint="BF"/>
         </w:rPr>
         <w:t xml:space="preserve"> software</w:t>
       </w:r>
       <w:r>
         <w:rPr>
+          <w:i/>
           <w:color w:val="404040" w:themeColor="text1" w:themeTint="BF"/>
         </w:rPr>
         <w:t xml:space="preserve">, librerie e utilità documentate e di comprovata bontà utilizzate a supporto dello sviluppo di un nuovo applicativo. Esse concernono un approccio </w:t>
       </w:r>
       <w:r>
         <w:rPr>
+          <w:i/>
           <w:color w:val="404040" w:themeColor="text1" w:themeTint="BF"/>
         </w:rPr>
         <w:t>bottom-up</w:t>
       </w:r>
       <w:r>
         <w:rPr>
+          <w:i/>
           <w:color w:val="404040" w:themeColor="text1" w:themeTint="BF"/>
         </w:rPr>
         <w:t xml:space="preserve"> in quanto forniscono componenti già </w:t>
       </w:r>
       <w:r>
         <w:rPr>
+          <w:i/>
           <w:color w:val="404040" w:themeColor="text1" w:themeTint="BF"/>
         </w:rPr>
         <w:t>realizzate, ma anche top-down quando hanno un impatto rilevante sullo stile architetturale.</w:t>
@@ -3263,8 +3593,6 @@
         </w:rPr>
         <w:t xml:space="preserve"> I concetti sopra esposti si applicano all’attività di progettazione del processo di sviluppo.</w:t>
       </w:r>
-      <w:bookmarkStart w:id="0" w:name="_GoBack"/>
-      <w:bookmarkEnd w:id="0"/>
     </w:p>
     <w:p>
       <w:pPr>
@@ -3326,53 +3654,98 @@
         </w:numPr>
         <w:rPr>
           <w:b/>
-          <w:color w:val="404040" w:themeColor="text1" w:themeTint="BF"/>
-        </w:rPr>
-      </w:pPr>
-      <w:r>
-        <w:rPr>
-          <w:color w:val="404040" w:themeColor="text1" w:themeTint="BF"/>
-        </w:rPr>
-        <w:t>Milestone: punto di arrivo</w:t>
-      </w:r>
-      <w:r>
-        <w:rPr>
+          <w:i/>
+          <w:color w:val="404040" w:themeColor="text1" w:themeTint="BF"/>
+        </w:rPr>
+      </w:pPr>
+      <w:r>
+        <w:rPr>
+          <w:i/>
+          <w:color w:val="404040" w:themeColor="text1" w:themeTint="BF"/>
+          <w:u w:val="single"/>
+        </w:rPr>
+        <w:t>Milestone:</w:t>
+      </w:r>
+      <w:r>
+        <w:rPr>
+          <w:i/>
+          <w:color w:val="404040" w:themeColor="text1" w:themeTint="BF"/>
+        </w:rPr>
+        <w:t xml:space="preserve"> punto di arrivo</w:t>
+      </w:r>
+      <w:r>
+        <w:rPr>
+          <w:i/>
           <w:color w:val="404040" w:themeColor="text1" w:themeTint="BF"/>
         </w:rPr>
         <w:t xml:space="preserve"> strategico, pianificato e misurabile</w:t>
       </w:r>
       <w:r>
         <w:rPr>
+          <w:i/>
           <w:color w:val="404040" w:themeColor="text1" w:themeTint="BF"/>
         </w:rPr>
         <w:t xml:space="preserve"> del software</w:t>
       </w:r>
       <w:r>
         <w:rPr>
+          <w:i/>
           <w:color w:val="404040" w:themeColor="text1" w:themeTint="BF"/>
         </w:rPr>
         <w:t>,</w:t>
       </w:r>
       <w:r>
         <w:rPr>
+          <w:i/>
           <w:color w:val="404040" w:themeColor="text1" w:themeTint="BF"/>
         </w:rPr>
         <w:t xml:space="preserve"> corrispondente a</w:t>
       </w:r>
       <w:r>
         <w:rPr>
-          <w:color w:val="404040" w:themeColor="text1" w:themeTint="BF"/>
-        </w:rPr>
-        <w:t xml:space="preserve">l raggiungimento di un obiettivo definito. Una milestone </w:t>
-      </w:r>
-      <w:r>
-        <w:rPr>
+          <w:i/>
+          <w:color w:val="404040" w:themeColor="text1" w:themeTint="BF"/>
+        </w:rPr>
+        <w:t xml:space="preserve">l raggiungimento di un </w:t>
+      </w:r>
+      <w:r>
+        <w:rPr>
+          <w:i/>
+          <w:color w:val="404040" w:themeColor="text1" w:themeTint="BF"/>
+        </w:rPr>
+        <w:t xml:space="preserve">insieme di </w:t>
+      </w:r>
+      <w:r>
+        <w:rPr>
+          <w:i/>
+          <w:color w:val="404040" w:themeColor="text1" w:themeTint="BF"/>
+        </w:rPr>
+        <w:t>obiettiv</w:t>
+      </w:r>
+      <w:r>
+        <w:rPr>
+          <w:i/>
+          <w:color w:val="404040" w:themeColor="text1" w:themeTint="BF"/>
+        </w:rPr>
+        <w:t>i</w:t>
+      </w:r>
+      <w:r>
+        <w:rPr>
+          <w:i/>
+          <w:color w:val="404040" w:themeColor="text1" w:themeTint="BF"/>
+        </w:rPr>
+        <w:t xml:space="preserve"> definito. Una milestone </w:t>
+      </w:r>
+      <w:r>
+        <w:rPr>
+          <w:i/>
           <w:color w:val="404040" w:themeColor="text1" w:themeTint="BF"/>
         </w:rPr>
         <w:t>è concretizzata da almeno</w:t>
       </w:r>
       <w:r>
         <w:rPr>
+          <w:i/>
           <w:color w:val="404040" w:themeColor="text1" w:themeTint="BF"/>
         </w:rPr>
         <w:t xml:space="preserve"> una baseline.</w:t>
@@ -3387,44 +3760,31 @@
         </w:numPr>
         <w:rPr>
           <w:b/>
-          <w:color w:val="404040" w:themeColor="text1" w:themeTint="BF"/>
-        </w:rPr>
-      </w:pPr>
-      <w:r>
-        <w:rPr>
-          <w:color w:val="404040" w:themeColor="text1" w:themeTint="BF"/>
-        </w:rPr>
-        <w:t>Baseline: stato di riferimento dello sviluppo del prodotto in una data fase di progetto.</w:t>
-      </w:r>
-      <w:r>
-        <w:rPr>
-          <w:color w:val="404040" w:themeColor="text1" w:themeTint="BF"/>
-        </w:rPr>
-        <w:t xml:space="preserve"> Essa rappresenta una </w:t>
-      </w:r>
-      <w:r>
-        <w:t>b</w:t>
-      </w:r>
-      <w:r>
-        <w:t>ase verificata, approvata e garantita di un insieme di CI</w:t>
-      </w:r>
-      <w:r>
-        <w:t xml:space="preserve"> (solitamente collocata in un repository)</w:t>
-      </w:r>
-      <w:r>
-        <w:t xml:space="preserve"> dalla quale non si può retrocedere e sulla quale </w:t>
-      </w:r>
-      <w:r>
-        <w:t>viene basato</w:t>
-      </w:r>
-      <w:r>
-        <w:t xml:space="preserve"> il </w:t>
-      </w:r>
-      <w:r>
-        <w:t>successivo</w:t>
-      </w:r>
-      <w:r>
-        <w:t xml:space="preserve"> incremento.</w:t>
+          <w:i/>
+          <w:color w:val="404040" w:themeColor="text1" w:themeTint="BF"/>
+        </w:rPr>
+      </w:pPr>
+      <w:r>
+        <w:rPr>
+          <w:i/>
+          <w:color w:val="404040" w:themeColor="text1" w:themeTint="BF"/>
+          <w:u w:val="single"/>
+        </w:rPr>
+        <w:t>Baseline:</w:t>
+      </w:r>
+      <w:r>
+        <w:rPr>
+          <w:i/>
+          <w:color w:val="404040" w:themeColor="text1" w:themeTint="BF"/>
+        </w:rPr>
+        <w:t xml:space="preserve"> stato di riferimento dello sviluppo del prodotto in una data fase di progetto.</w:t>
+      </w:r>
+      <w:r>
+        <w:rPr>
+          <w:i/>
+          <w:color w:val="404040" w:themeColor="text1" w:themeTint="BF"/>
+        </w:rPr>
+        <w:t xml:space="preserve"> Essa rappresenta una base verificata, approvata e garantita di un insieme di CI (solitamente collocata in un repository) dalla quale non si può retrocedere e sulla quale viene basato il successivo incremento.</w:t>
       </w:r>
     </w:p>
     <w:p>
@@ -3449,29 +3809,3104 @@
         <w:rPr>
           <w:color w:val="404040" w:themeColor="text1" w:themeTint="BF"/>
         </w:rPr>
-        <w:t xml:space="preserve">Le milestone, concretizzate da una o più baseline, sono dunque elementi da pianificare con cura in quanto rappresentano stati d’avanzamento fondamentali per il progetto e riferimenti per il confronto fra stakeholders. Le baseline sono invece legate strettamente al controllo di </w:t>
-      </w:r>
-      <w:r>
-        <w:rPr>
+        <w:t>Le milestone, concretizzate da una o più baseline, sono dunque elementi da pianificare con cura in quanto rappresentano stati d’avanzamento fondamentali per il progetto e riferimenti per il confronto fra stakeholders. Le baseline sono invece legate strettamente al controllo di configurazione ed in particolare al versionamento, che tramite repository</w:t>
+      </w:r>
+      <w:r>
+        <w:rPr>
+          <w:color w:val="404040" w:themeColor="text1" w:themeTint="BF"/>
+        </w:rPr>
+        <w:t xml:space="preserve"> assicura una versione comune (e auspicabilmente misurata e testata) del codice</w:t>
+      </w:r>
+      <w:r>
+        <w:rPr>
+          <w:color w:val="404040" w:themeColor="text1" w:themeTint="BF"/>
+        </w:rPr>
+        <w:t xml:space="preserve"> su cui basare i successivi incrementi</w:t>
+      </w:r>
+      <w:r>
+        <w:rPr>
+          <w:color w:val="404040" w:themeColor="text1" w:themeTint="BF"/>
+        </w:rPr>
+        <w:t>.</w:t>
+      </w:r>
+    </w:p>
+    <w:p>
+      <w:pPr>
+        <w:rPr>
+          <w:color w:val="404040" w:themeColor="text1" w:themeTint="BF"/>
+        </w:rPr>
+      </w:pPr>
+    </w:p>
+    <w:p>
+      <w:pPr>
+        <w:pStyle w:val="Paragrafoelenco"/>
+        <w:numPr>
+          <w:ilvl w:val="0"/>
+          <w:numId w:val="6"/>
+        </w:numPr>
+        <w:rPr>
+          <w:b/>
+          <w:color w:val="404040" w:themeColor="text1" w:themeTint="BF"/>
+        </w:rPr>
+      </w:pPr>
+      <w:r>
+        <w:rPr>
+          <w:b/>
           <w:color w:val="404040" w:themeColor="text1" w:themeTint="BF"/>
         </w:rPr>
         <w:lastRenderedPageBreak/>
-        <w:t>configurazione ed in particolare al versionamento, che tramite repository</w:t>
-      </w:r>
-      <w:r>
-        <w:rPr>
-          <w:color w:val="404040" w:themeColor="text1" w:themeTint="BF"/>
-        </w:rPr>
-        <w:t xml:space="preserve"> assicura una versione comune (e auspicabilmente misurata e testata) del codice. </w:t>
-      </w:r>
-      <w:r>
-        <w:rPr>
+        <w:t>Fornire una definizione dei termini efficienza ed efficacia, e discutere, tramite esempi concreti,</w:t>
+      </w:r>
+      <w:r>
+        <w:rPr>
+          <w:b/>
+          <w:color w:val="404040" w:themeColor="text1" w:themeTint="BF"/>
+        </w:rPr>
+        <w:t xml:space="preserve"> </w:t>
+      </w:r>
+      <w:r>
+        <w:rPr>
+          <w:b/>
+          <w:color w:val="404040" w:themeColor="text1" w:themeTint="BF"/>
+        </w:rPr>
+        <w:t>come essi concorrano alla formazione delle strategie di organizzazione e di governo di progetto.</w:t>
+      </w:r>
+    </w:p>
+    <w:p>
+      <w:pPr>
+        <w:pStyle w:val="Paragrafoelenco"/>
+        <w:rPr>
+          <w:b/>
+          <w:color w:val="404040" w:themeColor="text1" w:themeTint="BF"/>
+        </w:rPr>
+      </w:pPr>
+    </w:p>
+    <w:p>
+      <w:pPr>
+        <w:pStyle w:val="Paragrafoelenco"/>
+        <w:numPr>
+          <w:ilvl w:val="1"/>
+          <w:numId w:val="6"/>
+        </w:numPr>
+        <w:rPr>
+          <w:i/>
+          <w:color w:val="404040" w:themeColor="text1" w:themeTint="BF"/>
+        </w:rPr>
+      </w:pPr>
+      <w:r>
+        <w:rPr>
+          <w:i/>
+          <w:color w:val="404040" w:themeColor="text1" w:themeTint="BF"/>
+          <w:u w:val="single"/>
+        </w:rPr>
+        <w:t>Efficienza:</w:t>
+      </w:r>
+      <w:r>
+        <w:rPr>
+          <w:i/>
+          <w:color w:val="404040" w:themeColor="text1" w:themeTint="BF"/>
+        </w:rPr>
+        <w:t xml:space="preserve"> capacità di raggiungere gli obiettivi prefissati perseguendo una strategia di risparmio delle risorse (tempo e persone) a disposizione. L’efficienza è inversamente proporzionale alla quantità di risorse impiegate per le attività richieste e quindi è un indicatore quantitativo del consumo delle risorse di progetto;</w:t>
+      </w:r>
+    </w:p>
+    <w:p>
+      <w:pPr>
+        <w:pStyle w:val="Paragrafoelenco"/>
+        <w:numPr>
+          <w:ilvl w:val="1"/>
+          <w:numId w:val="6"/>
+        </w:numPr>
+        <w:rPr>
+          <w:i/>
+          <w:color w:val="404040" w:themeColor="text1" w:themeTint="BF"/>
+        </w:rPr>
+      </w:pPr>
+      <w:r>
+        <w:rPr>
+          <w:i/>
+          <w:color w:val="404040" w:themeColor="text1" w:themeTint="BF"/>
+          <w:u w:val="single"/>
+        </w:rPr>
+        <w:t>Efficacia:</w:t>
+      </w:r>
+      <w:r>
+        <w:rPr>
+          <w:i/>
+          <w:color w:val="404040" w:themeColor="text1" w:themeTint="BF"/>
+        </w:rPr>
+        <w:t xml:space="preserve"> il grado di conformità del prodotto rispetto alle norme vigenti e agli obiettivi prefissati. Per perseguire una buona efficacia è necessario impiegare sufficienti risorse. La strategia con la quale il fornitore garantisce la conformità viene fissato nel Piano di Qualifica.</w:t>
+      </w:r>
+    </w:p>
+    <w:p>
+      <w:pPr>
+        <w:pStyle w:val="Paragrafoelenco"/>
+        <w:ind w:left="1440"/>
+        <w:rPr>
+          <w:color w:val="404040" w:themeColor="text1" w:themeTint="BF"/>
+        </w:rPr>
+      </w:pPr>
+    </w:p>
+    <w:p>
+      <w:pPr>
+        <w:pStyle w:val="Paragrafoelenco"/>
+        <w:rPr>
+          <w:i/>
+          <w:color w:val="404040" w:themeColor="text1" w:themeTint="BF"/>
+        </w:rPr>
+      </w:pPr>
+      <w:r>
+        <w:rPr>
+          <w:color w:val="404040" w:themeColor="text1" w:themeTint="BF"/>
+        </w:rPr>
+        <w:t xml:space="preserve">Efficienza ed efficacia risultano dunque proprietà da perseguirsi in maniera trasversale all’intero progetto: fare ciò significa ottimizzare l’uso delle risorse massimizzando la resa del prodotto rispetto agli obiettivi fissati. L’efficienza viene perseguita attraverso l’applicazione delle norme </w:t>
+      </w:r>
+      <w:r>
+        <w:rPr>
+          <w:color w:val="404040" w:themeColor="text1" w:themeTint="BF"/>
+        </w:rPr>
+        <w:t>stabilite</w:t>
+      </w:r>
+      <w:r>
+        <w:rPr>
+          <w:color w:val="404040" w:themeColor="text1" w:themeTint="BF"/>
+        </w:rPr>
+        <w:t>, contestualizzate da un piano di progetto che imponga una ragionevole ottimizzazione delle risorse temporali e umana e orientato alla persecuzione di obiettivi di qualità rilevanti. Analogamente, l’efficacia</w:t>
+      </w:r>
+      <w:r>
+        <w:rPr>
+          <w:color w:val="404040" w:themeColor="text1" w:themeTint="BF"/>
+        </w:rPr>
+        <w:t xml:space="preserve"> viene perseguita attraverso politiche ad hoc che tengano conto degli obiettivi di progetto e in particolare della necessità di soddisfare i requisiti vincolati dalla committenza.</w:t>
+      </w:r>
+      <w:r>
+        <w:rPr>
+          <w:i/>
           <w:color w:val="404040" w:themeColor="text1" w:themeTint="BF"/>
         </w:rPr>
         <w:t xml:space="preserve">   </w:t>
       </w:r>
     </w:p>
+    <w:p>
+      <w:pPr>
+        <w:pStyle w:val="Paragrafoelenco"/>
+        <w:rPr>
+          <w:b/>
+          <w:color w:val="404040" w:themeColor="text1" w:themeTint="BF"/>
+        </w:rPr>
+      </w:pPr>
+    </w:p>
+    <w:p>
+      <w:pPr>
+        <w:pStyle w:val="Paragrafoelenco"/>
+        <w:numPr>
+          <w:ilvl w:val="0"/>
+          <w:numId w:val="6"/>
+        </w:numPr>
+        <w:rPr>
+          <w:b/>
+          <w:color w:val="404040" w:themeColor="text1" w:themeTint="BF"/>
+        </w:rPr>
+      </w:pPr>
+      <w:r>
+        <w:rPr>
+          <w:b/>
+          <w:color w:val="404040" w:themeColor="text1" w:themeTint="BF"/>
+        </w:rPr>
+        <w:t xml:space="preserve">Illustrare qualche best </w:t>
+      </w:r>
+      <w:proofErr w:type="spellStart"/>
+      <w:r>
+        <w:rPr>
+          <w:b/>
+          <w:color w:val="404040" w:themeColor="text1" w:themeTint="BF"/>
+        </w:rPr>
+        <w:t>practice</w:t>
+      </w:r>
+      <w:proofErr w:type="spellEnd"/>
+      <w:r>
+        <w:rPr>
+          <w:b/>
+          <w:color w:val="404040" w:themeColor="text1" w:themeTint="BF"/>
+        </w:rPr>
+        <w:t xml:space="preserve"> personalmente sperimentata o riconosciuta come tale a posteriori,</w:t>
+      </w:r>
+      <w:r>
+        <w:rPr>
+          <w:b/>
+          <w:color w:val="404040" w:themeColor="text1" w:themeTint="BF"/>
+        </w:rPr>
+        <w:t xml:space="preserve"> </w:t>
+      </w:r>
+      <w:r>
+        <w:rPr>
+          <w:b/>
+          <w:color w:val="404040" w:themeColor="text1" w:themeTint="BF"/>
+        </w:rPr>
+        <w:t>per il buon svolgimento delle attività di analisi dei requisiti.</w:t>
+      </w:r>
+    </w:p>
+    <w:p>
+      <w:pPr>
+        <w:pStyle w:val="Paragrafoelenco"/>
+        <w:rPr>
+          <w:b/>
+          <w:color w:val="404040" w:themeColor="text1" w:themeTint="BF"/>
+        </w:rPr>
+      </w:pPr>
+    </w:p>
+    <w:p>
+      <w:pPr>
+        <w:pStyle w:val="Paragrafoelenco"/>
+        <w:numPr>
+          <w:ilvl w:val="1"/>
+          <w:numId w:val="6"/>
+        </w:numPr>
+        <w:rPr>
+          <w:color w:val="404040" w:themeColor="text1" w:themeTint="BF"/>
+        </w:rPr>
+      </w:pPr>
+      <w:r>
+        <w:rPr>
+          <w:color w:val="404040" w:themeColor="text1" w:themeTint="BF"/>
+          <w:u w:val="single"/>
+        </w:rPr>
+        <w:t>Raccolta di dati concreti e specifici che riflettano l’esigenza del prodotto da parte dell’utente</w:t>
+      </w:r>
+      <w:r>
+        <w:rPr>
+          <w:color w:val="404040" w:themeColor="text1" w:themeTint="BF"/>
+          <w:u w:val="single"/>
+        </w:rPr>
+        <w:t>:</w:t>
+      </w:r>
+      <w:r>
+        <w:rPr>
+          <w:color w:val="404040" w:themeColor="text1" w:themeTint="BF"/>
+        </w:rPr>
+        <w:t xml:space="preserve"> è di massima importanza analizzare ciò che ha creato il bisogno d</w:t>
+      </w:r>
+      <w:r>
+        <w:rPr>
+          <w:color w:val="404040" w:themeColor="text1" w:themeTint="BF"/>
+        </w:rPr>
+        <w:t>el</w:t>
+      </w:r>
+      <w:r>
+        <w:rPr>
+          <w:color w:val="404040" w:themeColor="text1" w:themeTint="BF"/>
+        </w:rPr>
+        <w:t xml:space="preserve"> prodotto nell’utente per comprendere in che modo questo possa davvero rivelarsi utile nei suoi confronti, discernendo dunque tra concreta utilità (che apporta business </w:t>
+      </w:r>
+      <w:proofErr w:type="spellStart"/>
+      <w:r>
+        <w:rPr>
+          <w:color w:val="404040" w:themeColor="text1" w:themeTint="BF"/>
+        </w:rPr>
+        <w:t>value</w:t>
+      </w:r>
+      <w:proofErr w:type="spellEnd"/>
+      <w:r>
+        <w:rPr>
+          <w:color w:val="404040" w:themeColor="text1" w:themeTint="BF"/>
+        </w:rPr>
+        <w:t xml:space="preserve">) ed elementi accessori.  </w:t>
+      </w:r>
+    </w:p>
+    <w:p>
+      <w:pPr>
+        <w:pStyle w:val="Paragrafoelenco"/>
+        <w:numPr>
+          <w:ilvl w:val="1"/>
+          <w:numId w:val="6"/>
+        </w:numPr>
+        <w:rPr>
+          <w:color w:val="404040" w:themeColor="text1" w:themeTint="BF"/>
+        </w:rPr>
+      </w:pPr>
+      <w:r>
+        <w:rPr>
+          <w:color w:val="404040" w:themeColor="text1" w:themeTint="BF"/>
+          <w:u w:val="single"/>
+        </w:rPr>
+        <w:t>Stretto rapporto di collaborazione con la Proponente per evidenziare e successivamente dettagliare i requisiti</w:t>
+      </w:r>
+      <w:r>
+        <w:rPr>
+          <w:color w:val="404040" w:themeColor="text1" w:themeTint="BF"/>
+          <w:u w:val="single"/>
+        </w:rPr>
+        <w:t>:</w:t>
+      </w:r>
+      <w:r>
+        <w:rPr>
+          <w:color w:val="404040" w:themeColor="text1" w:themeTint="BF"/>
+        </w:rPr>
+        <w:t xml:space="preserve"> il rapporto con la Proponente permette di identificare e/o confermare le sue esigenze, raffinando i requisiti già emersi o evidenziandone di nuovi.</w:t>
+      </w:r>
+    </w:p>
+    <w:p>
+      <w:pPr>
+        <w:pStyle w:val="Paragrafoelenco"/>
+        <w:numPr>
+          <w:ilvl w:val="1"/>
+          <w:numId w:val="6"/>
+        </w:numPr>
+        <w:rPr>
+          <w:color w:val="404040" w:themeColor="text1" w:themeTint="BF"/>
+        </w:rPr>
+      </w:pPr>
+      <w:r>
+        <w:rPr>
+          <w:color w:val="404040" w:themeColor="text1" w:themeTint="BF"/>
+          <w:u w:val="single"/>
+        </w:rPr>
+        <w:t>Produzione di requisiti</w:t>
+      </w:r>
+      <w:r>
+        <w:rPr>
+          <w:color w:val="404040" w:themeColor="text1" w:themeTint="BF"/>
+          <w:u w:val="single"/>
+        </w:rPr>
+        <w:t xml:space="preserve"> atomici,</w:t>
+      </w:r>
+      <w:r>
+        <w:rPr>
+          <w:color w:val="404040" w:themeColor="text1" w:themeTint="BF"/>
+          <w:u w:val="single"/>
+        </w:rPr>
+        <w:t xml:space="preserve"> misurabili e verificabili</w:t>
+      </w:r>
+      <w:r>
+        <w:rPr>
+          <w:color w:val="404040" w:themeColor="text1" w:themeTint="BF"/>
+          <w:u w:val="single"/>
+        </w:rPr>
+        <w:t>:</w:t>
+      </w:r>
+      <w:r>
+        <w:rPr>
+          <w:color w:val="404040" w:themeColor="text1" w:themeTint="BF"/>
+        </w:rPr>
+        <w:t xml:space="preserve"> ogni requisito confermato deve avere proprietà di atomicità (i requisiti vanno quanto più possibile scomposti), misurabilità (deve essere possibile rilevarne delle metriche a riguardo) e testabilità (deve essere possibile garantirne l’effettivo soddisfacimento), così da poter dimostrare efficacemente all’utente l’adempimento delle sue richieste.</w:t>
+      </w:r>
+    </w:p>
+    <w:p>
+      <w:pPr>
+        <w:pStyle w:val="Paragrafoelenco"/>
+        <w:ind w:left="1440"/>
+        <w:rPr>
+          <w:color w:val="404040" w:themeColor="text1" w:themeTint="BF"/>
+        </w:rPr>
+      </w:pPr>
+    </w:p>
+    <w:p>
+      <w:pPr>
+        <w:pStyle w:val="Paragrafoelenco"/>
+        <w:numPr>
+          <w:ilvl w:val="0"/>
+          <w:numId w:val="6"/>
+        </w:numPr>
+        <w:rPr>
+          <w:b/>
+          <w:color w:val="404040" w:themeColor="text1" w:themeTint="BF"/>
+        </w:rPr>
+      </w:pPr>
+      <w:r>
+        <w:rPr>
+          <w:b/>
+          <w:color w:val="404040" w:themeColor="text1" w:themeTint="BF"/>
+        </w:rPr>
+        <w:t>Fissato il ruolo di amministratore di progetto all’interno di un organigramma tipo di progetto,</w:t>
+      </w:r>
+      <w:r>
+        <w:rPr>
+          <w:b/>
+          <w:color w:val="404040" w:themeColor="text1" w:themeTint="BF"/>
+        </w:rPr>
+        <w:t xml:space="preserve"> </w:t>
+      </w:r>
+      <w:r>
+        <w:rPr>
+          <w:b/>
+          <w:color w:val="404040" w:themeColor="text1" w:themeTint="BF"/>
+        </w:rPr>
+        <w:t>descriverne le mansioni principali rispetto a un normale ciclo di sviluppo. Delineare le competenze</w:t>
+      </w:r>
+      <w:r>
+        <w:rPr>
+          <w:b/>
+          <w:color w:val="404040" w:themeColor="text1" w:themeTint="BF"/>
+        </w:rPr>
+        <w:t xml:space="preserve"> </w:t>
+      </w:r>
+      <w:r>
+        <w:rPr>
+          <w:b/>
+          <w:color w:val="404040" w:themeColor="text1" w:themeTint="BF"/>
+        </w:rPr>
+        <w:t>richieste da tale ruolo e, facendo riferimento alla propria esperienza di progetto didattico, ipotizzare</w:t>
+      </w:r>
+      <w:r>
+        <w:rPr>
+          <w:b/>
+          <w:color w:val="404040" w:themeColor="text1" w:themeTint="BF"/>
+        </w:rPr>
+        <w:t xml:space="preserve"> </w:t>
+      </w:r>
+      <w:r>
+        <w:rPr>
+          <w:b/>
+          <w:color w:val="404040" w:themeColor="text1" w:themeTint="BF"/>
+        </w:rPr>
+        <w:t>come esse possano essere acquisite efficacemente in funzione dei vincoli derivanti dal piano di</w:t>
+      </w:r>
+      <w:r>
+        <w:rPr>
+          <w:b/>
+          <w:color w:val="404040" w:themeColor="text1" w:themeTint="BF"/>
+        </w:rPr>
+        <w:t xml:space="preserve"> </w:t>
+      </w:r>
+      <w:r>
+        <w:rPr>
+          <w:b/>
+          <w:color w:val="404040" w:themeColor="text1" w:themeTint="BF"/>
+        </w:rPr>
+        <w:t>progetto e dal piano di qualifica.</w:t>
+      </w:r>
+    </w:p>
+    <w:p>
+      <w:pPr>
+        <w:ind w:left="708"/>
+        <w:rPr>
+          <w:color w:val="404040" w:themeColor="text1" w:themeTint="BF"/>
+        </w:rPr>
+      </w:pPr>
+      <w:r>
+        <w:rPr>
+          <w:color w:val="404040" w:themeColor="text1" w:themeTint="BF"/>
+        </w:rPr>
+        <w:t>L'Amministratore di Progetto deve controllare e amministrare l'ambiente di lavoro con piena responsabilità sulla capacità operativa e sull'efficienza. Le sue mansioni sono:</w:t>
+      </w:r>
+    </w:p>
+    <w:p>
+      <w:pPr>
+        <w:pStyle w:val="Paragrafoelenco"/>
+        <w:numPr>
+          <w:ilvl w:val="0"/>
+          <w:numId w:val="12"/>
+        </w:numPr>
+        <w:rPr>
+          <w:color w:val="404040" w:themeColor="text1" w:themeTint="BF"/>
+        </w:rPr>
+      </w:pPr>
+      <w:r>
+        <w:rPr>
+          <w:color w:val="404040" w:themeColor="text1" w:themeTint="BF"/>
+        </w:rPr>
+        <w:t>Ricerca di strumenti che migliorino l'ambiente di lavoro e che lo automatizzino ove possibile;</w:t>
+      </w:r>
+    </w:p>
+    <w:p>
+      <w:pPr>
+        <w:pStyle w:val="Paragrafoelenco"/>
+        <w:numPr>
+          <w:ilvl w:val="0"/>
+          <w:numId w:val="12"/>
+        </w:numPr>
+        <w:rPr>
+          <w:color w:val="404040" w:themeColor="text1" w:themeTint="BF"/>
+        </w:rPr>
+      </w:pPr>
+      <w:r>
+        <w:rPr>
+          <w:color w:val="404040" w:themeColor="text1" w:themeTint="BF"/>
+        </w:rPr>
+        <w:lastRenderedPageBreak/>
+        <w:t xml:space="preserve">Gestione del </w:t>
+      </w:r>
+      <w:proofErr w:type="spellStart"/>
+      <w:r>
+        <w:rPr>
+          <w:color w:val="404040" w:themeColor="text1" w:themeTint="BF"/>
+        </w:rPr>
+        <w:t>versionamento</w:t>
+      </w:r>
+      <w:proofErr w:type="spellEnd"/>
+      <w:r>
+        <w:rPr>
+          <w:color w:val="404040" w:themeColor="text1" w:themeTint="BF"/>
+        </w:rPr>
+        <w:t>;</w:t>
+      </w:r>
+    </w:p>
+    <w:p>
+      <w:pPr>
+        <w:pStyle w:val="Paragrafoelenco"/>
+        <w:numPr>
+          <w:ilvl w:val="0"/>
+          <w:numId w:val="12"/>
+        </w:numPr>
+        <w:rPr>
+          <w:color w:val="404040" w:themeColor="text1" w:themeTint="BF"/>
+        </w:rPr>
+      </w:pPr>
+      <w:r>
+        <w:rPr>
+          <w:color w:val="404040" w:themeColor="text1" w:themeTint="BF"/>
+        </w:rPr>
+        <w:t>Controllo di versioni e configurazioni del prodotto software;</w:t>
+      </w:r>
+    </w:p>
+    <w:p>
+      <w:pPr>
+        <w:pStyle w:val="Paragrafoelenco"/>
+        <w:numPr>
+          <w:ilvl w:val="0"/>
+          <w:numId w:val="12"/>
+        </w:numPr>
+        <w:rPr>
+          <w:color w:val="404040" w:themeColor="text1" w:themeTint="BF"/>
+        </w:rPr>
+      </w:pPr>
+      <w:r>
+        <w:rPr>
+          <w:color w:val="404040" w:themeColor="text1" w:themeTint="BF"/>
+        </w:rPr>
+        <w:t>Risoluzione dei problemi di gestione dei processi;</w:t>
+      </w:r>
+    </w:p>
+    <w:p>
+      <w:pPr>
+        <w:pStyle w:val="Paragrafoelenco"/>
+        <w:numPr>
+          <w:ilvl w:val="0"/>
+          <w:numId w:val="12"/>
+        </w:numPr>
+        <w:rPr>
+          <w:color w:val="404040" w:themeColor="text1" w:themeTint="BF"/>
+        </w:rPr>
+      </w:pPr>
+      <w:r>
+        <w:rPr>
+          <w:color w:val="404040" w:themeColor="text1" w:themeTint="BF"/>
+        </w:rPr>
+        <w:t>Controllo della qualità sul prodotto.</w:t>
+      </w:r>
+    </w:p>
+    <w:p>
+      <w:pPr>
+        <w:pStyle w:val="Paragrafoelenco"/>
+        <w:ind w:left="1428"/>
+        <w:rPr>
+          <w:color w:val="404040" w:themeColor="text1" w:themeTint="BF"/>
+        </w:rPr>
+      </w:pPr>
+    </w:p>
+    <w:p>
+      <w:pPr>
+        <w:pStyle w:val="Paragrafoelenco"/>
+        <w:rPr>
+          <w:color w:val="404040" w:themeColor="text1" w:themeTint="BF"/>
+        </w:rPr>
+      </w:pPr>
+      <w:r>
+        <w:rPr>
+          <w:color w:val="404040" w:themeColor="text1" w:themeTint="BF"/>
+        </w:rPr>
+        <w:t xml:space="preserve">Alla luce di ciò, appare evidente che l’Amministratore necessiti di un’ampia conoscenza dell’ambiente di lavoro e </w:t>
+      </w:r>
+      <w:proofErr w:type="gramStart"/>
+      <w:r>
+        <w:rPr>
+          <w:color w:val="404040" w:themeColor="text1" w:themeTint="BF"/>
+        </w:rPr>
+        <w:t>del way</w:t>
+      </w:r>
+      <w:proofErr w:type="gramEnd"/>
+      <w:r>
+        <w:rPr>
+          <w:color w:val="404040" w:themeColor="text1" w:themeTint="BF"/>
+        </w:rPr>
+        <w:t xml:space="preserve"> of </w:t>
+      </w:r>
+      <w:proofErr w:type="spellStart"/>
+      <w:r>
+        <w:rPr>
+          <w:color w:val="404040" w:themeColor="text1" w:themeTint="BF"/>
+        </w:rPr>
+        <w:t>working</w:t>
+      </w:r>
+      <w:proofErr w:type="spellEnd"/>
+      <w:r>
+        <w:rPr>
+          <w:color w:val="404040" w:themeColor="text1" w:themeTint="BF"/>
+        </w:rPr>
+        <w:t xml:space="preserve"> del team, nonché d</w:t>
+      </w:r>
+      <w:r>
+        <w:rPr>
+          <w:color w:val="404040" w:themeColor="text1" w:themeTint="BF"/>
+        </w:rPr>
+        <w:t>elle</w:t>
+      </w:r>
+      <w:r>
+        <w:rPr>
+          <w:color w:val="404040" w:themeColor="text1" w:themeTint="BF"/>
+        </w:rPr>
+        <w:t xml:space="preserve"> relative conoscenze di </w:t>
+      </w:r>
+      <w:proofErr w:type="spellStart"/>
+      <w:r>
+        <w:rPr>
+          <w:color w:val="404040" w:themeColor="text1" w:themeTint="BF"/>
+        </w:rPr>
+        <w:t>project</w:t>
+      </w:r>
+      <w:proofErr w:type="spellEnd"/>
+      <w:r>
+        <w:rPr>
+          <w:color w:val="404040" w:themeColor="text1" w:themeTint="BF"/>
+        </w:rPr>
+        <w:t xml:space="preserve"> management. Gli è inoltre richiesta una discreta competenza amministrativa e tecnologica nell’ambito del </w:t>
+      </w:r>
+      <w:proofErr w:type="spellStart"/>
+      <w:r>
+        <w:rPr>
+          <w:color w:val="404040" w:themeColor="text1" w:themeTint="BF"/>
+        </w:rPr>
+        <w:t>versionamento</w:t>
+      </w:r>
+      <w:proofErr w:type="spellEnd"/>
+      <w:r>
+        <w:rPr>
+          <w:color w:val="404040" w:themeColor="text1" w:themeTint="BF"/>
+        </w:rPr>
+        <w:t>, dell’integrazione continua e dell’automazione dell</w:t>
+      </w:r>
+      <w:r>
+        <w:rPr>
+          <w:color w:val="404040" w:themeColor="text1" w:themeTint="BF"/>
+        </w:rPr>
+        <w:t>e attività di progetto e del loro controllo. Esso rappresenta una personalità trasversale che si interfaccia con gli altri ruoli di progetto</w:t>
+      </w:r>
+      <w:r>
+        <w:rPr>
+          <w:color w:val="404040" w:themeColor="text1" w:themeTint="BF"/>
+        </w:rPr>
+        <w:t>, redige le norme di progetto a stretto contatto con il team di progettazione e qualifica</w:t>
+      </w:r>
+      <w:r>
+        <w:rPr>
+          <w:color w:val="404040" w:themeColor="text1" w:themeTint="BF"/>
+        </w:rPr>
+        <w:t>.</w:t>
+      </w:r>
+    </w:p>
+    <w:p>
+      <w:pPr>
+        <w:pStyle w:val="Paragrafoelenco"/>
+        <w:ind w:left="1428"/>
+        <w:rPr>
+          <w:color w:val="404040" w:themeColor="text1" w:themeTint="BF"/>
+        </w:rPr>
+      </w:pPr>
+    </w:p>
+    <w:p>
+      <w:pPr>
+        <w:pStyle w:val="Paragrafoelenco"/>
+        <w:numPr>
+          <w:ilvl w:val="0"/>
+          <w:numId w:val="6"/>
+        </w:numPr>
+        <w:rPr>
+          <w:b/>
+          <w:color w:val="404040" w:themeColor="text1" w:themeTint="BF"/>
+        </w:rPr>
+      </w:pPr>
+      <w:r>
+        <w:rPr>
+          <w:b/>
+          <w:color w:val="404040" w:themeColor="text1" w:themeTint="BF"/>
+        </w:rPr>
+        <w:t>Un numero crescente di domini applicativi predilige l'adozione dei metodi di sviluppo agile (nelle</w:t>
+      </w:r>
+      <w:r>
+        <w:rPr>
+          <w:b/>
+          <w:color w:val="404040" w:themeColor="text1" w:themeTint="BF"/>
+        </w:rPr>
+        <w:t xml:space="preserve"> </w:t>
+      </w:r>
+      <w:r>
+        <w:rPr>
+          <w:b/>
+          <w:color w:val="404040" w:themeColor="text1" w:themeTint="BF"/>
+        </w:rPr>
+        <w:t>loro svariate declinazioni). Richiamandone concisamente le caratteristiche distintive, discutere</w:t>
+      </w:r>
+      <w:r>
+        <w:rPr>
+          <w:b/>
+          <w:color w:val="404040" w:themeColor="text1" w:themeTint="BF"/>
+        </w:rPr>
+        <w:t xml:space="preserve"> </w:t>
+      </w:r>
+      <w:r>
+        <w:rPr>
+          <w:b/>
+          <w:color w:val="404040" w:themeColor="text1" w:themeTint="BF"/>
+        </w:rPr>
+        <w:t>come esse si adattino alle esigenze del progetto didattico, ove possibile confrontandole con quelle</w:t>
+      </w:r>
+      <w:r>
+        <w:rPr>
+          <w:b/>
+          <w:color w:val="404040" w:themeColor="text1" w:themeTint="BF"/>
+        </w:rPr>
+        <w:t xml:space="preserve"> </w:t>
+      </w:r>
+      <w:r>
+        <w:rPr>
+          <w:b/>
+          <w:color w:val="404040" w:themeColor="text1" w:themeTint="BF"/>
+        </w:rPr>
+        <w:t>del modello effettivamente adottato.</w:t>
+      </w:r>
+    </w:p>
+    <w:p>
+      <w:pPr>
+        <w:pStyle w:val="Paragrafoelenco"/>
+        <w:rPr>
+          <w:b/>
+          <w:color w:val="404040" w:themeColor="text1" w:themeTint="BF"/>
+        </w:rPr>
+      </w:pPr>
+    </w:p>
+    <w:p>
+      <w:pPr>
+        <w:pStyle w:val="Paragrafoelenco"/>
+        <w:rPr>
+          <w:i/>
+          <w:color w:val="404040" w:themeColor="text1" w:themeTint="BF"/>
+        </w:rPr>
+      </w:pPr>
+      <w:r>
+        <w:rPr>
+          <w:i/>
+          <w:color w:val="404040" w:themeColor="text1" w:themeTint="BF"/>
+        </w:rPr>
+        <w:t>Il manifesto Agile recita:</w:t>
+      </w:r>
+    </w:p>
+    <w:p>
+      <w:pPr>
+        <w:pStyle w:val="Paragrafoelenco"/>
+        <w:numPr>
+          <w:ilvl w:val="1"/>
+          <w:numId w:val="6"/>
+        </w:numPr>
+        <w:rPr>
+          <w:i/>
+          <w:color w:val="404040" w:themeColor="text1" w:themeTint="BF"/>
+        </w:rPr>
+      </w:pPr>
+      <w:r>
+        <w:rPr>
+          <w:i/>
+          <w:color w:val="404040" w:themeColor="text1" w:themeTint="BF"/>
+        </w:rPr>
+        <w:t>Individui e interazioni piuttosto che processi e strumenti</w:t>
+      </w:r>
+    </w:p>
+    <w:p>
+      <w:pPr>
+        <w:pStyle w:val="Paragrafoelenco"/>
+        <w:numPr>
+          <w:ilvl w:val="1"/>
+          <w:numId w:val="6"/>
+        </w:numPr>
+        <w:rPr>
+          <w:i/>
+          <w:color w:val="404040" w:themeColor="text1" w:themeTint="BF"/>
+        </w:rPr>
+      </w:pPr>
+      <w:r>
+        <w:rPr>
+          <w:i/>
+          <w:color w:val="404040" w:themeColor="text1" w:themeTint="BF"/>
+        </w:rPr>
+        <w:t>Software funzionante piuttosto che documentazione esaustiva</w:t>
+      </w:r>
+    </w:p>
+    <w:p>
+      <w:pPr>
+        <w:pStyle w:val="Paragrafoelenco"/>
+        <w:numPr>
+          <w:ilvl w:val="1"/>
+          <w:numId w:val="6"/>
+        </w:numPr>
+        <w:rPr>
+          <w:i/>
+          <w:color w:val="404040" w:themeColor="text1" w:themeTint="BF"/>
+        </w:rPr>
+      </w:pPr>
+      <w:r>
+        <w:rPr>
+          <w:i/>
+          <w:color w:val="404040" w:themeColor="text1" w:themeTint="BF"/>
+        </w:rPr>
+        <w:t>Collaborazione con il cliente piuttosto che negoziazione del contratto</w:t>
+      </w:r>
+    </w:p>
+    <w:p>
+      <w:pPr>
+        <w:pStyle w:val="Paragrafoelenco"/>
+        <w:numPr>
+          <w:ilvl w:val="1"/>
+          <w:numId w:val="6"/>
+        </w:numPr>
+        <w:rPr>
+          <w:i/>
+          <w:color w:val="404040" w:themeColor="text1" w:themeTint="BF"/>
+        </w:rPr>
+      </w:pPr>
+      <w:r>
+        <w:rPr>
+          <w:i/>
+          <w:color w:val="404040" w:themeColor="text1" w:themeTint="BF"/>
+        </w:rPr>
+        <w:t>Rispondere al cambiamento piuttosto che seguire un piano</w:t>
+      </w:r>
+    </w:p>
+    <w:p>
+      <w:pPr>
+        <w:pStyle w:val="Paragrafoelenco"/>
+        <w:ind w:left="1440"/>
+        <w:rPr>
+          <w:color w:val="404040" w:themeColor="text1" w:themeTint="BF"/>
+        </w:rPr>
+      </w:pPr>
+    </w:p>
+    <w:p>
+      <w:pPr>
+        <w:pStyle w:val="Paragrafoelenco"/>
+        <w:rPr>
+          <w:color w:val="404040" w:themeColor="text1" w:themeTint="BF"/>
+        </w:rPr>
+      </w:pPr>
+      <w:r>
+        <w:rPr>
+          <w:color w:val="404040" w:themeColor="text1" w:themeTint="BF"/>
+        </w:rPr>
+        <w:t xml:space="preserve">Tali principi incarnano lo spirito della metodologia agile, che pone l’accento sul soddisfacimento del cliente piuttosto che sulla pianificazione e qualità del software. Si noti che questo non significa che pianificazione e qualità non siano perseguite da metodi agile, tuttavia non rappresentano la preoccupazione maggiore se comparate con l’effettiva funzionalità del software e soddisfazione del cliente. Calato nel contesto del progetto didattico, una metodologia agile si ritroverebbe probabilmente in conflitto con l’inesperienza del gruppo, che potrebbe naufragare senza il sostegno di una ferrea pianificazione e di una documentazione esaustiva. Tuttavia, attività gestite con metodologia Agile quale lo sviluppo di una </w:t>
+      </w:r>
+      <w:proofErr w:type="spellStart"/>
+      <w:r>
+        <w:rPr>
+          <w:color w:val="404040" w:themeColor="text1" w:themeTint="BF"/>
+        </w:rPr>
+        <w:t>technology</w:t>
+      </w:r>
+      <w:proofErr w:type="spellEnd"/>
+      <w:r>
+        <w:rPr>
+          <w:color w:val="404040" w:themeColor="text1" w:themeTint="BF"/>
+        </w:rPr>
+        <w:t xml:space="preserve"> baseline e di </w:t>
+      </w:r>
+      <w:proofErr w:type="gramStart"/>
+      <w:r>
+        <w:rPr>
+          <w:color w:val="404040" w:themeColor="text1" w:themeTint="BF"/>
+        </w:rPr>
+        <w:t>una product</w:t>
+      </w:r>
+      <w:proofErr w:type="gramEnd"/>
+      <w:r>
+        <w:rPr>
+          <w:color w:val="404040" w:themeColor="text1" w:themeTint="BF"/>
+        </w:rPr>
+        <w:t xml:space="preserve"> baseline si sono rivelate di cruciale e strategica importanza nel corso dello svolgimento del progetto</w:t>
+      </w:r>
+      <w:r>
+        <w:rPr>
+          <w:color w:val="404040" w:themeColor="text1" w:themeTint="BF"/>
+        </w:rPr>
+        <w:t xml:space="preserve">. Benché guidate dalle scadenze di progetto, tali attività hanno senz’altro avuto un impatto positivo sulla comprensione dei requisiti e delle tecnologie, nonché sullo sviluppo della progettazione architetturale, permettendo al gruppo di acquisire conoscenze e competenze in modo pratico, piuttosto che attraverso la redazione di documenti. </w:t>
+      </w:r>
+    </w:p>
+    <w:p>
+      <w:pPr>
+        <w:pStyle w:val="Paragrafoelenco"/>
+        <w:rPr>
+          <w:b/>
+          <w:color w:val="404040" w:themeColor="text1" w:themeTint="BF"/>
+        </w:rPr>
+      </w:pPr>
+    </w:p>
+    <w:p>
+      <w:pPr>
+        <w:pStyle w:val="Paragrafoelenco"/>
+        <w:numPr>
+          <w:ilvl w:val="0"/>
+          <w:numId w:val="6"/>
+        </w:numPr>
+        <w:rPr>
+          <w:b/>
+          <w:color w:val="404040" w:themeColor="text1" w:themeTint="BF"/>
+        </w:rPr>
+      </w:pPr>
+      <w:r>
+        <w:rPr>
+          <w:b/>
+          <w:color w:val="404040" w:themeColor="text1" w:themeTint="BF"/>
+        </w:rPr>
+        <w:t>Secondo ISO/IEC 12207, la gestione di progetto (</w:t>
+      </w:r>
+      <w:proofErr w:type="spellStart"/>
+      <w:r>
+        <w:rPr>
+          <w:b/>
+          <w:color w:val="404040" w:themeColor="text1" w:themeTint="BF"/>
+        </w:rPr>
+        <w:t>project</w:t>
+      </w:r>
+      <w:proofErr w:type="spellEnd"/>
+      <w:r>
+        <w:rPr>
+          <w:b/>
+          <w:color w:val="404040" w:themeColor="text1" w:themeTint="BF"/>
+        </w:rPr>
+        <w:t xml:space="preserve"> management) è un processo organizzativo. Richiamare concisamente le principali attività in esso comprese, associandovi – fornendone opportuna giustificazione - strumenti di supporto utili al loro svolgimento.</w:t>
+      </w:r>
+    </w:p>
+    <w:p>
+      <w:pPr>
+        <w:pStyle w:val="Paragrafoelenco"/>
+        <w:rPr>
+          <w:b/>
+          <w:color w:val="404040" w:themeColor="text1" w:themeTint="BF"/>
+        </w:rPr>
+      </w:pPr>
+    </w:p>
+    <w:p>
+      <w:pPr>
+        <w:pStyle w:val="Paragrafoelenco"/>
+        <w:rPr>
+          <w:color w:val="404040" w:themeColor="text1" w:themeTint="BF"/>
+        </w:rPr>
+      </w:pPr>
+      <w:r>
+        <w:rPr>
+          <w:color w:val="404040" w:themeColor="text1" w:themeTint="BF"/>
+        </w:rPr>
+        <w:t>La gestione di progetto implica attività quali:</w:t>
+      </w:r>
+    </w:p>
+    <w:p>
+      <w:pPr>
+        <w:pStyle w:val="Paragrafoelenco"/>
+        <w:numPr>
+          <w:ilvl w:val="1"/>
+          <w:numId w:val="6"/>
+        </w:numPr>
+        <w:rPr>
+          <w:color w:val="404040" w:themeColor="text1" w:themeTint="BF"/>
+        </w:rPr>
+      </w:pPr>
+      <w:r>
+        <w:rPr>
+          <w:color w:val="404040" w:themeColor="text1" w:themeTint="BF"/>
+          <w:u w:val="single"/>
+        </w:rPr>
+        <w:t xml:space="preserve">Gestione della pianificazione e assegnamento </w:t>
+      </w:r>
+      <w:proofErr w:type="gramStart"/>
+      <w:r>
+        <w:rPr>
+          <w:color w:val="404040" w:themeColor="text1" w:themeTint="BF"/>
+          <w:u w:val="single"/>
+        </w:rPr>
+        <w:t>dei task</w:t>
+      </w:r>
+      <w:proofErr w:type="gramEnd"/>
+      <w:r>
+        <w:rPr>
+          <w:color w:val="404040" w:themeColor="text1" w:themeTint="BF"/>
+          <w:u w:val="single"/>
+        </w:rPr>
+        <w:t>:</w:t>
+      </w:r>
+      <w:r>
+        <w:rPr>
+          <w:color w:val="404040" w:themeColor="text1" w:themeTint="BF"/>
+        </w:rPr>
+        <w:t xml:space="preserve"> il responsabile di progetto deve pianificare il lavoro da svolgere suddividendolo in task, tenendo conto delle risorse a disposizione, per poi allocarli. Tale attività può essere svolta con l’aiuto di opportuni strumenti automatici specifici per il </w:t>
+      </w:r>
+      <w:proofErr w:type="spellStart"/>
+      <w:r>
+        <w:rPr>
+          <w:color w:val="404040" w:themeColor="text1" w:themeTint="BF"/>
+        </w:rPr>
+        <w:t>project</w:t>
+      </w:r>
+      <w:proofErr w:type="spellEnd"/>
+      <w:r>
+        <w:rPr>
+          <w:color w:val="404040" w:themeColor="text1" w:themeTint="BF"/>
+        </w:rPr>
+        <w:t xml:space="preserve"> management, quali </w:t>
+      </w:r>
+      <w:proofErr w:type="spellStart"/>
+      <w:r>
+        <w:rPr>
+          <w:color w:val="404040" w:themeColor="text1" w:themeTint="BF"/>
+        </w:rPr>
+        <w:t>Wrike</w:t>
+      </w:r>
+      <w:proofErr w:type="spellEnd"/>
+      <w:r>
+        <w:rPr>
+          <w:color w:val="404040" w:themeColor="text1" w:themeTint="BF"/>
+        </w:rPr>
+        <w:t xml:space="preserve"> Asana Bitrix24 e molti altri. </w:t>
+      </w:r>
+    </w:p>
+    <w:p>
+      <w:pPr>
+        <w:pStyle w:val="Paragrafoelenco"/>
+        <w:numPr>
+          <w:ilvl w:val="1"/>
+          <w:numId w:val="6"/>
+        </w:numPr>
+        <w:rPr>
+          <w:color w:val="404040" w:themeColor="text1" w:themeTint="BF"/>
+        </w:rPr>
+      </w:pPr>
+      <w:r>
+        <w:rPr>
+          <w:color w:val="404040" w:themeColor="text1" w:themeTint="BF"/>
+          <w:u w:val="single"/>
+        </w:rPr>
+        <w:lastRenderedPageBreak/>
+        <w:t>Monitoraggio dell’esecuzione:</w:t>
+      </w:r>
+      <w:r>
+        <w:rPr>
+          <w:color w:val="404040" w:themeColor="text1" w:themeTint="BF"/>
+        </w:rPr>
+        <w:t xml:space="preserve"> il monitoraggio e l’analisi del progresso dell’esecuzione delle varie attività all’interno dei processi, e relativo intervento nel caso di anomalie. A supporto di tale attività possono essere utilizzati strumenti in grado di rilevare metriche pertinenti e proiettarle in </w:t>
+      </w:r>
+      <w:proofErr w:type="spellStart"/>
+      <w:r>
+        <w:rPr>
+          <w:color w:val="404040" w:themeColor="text1" w:themeTint="BF"/>
+        </w:rPr>
+        <w:t>dashboard</w:t>
+      </w:r>
+      <w:proofErr w:type="spellEnd"/>
+      <w:r>
+        <w:rPr>
+          <w:color w:val="404040" w:themeColor="text1" w:themeTint="BF"/>
+        </w:rPr>
+        <w:t xml:space="preserve"> che mostrino l’andamento del progetto a varie granularità.</w:t>
+      </w:r>
+    </w:p>
+    <w:p>
+      <w:pPr>
+        <w:pStyle w:val="Paragrafoelenco"/>
+        <w:numPr>
+          <w:ilvl w:val="1"/>
+          <w:numId w:val="6"/>
+        </w:numPr>
+        <w:rPr>
+          <w:color w:val="404040" w:themeColor="text1" w:themeTint="BF"/>
+        </w:rPr>
+      </w:pPr>
+      <w:r>
+        <w:rPr>
+          <w:color w:val="404040" w:themeColor="text1" w:themeTint="BF"/>
+          <w:u w:val="single"/>
+        </w:rPr>
+        <w:t>Accertamento della valutazione:</w:t>
+      </w:r>
+      <w:r>
+        <w:rPr>
+          <w:color w:val="404040" w:themeColor="text1" w:themeTint="BF"/>
+        </w:rPr>
+        <w:t xml:space="preserve"> il Responsabile di progetto deve accertarsi dell’effettiva verifica delle attività e dei processi nell’ottica del raggiungimento degli obiettivi di progetto e del miglioramento degli stessi. Tale attività è da svolgersi interfacciandosi con i Verificatori.</w:t>
+      </w:r>
+    </w:p>
+    <w:p>
+      <w:pPr>
+        <w:pStyle w:val="Paragrafoelenco"/>
+        <w:rPr>
+          <w:b/>
+          <w:color w:val="404040" w:themeColor="text1" w:themeTint="BF"/>
+        </w:rPr>
+      </w:pPr>
+    </w:p>
+    <w:p>
+      <w:pPr>
+        <w:pStyle w:val="Paragrafoelenco"/>
+        <w:numPr>
+          <w:ilvl w:val="0"/>
+          <w:numId w:val="6"/>
+        </w:numPr>
+        <w:rPr>
+          <w:b/>
+          <w:color w:val="404040" w:themeColor="text1" w:themeTint="BF"/>
+        </w:rPr>
+      </w:pPr>
+      <w:r>
+        <w:rPr>
+          <w:b/>
+          <w:color w:val="404040" w:themeColor="text1" w:themeTint="BF"/>
+        </w:rPr>
+        <w:t xml:space="preserve">Immaginando di redigere un glossario per un documento formale esterno, fornire definizioni concise, efficaci, e valevoli nel dominio dell'ingegneria del software, dei termini: </w:t>
+      </w:r>
+      <w:r>
+        <w:rPr>
+          <w:b/>
+          <w:color w:val="404040" w:themeColor="text1" w:themeTint="BF"/>
+        </w:rPr>
+        <w:t xml:space="preserve">progetto, </w:t>
+      </w:r>
+      <w:r>
+        <w:rPr>
+          <w:b/>
+          <w:color w:val="404040" w:themeColor="text1" w:themeTint="BF"/>
+        </w:rPr>
+        <w:t>processo, attività, fase. Indicare fonti bibliografiche autorevoli a supporto delle definizioni fornite.</w:t>
+      </w:r>
+    </w:p>
+    <w:p>
+      <w:pPr>
+        <w:pStyle w:val="Paragrafoelenco"/>
+        <w:rPr>
+          <w:b/>
+          <w:color w:val="404040" w:themeColor="text1" w:themeTint="BF"/>
+        </w:rPr>
+      </w:pPr>
+    </w:p>
+    <w:p>
+      <w:pPr>
+        <w:pStyle w:val="Paragrafoelenco"/>
+        <w:numPr>
+          <w:ilvl w:val="1"/>
+          <w:numId w:val="6"/>
+        </w:numPr>
+        <w:rPr>
+          <w:i/>
+          <w:color w:val="404040" w:themeColor="text1" w:themeTint="BF"/>
+        </w:rPr>
+      </w:pPr>
+      <w:r>
+        <w:rPr>
+          <w:i/>
+          <w:color w:val="404040" w:themeColor="text1" w:themeTint="BF"/>
+          <w:u w:val="single"/>
+        </w:rPr>
+        <w:t>Progetto</w:t>
+      </w:r>
+      <w:r>
+        <w:rPr>
+          <w:i/>
+          <w:color w:val="404040" w:themeColor="text1" w:themeTint="BF"/>
+        </w:rPr>
+        <w:t xml:space="preserve"> (da H. </w:t>
+      </w:r>
+      <w:proofErr w:type="spellStart"/>
+      <w:r>
+        <w:rPr>
+          <w:i/>
+          <w:color w:val="404040" w:themeColor="text1" w:themeTint="BF"/>
+        </w:rPr>
+        <w:t>Kerzner</w:t>
+      </w:r>
+      <w:proofErr w:type="spellEnd"/>
+      <w:r>
+        <w:rPr>
+          <w:i/>
+          <w:color w:val="404040" w:themeColor="text1" w:themeTint="BF"/>
+        </w:rPr>
+        <w:t>)</w:t>
+      </w:r>
+      <w:r>
+        <w:rPr>
+          <w:i/>
+          <w:color w:val="404040" w:themeColor="text1" w:themeTint="BF"/>
+        </w:rPr>
+        <w:t>:</w:t>
+      </w:r>
+      <w:r>
+        <w:rPr>
+          <w:i/>
+          <w:color w:val="404040" w:themeColor="text1" w:themeTint="BF"/>
+        </w:rPr>
+        <w:t xml:space="preserve"> insieme di attività e compiti con le seguenti proprietà:</w:t>
+      </w:r>
+    </w:p>
+    <w:p>
+      <w:pPr>
+        <w:pStyle w:val="Paragrafoelenco"/>
+        <w:numPr>
+          <w:ilvl w:val="2"/>
+          <w:numId w:val="6"/>
+        </w:numPr>
+        <w:rPr>
+          <w:i/>
+          <w:color w:val="404040" w:themeColor="text1" w:themeTint="BF"/>
+        </w:rPr>
+      </w:pPr>
+      <w:r>
+        <w:rPr>
+          <w:i/>
+          <w:color w:val="404040" w:themeColor="text1" w:themeTint="BF"/>
+        </w:rPr>
+        <w:t>Agiscono per il perseguimento di un obiettivo comune</w:t>
+      </w:r>
+    </w:p>
+    <w:p>
+      <w:pPr>
+        <w:pStyle w:val="Paragrafoelenco"/>
+        <w:numPr>
+          <w:ilvl w:val="2"/>
+          <w:numId w:val="6"/>
+        </w:numPr>
+        <w:rPr>
+          <w:i/>
+          <w:color w:val="404040" w:themeColor="text1" w:themeTint="BF"/>
+        </w:rPr>
+      </w:pPr>
+      <w:r>
+        <w:rPr>
+          <w:i/>
+          <w:color w:val="404040" w:themeColor="text1" w:themeTint="BF"/>
+        </w:rPr>
+        <w:t>Sono associate ad una quantità finita di risorse, che consumano nel loro svolgersi</w:t>
+      </w:r>
+    </w:p>
+    <w:p>
+      <w:pPr>
+        <w:pStyle w:val="Paragrafoelenco"/>
+        <w:numPr>
+          <w:ilvl w:val="2"/>
+          <w:numId w:val="6"/>
+        </w:numPr>
+        <w:rPr>
+          <w:i/>
+          <w:color w:val="404040" w:themeColor="text1" w:themeTint="BF"/>
+        </w:rPr>
+      </w:pPr>
+      <w:r>
+        <w:rPr>
+          <w:i/>
+          <w:color w:val="404040" w:themeColor="text1" w:themeTint="BF"/>
+        </w:rPr>
+        <w:t>Sono contraddistinte da date di inizio e di fine prestabilite</w:t>
+      </w:r>
+    </w:p>
+    <w:p>
+      <w:pPr>
+        <w:pStyle w:val="Paragrafoelenco"/>
+        <w:numPr>
+          <w:ilvl w:val="1"/>
+          <w:numId w:val="6"/>
+        </w:numPr>
+        <w:rPr>
+          <w:i/>
+          <w:color w:val="404040" w:themeColor="text1" w:themeTint="BF"/>
+        </w:rPr>
+      </w:pPr>
+      <w:r>
+        <w:rPr>
+          <w:i/>
+          <w:color w:val="404040" w:themeColor="text1" w:themeTint="BF"/>
+          <w:u w:val="single"/>
+        </w:rPr>
+        <w:t>Processo</w:t>
+      </w:r>
+      <w:r>
+        <w:rPr>
+          <w:i/>
+          <w:color w:val="404040" w:themeColor="text1" w:themeTint="BF"/>
+        </w:rPr>
+        <w:t xml:space="preserve"> (da ISO/IEC 12207)</w:t>
+      </w:r>
+      <w:r>
+        <w:rPr>
+          <w:i/>
+          <w:color w:val="404040" w:themeColor="text1" w:themeTint="BF"/>
+        </w:rPr>
+        <w:t>: insieme di attività correlate e coese che trasformano un input in un output consumando risorse</w:t>
+      </w:r>
+      <w:r>
+        <w:rPr>
+          <w:i/>
+          <w:color w:val="404040" w:themeColor="text1" w:themeTint="BF"/>
+        </w:rPr>
+        <w:t>.</w:t>
+      </w:r>
+    </w:p>
+    <w:p>
+      <w:pPr>
+        <w:pStyle w:val="Paragrafoelenco"/>
+        <w:numPr>
+          <w:ilvl w:val="1"/>
+          <w:numId w:val="6"/>
+        </w:numPr>
+        <w:rPr>
+          <w:i/>
+          <w:color w:val="404040" w:themeColor="text1" w:themeTint="BF"/>
+        </w:rPr>
+      </w:pPr>
+      <w:r>
+        <w:rPr>
+          <w:i/>
+          <w:color w:val="404040" w:themeColor="text1" w:themeTint="BF"/>
+          <w:u w:val="single"/>
+        </w:rPr>
+        <w:t>Attività</w:t>
+      </w:r>
+      <w:r>
+        <w:rPr>
+          <w:i/>
+          <w:color w:val="404040" w:themeColor="text1" w:themeTint="BF"/>
+        </w:rPr>
+        <w:t xml:space="preserve"> (da ISO 9000)</w:t>
+      </w:r>
+      <w:r>
+        <w:rPr>
+          <w:i/>
+          <w:color w:val="404040" w:themeColor="text1" w:themeTint="BF"/>
+        </w:rPr>
+        <w:t>: insieme di</w:t>
+      </w:r>
+      <w:r>
+        <w:rPr>
+          <w:i/>
+          <w:color w:val="404040" w:themeColor="text1" w:themeTint="BF"/>
+        </w:rPr>
+        <w:t xml:space="preserve"> compiti con uno scopo comune relativo ad un dato processo.</w:t>
+      </w:r>
+      <w:r>
+        <w:rPr>
+          <w:i/>
+          <w:color w:val="404040" w:themeColor="text1" w:themeTint="BF"/>
+        </w:rPr>
+        <w:t xml:space="preserve"> </w:t>
+      </w:r>
+    </w:p>
+    <w:p>
+      <w:pPr>
+        <w:pStyle w:val="Paragrafoelenco"/>
+        <w:numPr>
+          <w:ilvl w:val="1"/>
+          <w:numId w:val="6"/>
+        </w:numPr>
+        <w:rPr>
+          <w:i/>
+          <w:color w:val="404040" w:themeColor="text1" w:themeTint="BF"/>
+        </w:rPr>
+      </w:pPr>
+      <w:r>
+        <w:rPr>
+          <w:i/>
+          <w:color w:val="404040" w:themeColor="text1" w:themeTint="BF"/>
+          <w:u w:val="single"/>
+        </w:rPr>
+        <w:t>Fase</w:t>
+      </w:r>
+      <w:r>
+        <w:rPr>
+          <w:i/>
+          <w:color w:val="404040" w:themeColor="text1" w:themeTint="BF"/>
+        </w:rPr>
+        <w:t>: durata temporale entro un dato stato del ciclo di vita, o in una transizione tra stati, in cui vengono svolte attività specifiche e univoche.</w:t>
+      </w:r>
+    </w:p>
+    <w:p>
+      <w:pPr>
+        <w:pStyle w:val="Paragrafoelenco"/>
+        <w:rPr>
+          <w:b/>
+          <w:color w:val="404040" w:themeColor="text1" w:themeTint="BF"/>
+        </w:rPr>
+      </w:pPr>
+    </w:p>
+    <w:p>
+      <w:pPr>
+        <w:pStyle w:val="Paragrafoelenco"/>
+        <w:numPr>
+          <w:ilvl w:val="0"/>
+          <w:numId w:val="6"/>
+        </w:numPr>
+        <w:rPr>
+          <w:b/>
+          <w:color w:val="404040" w:themeColor="text1" w:themeTint="BF"/>
+        </w:rPr>
+      </w:pPr>
+      <w:r>
+        <w:rPr>
+          <w:b/>
+          <w:color w:val="404040" w:themeColor="text1" w:themeTint="BF"/>
+        </w:rPr>
+        <w:t xml:space="preserve">Fissando l'attenzione sulla definizione di processo associata allo standard ISO/IEC 12207, indicare quali processi sia possibile e opportuno istanziare su una attività di tagli analoga al progetto didattico, e con quale </w:t>
+      </w:r>
+      <w:proofErr w:type="spellStart"/>
+      <w:r>
+        <w:rPr>
+          <w:b/>
+          <w:color w:val="404040" w:themeColor="text1" w:themeTint="BF"/>
+        </w:rPr>
+        <w:t>istanziazione</w:t>
+      </w:r>
+      <w:proofErr w:type="spellEnd"/>
+      <w:r>
+        <w:rPr>
+          <w:b/>
+          <w:color w:val="404040" w:themeColor="text1" w:themeTint="BF"/>
+        </w:rPr>
+        <w:t xml:space="preserve"> concreta (cioè verso quale insieme di attività, obiettivi, e flussi di dipendenza)</w:t>
+      </w:r>
+      <w:r>
+        <w:rPr>
+          <w:b/>
+          <w:color w:val="404040" w:themeColor="text1" w:themeTint="BF"/>
+        </w:rPr>
+        <w:t>.</w:t>
+      </w:r>
+    </w:p>
+    <w:p>
+      <w:pPr>
+        <w:pStyle w:val="Paragrafoelenco"/>
+        <w:rPr>
+          <w:b/>
+          <w:color w:val="404040" w:themeColor="text1" w:themeTint="BF"/>
+        </w:rPr>
+      </w:pPr>
+    </w:p>
+    <w:p>
+      <w:pPr>
+        <w:pStyle w:val="Paragrafoelenco"/>
+        <w:rPr>
+          <w:color w:val="404040" w:themeColor="text1" w:themeTint="BF"/>
+        </w:rPr>
+      </w:pPr>
+      <w:r>
+        <w:rPr>
+          <w:color w:val="404040" w:themeColor="text1" w:themeTint="BF"/>
+        </w:rPr>
+        <w:t>Suppongo sia ragionevole istanziare almeno i seguenti processi e relative attività:</w:t>
+      </w:r>
+    </w:p>
+    <w:p>
+      <w:pPr>
+        <w:pStyle w:val="Paragrafoelenco"/>
+        <w:numPr>
+          <w:ilvl w:val="1"/>
+          <w:numId w:val="6"/>
+        </w:numPr>
+        <w:rPr>
+          <w:color w:val="404040" w:themeColor="text1" w:themeTint="BF"/>
+        </w:rPr>
+      </w:pPr>
+      <w:r>
+        <w:rPr>
+          <w:color w:val="404040" w:themeColor="text1" w:themeTint="BF"/>
+        </w:rPr>
+        <w:t>Processi primari</w:t>
+      </w:r>
+    </w:p>
+    <w:p>
+      <w:pPr>
+        <w:pStyle w:val="Paragrafoelenco"/>
+        <w:numPr>
+          <w:ilvl w:val="2"/>
+          <w:numId w:val="6"/>
+        </w:numPr>
+        <w:rPr>
+          <w:color w:val="404040" w:themeColor="text1" w:themeTint="BF"/>
+        </w:rPr>
+      </w:pPr>
+      <w:r>
+        <w:rPr>
+          <w:color w:val="404040" w:themeColor="text1" w:themeTint="BF"/>
+        </w:rPr>
+        <w:t>Fornitura</w:t>
+      </w:r>
+    </w:p>
+    <w:p>
+      <w:pPr>
+        <w:pStyle w:val="Paragrafoelenco"/>
+        <w:numPr>
+          <w:ilvl w:val="3"/>
+          <w:numId w:val="6"/>
+        </w:numPr>
+        <w:rPr>
+          <w:color w:val="404040" w:themeColor="text1" w:themeTint="BF"/>
+        </w:rPr>
+      </w:pPr>
+      <w:r>
+        <w:rPr>
+          <w:i/>
+          <w:color w:val="404040" w:themeColor="text1" w:themeTint="BF"/>
+        </w:rPr>
+        <w:t>Studio di fattibilità</w:t>
+      </w:r>
+      <w:r>
+        <w:rPr>
+          <w:color w:val="404040" w:themeColor="text1" w:themeTint="BF"/>
+        </w:rPr>
+        <w:t>: analisi e accertamento della realizzabilità del prodotto.</w:t>
+      </w:r>
+    </w:p>
+    <w:p>
+      <w:pPr>
+        <w:pStyle w:val="Paragrafoelenco"/>
+        <w:numPr>
+          <w:ilvl w:val="3"/>
+          <w:numId w:val="6"/>
+        </w:numPr>
+        <w:rPr>
+          <w:color w:val="404040" w:themeColor="text1" w:themeTint="BF"/>
+        </w:rPr>
+      </w:pPr>
+      <w:r>
+        <w:rPr>
+          <w:i/>
+          <w:color w:val="404040" w:themeColor="text1" w:themeTint="BF"/>
+        </w:rPr>
+        <w:t>Definizione del modello di sviluppo</w:t>
+      </w:r>
+      <w:r>
+        <w:rPr>
+          <w:color w:val="404040" w:themeColor="text1" w:themeTint="BF"/>
+        </w:rPr>
+        <w:t>: scelta ponderata del modello di sviluppo più adeguato.</w:t>
+      </w:r>
+    </w:p>
+    <w:p>
+      <w:pPr>
+        <w:pStyle w:val="Paragrafoelenco"/>
+        <w:numPr>
+          <w:ilvl w:val="3"/>
+          <w:numId w:val="6"/>
+        </w:numPr>
+        <w:rPr>
+          <w:color w:val="404040" w:themeColor="text1" w:themeTint="BF"/>
+        </w:rPr>
+      </w:pPr>
+      <w:r>
+        <w:rPr>
+          <w:i/>
+          <w:color w:val="404040" w:themeColor="text1" w:themeTint="BF"/>
+        </w:rPr>
+        <w:t>Pianificazione della qualità</w:t>
+      </w:r>
+      <w:r>
+        <w:rPr>
+          <w:color w:val="404040" w:themeColor="text1" w:themeTint="BF"/>
+        </w:rPr>
+        <w:t>: definizione degli obiettivi di qualità e delle strategie per raggiungerli.</w:t>
+      </w:r>
+    </w:p>
+    <w:p>
+      <w:pPr>
+        <w:pStyle w:val="Paragrafoelenco"/>
+        <w:numPr>
+          <w:ilvl w:val="2"/>
+          <w:numId w:val="6"/>
+        </w:numPr>
+        <w:rPr>
+          <w:color w:val="404040" w:themeColor="text1" w:themeTint="BF"/>
+        </w:rPr>
+      </w:pPr>
+      <w:r>
+        <w:rPr>
+          <w:color w:val="404040" w:themeColor="text1" w:themeTint="BF"/>
+        </w:rPr>
+        <w:t>Sviluppo</w:t>
+      </w:r>
+    </w:p>
+    <w:p>
+      <w:pPr>
+        <w:pStyle w:val="Paragrafoelenco"/>
+        <w:numPr>
+          <w:ilvl w:val="3"/>
+          <w:numId w:val="6"/>
+        </w:numPr>
+        <w:rPr>
+          <w:color w:val="404040" w:themeColor="text1" w:themeTint="BF"/>
+        </w:rPr>
+      </w:pPr>
+      <w:r>
+        <w:rPr>
+          <w:i/>
+          <w:color w:val="404040" w:themeColor="text1" w:themeTint="BF"/>
+        </w:rPr>
+        <w:t>Analisi dei requisiti</w:t>
+      </w:r>
+      <w:r>
+        <w:rPr>
+          <w:color w:val="404040" w:themeColor="text1" w:themeTint="BF"/>
+        </w:rPr>
+        <w:t>: individuazione e catalogazione dei requisiti.</w:t>
+      </w:r>
+    </w:p>
+    <w:p>
+      <w:pPr>
+        <w:pStyle w:val="Paragrafoelenco"/>
+        <w:numPr>
+          <w:ilvl w:val="3"/>
+          <w:numId w:val="6"/>
+        </w:numPr>
+        <w:rPr>
+          <w:color w:val="404040" w:themeColor="text1" w:themeTint="BF"/>
+        </w:rPr>
+      </w:pPr>
+      <w:r>
+        <w:rPr>
+          <w:i/>
+          <w:color w:val="404040" w:themeColor="text1" w:themeTint="BF"/>
+        </w:rPr>
+        <w:t>Progettazione</w:t>
+      </w:r>
+      <w:r>
+        <w:rPr>
+          <w:color w:val="404040" w:themeColor="text1" w:themeTint="BF"/>
+        </w:rPr>
+        <w:t>: progettazione architetturale e di dettaglio del prodotto.</w:t>
+      </w:r>
+    </w:p>
+    <w:p>
+      <w:pPr>
+        <w:pStyle w:val="Paragrafoelenco"/>
+        <w:numPr>
+          <w:ilvl w:val="3"/>
+          <w:numId w:val="6"/>
+        </w:numPr>
+        <w:rPr>
+          <w:color w:val="404040" w:themeColor="text1" w:themeTint="BF"/>
+        </w:rPr>
+      </w:pPr>
+      <w:r>
+        <w:rPr>
+          <w:i/>
+          <w:color w:val="404040" w:themeColor="text1" w:themeTint="BF"/>
+        </w:rPr>
+        <w:t>Codifica</w:t>
+      </w:r>
+      <w:r>
+        <w:rPr>
+          <w:color w:val="404040" w:themeColor="text1" w:themeTint="BF"/>
+        </w:rPr>
+        <w:t>: trasformazione della progettazione in codice sorgente.</w:t>
+      </w:r>
+    </w:p>
+    <w:p>
+      <w:pPr>
+        <w:pStyle w:val="Paragrafoelenco"/>
+        <w:numPr>
+          <w:ilvl w:val="1"/>
+          <w:numId w:val="6"/>
+        </w:numPr>
+        <w:rPr>
+          <w:color w:val="404040" w:themeColor="text1" w:themeTint="BF"/>
+        </w:rPr>
+      </w:pPr>
+      <w:r>
+        <w:rPr>
+          <w:color w:val="404040" w:themeColor="text1" w:themeTint="BF"/>
+        </w:rPr>
+        <w:t>Processi di supporto</w:t>
+      </w:r>
+    </w:p>
+    <w:p>
+      <w:pPr>
+        <w:pStyle w:val="Paragrafoelenco"/>
+        <w:numPr>
+          <w:ilvl w:val="2"/>
+          <w:numId w:val="6"/>
+        </w:numPr>
+        <w:rPr>
+          <w:color w:val="404040" w:themeColor="text1" w:themeTint="BF"/>
+        </w:rPr>
+      </w:pPr>
+      <w:r>
+        <w:rPr>
+          <w:color w:val="404040" w:themeColor="text1" w:themeTint="BF"/>
+        </w:rPr>
+        <w:t>Documentazione</w:t>
+      </w:r>
+    </w:p>
+    <w:p>
+      <w:pPr>
+        <w:pStyle w:val="Paragrafoelenco"/>
+        <w:numPr>
+          <w:ilvl w:val="3"/>
+          <w:numId w:val="6"/>
+        </w:numPr>
+        <w:rPr>
+          <w:color w:val="404040" w:themeColor="text1" w:themeTint="BF"/>
+        </w:rPr>
+      </w:pPr>
+      <w:r>
+        <w:rPr>
+          <w:i/>
+          <w:color w:val="404040" w:themeColor="text1" w:themeTint="BF"/>
+        </w:rPr>
+        <w:t>Produzione della documentazione</w:t>
+      </w:r>
+      <w:r>
+        <w:rPr>
+          <w:i/>
+          <w:color w:val="404040" w:themeColor="text1" w:themeTint="BF"/>
+        </w:rPr>
+        <w:t>:</w:t>
+      </w:r>
+      <w:r>
+        <w:rPr>
+          <w:color w:val="404040" w:themeColor="text1" w:themeTint="BF"/>
+        </w:rPr>
+        <w:t xml:space="preserve"> sviluppo di una documentazione di progetto a supporto delle varie attività che lo compongono.</w:t>
+      </w:r>
+    </w:p>
+    <w:p>
+      <w:pPr>
+        <w:pStyle w:val="Paragrafoelenco"/>
+        <w:numPr>
+          <w:ilvl w:val="2"/>
+          <w:numId w:val="6"/>
+        </w:numPr>
+        <w:rPr>
+          <w:color w:val="404040" w:themeColor="text1" w:themeTint="BF"/>
+        </w:rPr>
+      </w:pPr>
+      <w:r>
+        <w:rPr>
+          <w:color w:val="404040" w:themeColor="text1" w:themeTint="BF"/>
+        </w:rPr>
+        <w:t>Gestione della configurazione</w:t>
+      </w:r>
+    </w:p>
+    <w:p>
+      <w:pPr>
+        <w:pStyle w:val="Paragrafoelenco"/>
+        <w:numPr>
+          <w:ilvl w:val="3"/>
+          <w:numId w:val="6"/>
+        </w:numPr>
+        <w:rPr>
+          <w:color w:val="404040" w:themeColor="text1" w:themeTint="BF"/>
+        </w:rPr>
+      </w:pPr>
+      <w:r>
+        <w:rPr>
+          <w:i/>
+          <w:color w:val="404040" w:themeColor="text1" w:themeTint="BF"/>
+        </w:rPr>
+        <w:lastRenderedPageBreak/>
+        <w:t xml:space="preserve">Gestione del </w:t>
+      </w:r>
+      <w:proofErr w:type="spellStart"/>
+      <w:r>
+        <w:rPr>
+          <w:i/>
+          <w:color w:val="404040" w:themeColor="text1" w:themeTint="BF"/>
+        </w:rPr>
+        <w:t>versionamento</w:t>
+      </w:r>
+      <w:proofErr w:type="spellEnd"/>
+      <w:r>
+        <w:rPr>
+          <w:color w:val="404040" w:themeColor="text1" w:themeTint="BF"/>
+        </w:rPr>
+        <w:t xml:space="preserve">: configurazione e amministrazione degli strumenti, delle procedure e delle modalità di </w:t>
+      </w:r>
+      <w:proofErr w:type="spellStart"/>
+      <w:r>
+        <w:rPr>
+          <w:color w:val="404040" w:themeColor="text1" w:themeTint="BF"/>
+        </w:rPr>
+        <w:t>versionamento</w:t>
+      </w:r>
+      <w:proofErr w:type="spellEnd"/>
+      <w:r>
+        <w:rPr>
+          <w:color w:val="404040" w:themeColor="text1" w:themeTint="BF"/>
+        </w:rPr>
+        <w:t>.</w:t>
+      </w:r>
+    </w:p>
+    <w:p>
+      <w:pPr>
+        <w:pStyle w:val="Paragrafoelenco"/>
+        <w:numPr>
+          <w:ilvl w:val="3"/>
+          <w:numId w:val="6"/>
+        </w:numPr>
+        <w:rPr>
+          <w:color w:val="404040" w:themeColor="text1" w:themeTint="BF"/>
+        </w:rPr>
+      </w:pPr>
+      <w:r>
+        <w:rPr>
+          <w:i/>
+          <w:color w:val="404040" w:themeColor="text1" w:themeTint="BF"/>
+        </w:rPr>
+        <w:t>Gestione del rilascio</w:t>
+      </w:r>
+      <w:r>
+        <w:rPr>
+          <w:color w:val="404040" w:themeColor="text1" w:themeTint="BF"/>
+        </w:rPr>
+        <w:t xml:space="preserve">: definizione delle modalità e procedure inerenti </w:t>
+      </w:r>
+      <w:proofErr w:type="gramStart"/>
+      <w:r>
+        <w:rPr>
+          <w:color w:val="404040" w:themeColor="text1" w:themeTint="BF"/>
+        </w:rPr>
+        <w:t>il</w:t>
+      </w:r>
+      <w:proofErr w:type="gramEnd"/>
+      <w:r>
+        <w:rPr>
+          <w:color w:val="404040" w:themeColor="text1" w:themeTint="BF"/>
+        </w:rPr>
+        <w:t xml:space="preserve"> rilascio del prodotto.</w:t>
+      </w:r>
+    </w:p>
+    <w:p>
+      <w:pPr>
+        <w:pStyle w:val="Paragrafoelenco"/>
+        <w:numPr>
+          <w:ilvl w:val="2"/>
+          <w:numId w:val="6"/>
+        </w:numPr>
+        <w:rPr>
+          <w:color w:val="404040" w:themeColor="text1" w:themeTint="BF"/>
+        </w:rPr>
+      </w:pPr>
+      <w:r>
+        <w:rPr>
+          <w:color w:val="404040" w:themeColor="text1" w:themeTint="BF"/>
+        </w:rPr>
+        <w:t>Gestione della qualità</w:t>
+      </w:r>
+    </w:p>
+    <w:p>
+      <w:pPr>
+        <w:pStyle w:val="Paragrafoelenco"/>
+        <w:numPr>
+          <w:ilvl w:val="3"/>
+          <w:numId w:val="6"/>
+        </w:numPr>
+        <w:rPr>
+          <w:color w:val="404040" w:themeColor="text1" w:themeTint="BF"/>
+        </w:rPr>
+      </w:pPr>
+      <w:r>
+        <w:rPr>
+          <w:i/>
+          <w:color w:val="404040" w:themeColor="text1" w:themeTint="BF"/>
+        </w:rPr>
+        <w:t>Monitoraggio degli obiettivi di qualità</w:t>
+      </w:r>
+      <w:r>
+        <w:rPr>
+          <w:color w:val="404040" w:themeColor="text1" w:themeTint="BF"/>
+        </w:rPr>
+        <w:t xml:space="preserve">: rilevazione e analisi di metriche inerenti </w:t>
+      </w:r>
+      <w:proofErr w:type="gramStart"/>
+      <w:r>
+        <w:rPr>
+          <w:color w:val="404040" w:themeColor="text1" w:themeTint="BF"/>
+        </w:rPr>
+        <w:t>la</w:t>
+      </w:r>
+      <w:proofErr w:type="gramEnd"/>
+      <w:r>
+        <w:rPr>
+          <w:color w:val="404040" w:themeColor="text1" w:themeTint="BF"/>
+        </w:rPr>
+        <w:t xml:space="preserve"> qualità di processi e prodotti</w:t>
+      </w:r>
+      <w:r>
+        <w:rPr>
+          <w:color w:val="404040" w:themeColor="text1" w:themeTint="BF"/>
+        </w:rPr>
+        <w:t>,</w:t>
+      </w:r>
+      <w:r>
+        <w:rPr>
+          <w:color w:val="404040" w:themeColor="text1" w:themeTint="BF"/>
+        </w:rPr>
+        <w:t xml:space="preserve"> nell’ottica di monitorare il progresso del raggiungimento degli obiettivi fissati.</w:t>
+      </w:r>
+    </w:p>
+    <w:p>
+      <w:pPr>
+        <w:pStyle w:val="Paragrafoelenco"/>
+        <w:numPr>
+          <w:ilvl w:val="3"/>
+          <w:numId w:val="6"/>
+        </w:numPr>
+        <w:rPr>
+          <w:color w:val="404040" w:themeColor="text1" w:themeTint="BF"/>
+        </w:rPr>
+      </w:pPr>
+      <w:r>
+        <w:rPr>
+          <w:i/>
+          <w:color w:val="404040" w:themeColor="text1" w:themeTint="BF"/>
+        </w:rPr>
+        <w:t>Accertamento della qualità</w:t>
+      </w:r>
+      <w:r>
+        <w:rPr>
+          <w:color w:val="404040" w:themeColor="text1" w:themeTint="BF"/>
+        </w:rPr>
+        <w:t>:</w:t>
+      </w:r>
+      <w:r>
+        <w:rPr>
+          <w:color w:val="404040" w:themeColor="text1" w:themeTint="BF"/>
+        </w:rPr>
+        <w:t xml:space="preserve"> definizione delle procedure di </w:t>
+      </w:r>
+      <w:proofErr w:type="spellStart"/>
+      <w:r>
+        <w:rPr>
+          <w:color w:val="404040" w:themeColor="text1" w:themeTint="BF"/>
+        </w:rPr>
+        <w:t>quality</w:t>
+      </w:r>
+      <w:proofErr w:type="spellEnd"/>
+      <w:r>
+        <w:rPr>
+          <w:color w:val="404040" w:themeColor="text1" w:themeTint="BF"/>
+        </w:rPr>
+        <w:t xml:space="preserve"> </w:t>
+      </w:r>
+      <w:proofErr w:type="spellStart"/>
+      <w:r>
+        <w:rPr>
+          <w:color w:val="404040" w:themeColor="text1" w:themeTint="BF"/>
+        </w:rPr>
+        <w:t>assurance</w:t>
+      </w:r>
+      <w:proofErr w:type="spellEnd"/>
+      <w:r>
+        <w:rPr>
+          <w:color w:val="404040" w:themeColor="text1" w:themeTint="BF"/>
+        </w:rPr>
+        <w:t xml:space="preserve"> per processi e prodotti</w:t>
+      </w:r>
+      <w:r>
+        <w:rPr>
+          <w:color w:val="404040" w:themeColor="text1" w:themeTint="BF"/>
+        </w:rPr>
+        <w:t xml:space="preserve"> </w:t>
+      </w:r>
+    </w:p>
+    <w:p>
+      <w:pPr>
+        <w:pStyle w:val="Paragrafoelenco"/>
+        <w:numPr>
+          <w:ilvl w:val="2"/>
+          <w:numId w:val="6"/>
+        </w:numPr>
+        <w:rPr>
+          <w:color w:val="404040" w:themeColor="text1" w:themeTint="BF"/>
+        </w:rPr>
+      </w:pPr>
+      <w:r>
+        <w:rPr>
+          <w:color w:val="404040" w:themeColor="text1" w:themeTint="BF"/>
+        </w:rPr>
+        <w:t>Verifica</w:t>
+      </w:r>
+    </w:p>
+    <w:p>
+      <w:pPr>
+        <w:pStyle w:val="Paragrafoelenco"/>
+        <w:numPr>
+          <w:ilvl w:val="3"/>
+          <w:numId w:val="6"/>
+        </w:numPr>
+        <w:rPr>
+          <w:color w:val="404040" w:themeColor="text1" w:themeTint="BF"/>
+        </w:rPr>
+      </w:pPr>
+      <w:r>
+        <w:rPr>
+          <w:i/>
+          <w:color w:val="404040" w:themeColor="text1" w:themeTint="BF"/>
+        </w:rPr>
+        <w:t>Analisi</w:t>
+      </w:r>
+      <w:r>
+        <w:rPr>
+          <w:color w:val="404040" w:themeColor="text1" w:themeTint="BF"/>
+        </w:rPr>
+        <w:t>: analisi statica/dinamica dei prodotti.</w:t>
+      </w:r>
+    </w:p>
+    <w:p>
+      <w:pPr>
+        <w:pStyle w:val="Paragrafoelenco"/>
+        <w:numPr>
+          <w:ilvl w:val="3"/>
+          <w:numId w:val="6"/>
+        </w:numPr>
+        <w:rPr>
+          <w:color w:val="404040" w:themeColor="text1" w:themeTint="BF"/>
+        </w:rPr>
+      </w:pPr>
+      <w:r>
+        <w:rPr>
+          <w:i/>
+          <w:color w:val="404040" w:themeColor="text1" w:themeTint="BF"/>
+        </w:rPr>
+        <w:t>Verifica</w:t>
+      </w:r>
+      <w:r>
+        <w:rPr>
+          <w:color w:val="404040" w:themeColor="text1" w:themeTint="BF"/>
+        </w:rPr>
+        <w:t xml:space="preserve">: implementazione della verifica di processi e prodotti (incluso il </w:t>
+      </w:r>
+      <w:proofErr w:type="spellStart"/>
+      <w:r>
+        <w:rPr>
+          <w:color w:val="404040" w:themeColor="text1" w:themeTint="BF"/>
+        </w:rPr>
+        <w:t>testing</w:t>
+      </w:r>
+      <w:proofErr w:type="spellEnd"/>
+      <w:r>
+        <w:rPr>
+          <w:color w:val="404040" w:themeColor="text1" w:themeTint="BF"/>
+        </w:rPr>
+        <w:t xml:space="preserve">). </w:t>
+      </w:r>
+    </w:p>
+    <w:p>
+      <w:pPr>
+        <w:pStyle w:val="Paragrafoelenco"/>
+        <w:numPr>
+          <w:ilvl w:val="2"/>
+          <w:numId w:val="6"/>
+        </w:numPr>
+        <w:rPr>
+          <w:color w:val="404040" w:themeColor="text1" w:themeTint="BF"/>
+        </w:rPr>
+      </w:pPr>
+      <w:r>
+        <w:rPr>
+          <w:color w:val="404040" w:themeColor="text1" w:themeTint="BF"/>
+        </w:rPr>
+        <w:t>Validazione</w:t>
+      </w:r>
+    </w:p>
+    <w:p>
+      <w:pPr>
+        <w:pStyle w:val="Paragrafoelenco"/>
+        <w:numPr>
+          <w:ilvl w:val="3"/>
+          <w:numId w:val="6"/>
+        </w:numPr>
+        <w:rPr>
+          <w:color w:val="404040" w:themeColor="text1" w:themeTint="BF"/>
+        </w:rPr>
+      </w:pPr>
+      <w:r>
+        <w:rPr>
+          <w:i/>
+          <w:color w:val="404040" w:themeColor="text1" w:themeTint="BF"/>
+        </w:rPr>
+        <w:t>Validazione</w:t>
+      </w:r>
+      <w:r>
+        <w:rPr>
+          <w:color w:val="404040" w:themeColor="text1" w:themeTint="BF"/>
+        </w:rPr>
+        <w:t>: implementazione della v</w:t>
+      </w:r>
+      <w:r>
+        <w:rPr>
+          <w:color w:val="404040" w:themeColor="text1" w:themeTint="BF"/>
+        </w:rPr>
+        <w:t>alidazione</w:t>
+      </w:r>
+      <w:r>
+        <w:rPr>
+          <w:color w:val="404040" w:themeColor="text1" w:themeTint="BF"/>
+        </w:rPr>
+        <w:t xml:space="preserve"> dei prodotti</w:t>
+      </w:r>
+    </w:p>
+    <w:p>
+      <w:pPr>
+        <w:pStyle w:val="Paragrafoelenco"/>
+        <w:numPr>
+          <w:ilvl w:val="1"/>
+          <w:numId w:val="6"/>
+        </w:numPr>
+        <w:rPr>
+          <w:color w:val="404040" w:themeColor="text1" w:themeTint="BF"/>
+        </w:rPr>
+      </w:pPr>
+      <w:r>
+        <w:rPr>
+          <w:color w:val="404040" w:themeColor="text1" w:themeTint="BF"/>
+        </w:rPr>
+        <w:t>Processi organizzativi</w:t>
+      </w:r>
+    </w:p>
+    <w:p>
+      <w:pPr>
+        <w:pStyle w:val="Paragrafoelenco"/>
+        <w:numPr>
+          <w:ilvl w:val="2"/>
+          <w:numId w:val="6"/>
+        </w:numPr>
+        <w:rPr>
+          <w:color w:val="404040" w:themeColor="text1" w:themeTint="BF"/>
+        </w:rPr>
+      </w:pPr>
+      <w:r>
+        <w:rPr>
+          <w:color w:val="404040" w:themeColor="text1" w:themeTint="BF"/>
+        </w:rPr>
+        <w:t>Gestione di progetto</w:t>
+      </w:r>
+    </w:p>
+    <w:p>
+      <w:pPr>
+        <w:pStyle w:val="Paragrafoelenco"/>
+        <w:numPr>
+          <w:ilvl w:val="3"/>
+          <w:numId w:val="6"/>
+        </w:numPr>
+        <w:rPr>
+          <w:color w:val="404040" w:themeColor="text1" w:themeTint="BF"/>
+        </w:rPr>
+      </w:pPr>
+      <w:r>
+        <w:rPr>
+          <w:color w:val="404040" w:themeColor="text1" w:themeTint="BF"/>
+        </w:rPr>
+        <w:t>Gestione della pianificazione</w:t>
+      </w:r>
+      <w:r>
+        <w:rPr>
+          <w:color w:val="404040" w:themeColor="text1" w:themeTint="BF"/>
+        </w:rPr>
+        <w:t xml:space="preserve"> e assegnamento </w:t>
+      </w:r>
+      <w:proofErr w:type="gramStart"/>
+      <w:r>
+        <w:rPr>
+          <w:color w:val="404040" w:themeColor="text1" w:themeTint="BF"/>
+        </w:rPr>
+        <w:t>dei task</w:t>
+      </w:r>
+      <w:proofErr w:type="gramEnd"/>
+    </w:p>
+    <w:p>
+      <w:pPr>
+        <w:pStyle w:val="Paragrafoelenco"/>
+        <w:numPr>
+          <w:ilvl w:val="3"/>
+          <w:numId w:val="6"/>
+        </w:numPr>
+        <w:rPr>
+          <w:color w:val="404040" w:themeColor="text1" w:themeTint="BF"/>
+        </w:rPr>
+      </w:pPr>
+      <w:r>
+        <w:rPr>
+          <w:color w:val="404040" w:themeColor="text1" w:themeTint="BF"/>
+        </w:rPr>
+        <w:t>Monitoraggio dell’esecuzione e gestione delle anomalie</w:t>
+      </w:r>
+    </w:p>
+    <w:p>
+      <w:pPr>
+        <w:pStyle w:val="Paragrafoelenco"/>
+        <w:numPr>
+          <w:ilvl w:val="3"/>
+          <w:numId w:val="6"/>
+        </w:numPr>
+        <w:rPr>
+          <w:color w:val="404040" w:themeColor="text1" w:themeTint="BF"/>
+        </w:rPr>
+      </w:pPr>
+      <w:r>
+        <w:rPr>
+          <w:color w:val="404040" w:themeColor="text1" w:themeTint="BF"/>
+        </w:rPr>
+        <w:t>Accertamento della valutazione</w:t>
+      </w:r>
+    </w:p>
+    <w:p>
+      <w:pPr>
+        <w:pStyle w:val="Paragrafoelenco"/>
+        <w:numPr>
+          <w:ilvl w:val="0"/>
+          <w:numId w:val="6"/>
+        </w:numPr>
+        <w:rPr>
+          <w:b/>
+          <w:color w:val="404040" w:themeColor="text1" w:themeTint="BF"/>
+        </w:rPr>
+      </w:pPr>
+      <w:r>
+        <w:rPr>
+          <w:b/>
+          <w:color w:val="404040" w:themeColor="text1" w:themeTint="BF"/>
+        </w:rPr>
+        <w:t xml:space="preserve">Discutere la relazione tra </w:t>
+      </w:r>
+      <w:proofErr w:type="spellStart"/>
+      <w:r>
+        <w:rPr>
+          <w:b/>
+          <w:color w:val="404040" w:themeColor="text1" w:themeTint="BF"/>
+        </w:rPr>
+        <w:t>encapsulation</w:t>
+      </w:r>
+      <w:proofErr w:type="spellEnd"/>
+      <w:r>
+        <w:rPr>
+          <w:b/>
+          <w:color w:val="404040" w:themeColor="text1" w:themeTint="BF"/>
+        </w:rPr>
+        <w:t xml:space="preserve"> e information </w:t>
+      </w:r>
+      <w:proofErr w:type="spellStart"/>
+      <w:r>
+        <w:rPr>
+          <w:b/>
+          <w:color w:val="404040" w:themeColor="text1" w:themeTint="BF"/>
+        </w:rPr>
+        <w:t>hiding</w:t>
+      </w:r>
+      <w:proofErr w:type="spellEnd"/>
+      <w:r>
+        <w:rPr>
+          <w:b/>
+          <w:color w:val="404040" w:themeColor="text1" w:themeTint="BF"/>
+        </w:rPr>
+        <w:t>, esaminando criticamente l'affermazione: "</w:t>
+      </w:r>
+      <w:proofErr w:type="spellStart"/>
+      <w:r>
+        <w:rPr>
+          <w:b/>
+          <w:color w:val="404040" w:themeColor="text1" w:themeTint="BF"/>
+        </w:rPr>
+        <w:t>encapsulation</w:t>
+      </w:r>
+      <w:proofErr w:type="spellEnd"/>
+      <w:r>
+        <w:rPr>
+          <w:b/>
+          <w:color w:val="404040" w:themeColor="text1" w:themeTint="BF"/>
+        </w:rPr>
+        <w:t xml:space="preserve"> </w:t>
+      </w:r>
+      <w:proofErr w:type="spellStart"/>
+      <w:r>
+        <w:rPr>
+          <w:b/>
+          <w:color w:val="404040" w:themeColor="text1" w:themeTint="BF"/>
+        </w:rPr>
+        <w:t>is</w:t>
+      </w:r>
+      <w:proofErr w:type="spellEnd"/>
+      <w:r>
+        <w:rPr>
+          <w:b/>
+          <w:color w:val="404040" w:themeColor="text1" w:themeTint="BF"/>
+        </w:rPr>
+        <w:t xml:space="preserve"> a </w:t>
+      </w:r>
+      <w:proofErr w:type="spellStart"/>
+      <w:r>
+        <w:rPr>
+          <w:b/>
+          <w:color w:val="404040" w:themeColor="text1" w:themeTint="BF"/>
+        </w:rPr>
+        <w:t>programming</w:t>
+      </w:r>
+      <w:proofErr w:type="spellEnd"/>
+      <w:r>
+        <w:rPr>
+          <w:b/>
+          <w:color w:val="404040" w:themeColor="text1" w:themeTint="BF"/>
+        </w:rPr>
+        <w:t xml:space="preserve"> </w:t>
+      </w:r>
+      <w:proofErr w:type="spellStart"/>
+      <w:r>
+        <w:rPr>
+          <w:b/>
+          <w:color w:val="404040" w:themeColor="text1" w:themeTint="BF"/>
+        </w:rPr>
+        <w:t>language</w:t>
+      </w:r>
+      <w:proofErr w:type="spellEnd"/>
+      <w:r>
+        <w:rPr>
+          <w:b/>
+          <w:color w:val="404040" w:themeColor="text1" w:themeTint="BF"/>
+        </w:rPr>
+        <w:t xml:space="preserve"> feature; information </w:t>
+      </w:r>
+      <w:proofErr w:type="spellStart"/>
+      <w:r>
+        <w:rPr>
+          <w:b/>
+          <w:color w:val="404040" w:themeColor="text1" w:themeTint="BF"/>
+        </w:rPr>
+        <w:t>hiding</w:t>
+      </w:r>
+      <w:proofErr w:type="spellEnd"/>
+      <w:r>
+        <w:rPr>
+          <w:b/>
+          <w:color w:val="404040" w:themeColor="text1" w:themeTint="BF"/>
+        </w:rPr>
+        <w:t xml:space="preserve"> </w:t>
+      </w:r>
+      <w:proofErr w:type="spellStart"/>
+      <w:r>
+        <w:rPr>
+          <w:b/>
+          <w:color w:val="404040" w:themeColor="text1" w:themeTint="BF"/>
+        </w:rPr>
+        <w:t>is</w:t>
+      </w:r>
+      <w:proofErr w:type="spellEnd"/>
+      <w:r>
+        <w:rPr>
+          <w:b/>
+          <w:color w:val="404040" w:themeColor="text1" w:themeTint="BF"/>
+        </w:rPr>
+        <w:t xml:space="preserve"> a design </w:t>
+      </w:r>
+      <w:proofErr w:type="spellStart"/>
+      <w:r>
+        <w:rPr>
+          <w:b/>
+          <w:color w:val="404040" w:themeColor="text1" w:themeTint="BF"/>
+        </w:rPr>
+        <w:t>principle</w:t>
+      </w:r>
+      <w:proofErr w:type="spellEnd"/>
+      <w:r>
+        <w:rPr>
+          <w:b/>
+          <w:color w:val="404040" w:themeColor="text1" w:themeTint="BF"/>
+        </w:rPr>
+        <w:t>".</w:t>
+      </w:r>
+    </w:p>
+    <w:p>
+      <w:pPr>
+        <w:pStyle w:val="Paragrafoelenco"/>
+        <w:rPr>
+          <w:b/>
+          <w:color w:val="404040" w:themeColor="text1" w:themeTint="BF"/>
+        </w:rPr>
+      </w:pPr>
+    </w:p>
+    <w:p>
+      <w:pPr>
+        <w:pStyle w:val="Paragrafoelenco"/>
+        <w:numPr>
+          <w:ilvl w:val="1"/>
+          <w:numId w:val="6"/>
+        </w:numPr>
+        <w:rPr>
+          <w:color w:val="404040" w:themeColor="text1" w:themeTint="BF"/>
+        </w:rPr>
+      </w:pPr>
+      <w:r>
+        <w:rPr>
+          <w:color w:val="404040" w:themeColor="text1" w:themeTint="BF"/>
+        </w:rPr>
+        <w:t xml:space="preserve">Incapsulamento: la tecnica che consiste nel nascondere il funzionamento interno di una parte di un programma, in modo da proteggere le altre parti da un suo malfunzionamento o cambio di </w:t>
+      </w:r>
+      <w:proofErr w:type="spellStart"/>
+      <w:r>
+        <w:rPr>
+          <w:color w:val="404040" w:themeColor="text1" w:themeTint="BF"/>
+        </w:rPr>
+        <w:t>imlementazione</w:t>
+      </w:r>
+      <w:proofErr w:type="spellEnd"/>
+      <w:r>
+        <w:rPr>
+          <w:color w:val="404040" w:themeColor="text1" w:themeTint="BF"/>
+        </w:rPr>
+        <w:t>.</w:t>
+      </w:r>
+    </w:p>
+    <w:p>
+      <w:pPr>
+        <w:pStyle w:val="Paragrafoelenco"/>
+        <w:numPr>
+          <w:ilvl w:val="1"/>
+          <w:numId w:val="6"/>
+        </w:numPr>
+        <w:rPr>
+          <w:color w:val="404040" w:themeColor="text1" w:themeTint="BF"/>
+        </w:rPr>
+      </w:pPr>
+      <w:r>
+        <w:rPr>
+          <w:color w:val="404040" w:themeColor="text1" w:themeTint="BF"/>
+        </w:rPr>
+        <w:t xml:space="preserve">Information </w:t>
+      </w:r>
+      <w:proofErr w:type="spellStart"/>
+      <w:r>
+        <w:rPr>
+          <w:color w:val="404040" w:themeColor="text1" w:themeTint="BF"/>
+        </w:rPr>
+        <w:t>hiding</w:t>
+      </w:r>
+      <w:proofErr w:type="spellEnd"/>
+      <w:r>
+        <w:rPr>
+          <w:color w:val="404040" w:themeColor="text1" w:themeTint="BF"/>
+        </w:rPr>
+        <w:t>: il principio secondo cui i dettagli implementativi una classe vanno resi trasparenti all’utente.</w:t>
+      </w:r>
+    </w:p>
+    <w:p>
+      <w:pPr>
+        <w:pStyle w:val="Paragrafoelenco"/>
+        <w:ind w:left="1440"/>
+        <w:rPr>
+          <w:color w:val="404040" w:themeColor="text1" w:themeTint="BF"/>
+        </w:rPr>
+      </w:pPr>
+      <w:r>
+        <w:rPr>
+          <w:color w:val="404040" w:themeColor="text1" w:themeTint="BF"/>
+        </w:rPr>
+        <w:t xml:space="preserve">L’information </w:t>
+      </w:r>
+      <w:proofErr w:type="spellStart"/>
+      <w:r>
+        <w:rPr>
+          <w:color w:val="404040" w:themeColor="text1" w:themeTint="BF"/>
+        </w:rPr>
+        <w:t>hiding</w:t>
+      </w:r>
+      <w:proofErr w:type="spellEnd"/>
+      <w:r>
+        <w:rPr>
+          <w:color w:val="404040" w:themeColor="text1" w:themeTint="BF"/>
+        </w:rPr>
+        <w:t xml:space="preserve"> si pone quindi come principio teorico implementato dall’incapsulamento, che ingloba i dettagli implementativi ed espone le funzionalità tramite </w:t>
+      </w:r>
+      <w:proofErr w:type="spellStart"/>
+      <w:r>
+        <w:rPr>
+          <w:color w:val="404040" w:themeColor="text1" w:themeTint="BF"/>
+        </w:rPr>
+        <w:t>intefacce</w:t>
+      </w:r>
+      <w:proofErr w:type="spellEnd"/>
+      <w:r>
+        <w:rPr>
+          <w:color w:val="404040" w:themeColor="text1" w:themeTint="BF"/>
+        </w:rPr>
+        <w:t>.</w:t>
+      </w:r>
+    </w:p>
+    <w:p>
+      <w:pPr>
+        <w:pStyle w:val="Paragrafoelenco"/>
+        <w:ind w:left="1440"/>
+        <w:rPr>
+          <w:color w:val="404040" w:themeColor="text1" w:themeTint="BF"/>
+        </w:rPr>
+      </w:pPr>
+    </w:p>
+    <w:p>
+      <w:pPr>
+        <w:pStyle w:val="Paragrafoelenco"/>
+        <w:numPr>
+          <w:ilvl w:val="0"/>
+          <w:numId w:val="6"/>
+        </w:numPr>
+        <w:rPr>
+          <w:b/>
+          <w:color w:val="404040" w:themeColor="text1" w:themeTint="BF"/>
+        </w:rPr>
+      </w:pPr>
+      <w:r>
+        <w:rPr>
+          <w:b/>
+          <w:color w:val="404040" w:themeColor="text1" w:themeTint="BF"/>
+        </w:rPr>
+        <w:t>Fornire una definizione di “requisito”, applicabile al dominio dell'ingegneria del software, e descrivere, succintamente ma con precisione, il ciclo di vita dei requisiti dall'interno di un progetto del tipo di quello didattico, rappresentandolo come una apposita macchina a stati, specificando anche le attività poste sugli archi di transizione.</w:t>
+      </w:r>
+    </w:p>
+    <w:p>
+      <w:pPr>
+        <w:ind w:left="708"/>
+        <w:rPr>
+          <w:i/>
+          <w:color w:val="404040" w:themeColor="text1" w:themeTint="BF"/>
+          <w:u w:val="single"/>
+        </w:rPr>
+      </w:pPr>
+      <w:r>
+        <w:rPr>
+          <w:i/>
+          <w:color w:val="404040" w:themeColor="text1" w:themeTint="BF"/>
+          <w:u w:val="single"/>
+        </w:rPr>
+        <w:t>Requisito (da IEEE):</w:t>
+      </w:r>
+    </w:p>
+    <w:p>
+      <w:pPr>
+        <w:pStyle w:val="Paragrafoelenco"/>
+        <w:numPr>
+          <w:ilvl w:val="0"/>
+          <w:numId w:val="13"/>
+        </w:numPr>
+        <w:rPr>
+          <w:i/>
+          <w:color w:val="404040" w:themeColor="text1" w:themeTint="BF"/>
+        </w:rPr>
+      </w:pPr>
+      <w:r>
+        <w:rPr>
+          <w:i/>
+          <w:color w:val="404040" w:themeColor="text1" w:themeTint="BF"/>
+        </w:rPr>
+        <w:t>Capacità necessaria a un utente per risolvere un problema o raggiungere un obiettivo</w:t>
+      </w:r>
+    </w:p>
+    <w:p>
+      <w:pPr>
+        <w:pStyle w:val="Paragrafoelenco"/>
+        <w:numPr>
+          <w:ilvl w:val="0"/>
+          <w:numId w:val="13"/>
+        </w:numPr>
+        <w:rPr>
+          <w:i/>
+          <w:color w:val="404040" w:themeColor="text1" w:themeTint="BF"/>
+        </w:rPr>
+      </w:pPr>
+      <w:r>
+        <w:rPr>
+          <w:i/>
+          <w:color w:val="404040" w:themeColor="text1" w:themeTint="BF"/>
+        </w:rPr>
+        <w:t>Capacità che deve essere posseduta (o condizione che deve essere soddisfatta) da un sistema per adempiere a un obbligo</w:t>
+      </w:r>
+    </w:p>
+    <w:p>
+      <w:pPr>
+        <w:pStyle w:val="Paragrafoelenco"/>
+        <w:numPr>
+          <w:ilvl w:val="0"/>
+          <w:numId w:val="13"/>
+        </w:numPr>
+        <w:rPr>
+          <w:i/>
+          <w:color w:val="404040" w:themeColor="text1" w:themeTint="BF"/>
+        </w:rPr>
+      </w:pPr>
+      <w:r>
+        <w:rPr>
+          <w:i/>
+          <w:color w:val="404040" w:themeColor="text1" w:themeTint="BF"/>
+        </w:rPr>
+        <w:t>Descrizione documentata di una capacità interpretata come ai punti precedenti</w:t>
+      </w:r>
+    </w:p>
+    <w:p>
+      <w:pPr>
+        <w:pStyle w:val="Paragrafoelenco"/>
+        <w:ind w:left="1428"/>
+        <w:rPr>
+          <w:color w:val="404040" w:themeColor="text1" w:themeTint="BF"/>
+        </w:rPr>
+      </w:pPr>
+    </w:p>
+    <w:p>
+      <w:pPr>
+        <w:pStyle w:val="Paragrafoelenco"/>
+        <w:ind w:left="708"/>
+        <w:rPr>
+          <w:color w:val="404040" w:themeColor="text1" w:themeTint="BF"/>
+        </w:rPr>
+      </w:pPr>
+      <w:r>
+        <w:rPr>
+          <w:color w:val="404040" w:themeColor="text1" w:themeTint="BF"/>
+        </w:rPr>
+        <w:t>Il ciclo di vita dei requisiti è rappresentato dalla seguente macchina a stati:</w:t>
+      </w:r>
+    </w:p>
+    <w:p>
+      <w:pPr>
+        <w:pStyle w:val="Paragrafoelenco"/>
+        <w:ind w:left="708"/>
+        <w:rPr>
+          <w:color w:val="404040" w:themeColor="text1" w:themeTint="BF"/>
+        </w:rPr>
+      </w:pPr>
+    </w:p>
+    <w:p>
+      <w:pPr>
+        <w:pStyle w:val="Paragrafoelenco"/>
+        <w:ind w:left="0"/>
+        <w:rPr>
+          <w:i/>
+          <w:color w:val="404040" w:themeColor="text1" w:themeTint="BF"/>
+        </w:rPr>
+      </w:pPr>
+      <w:r>
+        <w:rPr>
+          <w:i/>
+          <w:noProof/>
+          <w:color w:val="404040" w:themeColor="text1" w:themeTint="BF"/>
+        </w:rPr>
+        <w:lastRenderedPageBreak/>
+        <w:drawing>
+          <wp:inline distT="0" distB="0" distL="0" distR="0">
+            <wp:extent cx="6120130" cy="3117850"/>
+            <wp:effectExtent l="0" t="0" r="0" b="6350"/>
+            <wp:docPr id="1" name="Immagine 1" descr="Immagine che contiene testo&#10;&#10;Descrizione generata con affidabilità elevata"/>
+            <wp:cNvGraphicFramePr>
+              <a:graphicFrameLocks xmlns:a="http://schemas.openxmlformats.org/drawingml/2006/main" noChangeAspect="1"/>
+            </wp:cNvGraphicFramePr>
+            <a:graphic xmlns:a="http://schemas.openxmlformats.org/drawingml/2006/main">
+              <a:graphicData uri="http://schemas.openxmlformats.org/drawingml/2006/picture">
+                <pic:pic xmlns:pic="http://schemas.openxmlformats.org/drawingml/2006/picture">
+                  <pic:nvPicPr>
+                    <pic:cNvPr id="1" name="tracciamento.jpg"/>
+                    <pic:cNvPicPr/>
+                  </pic:nvPicPr>
+                  <pic:blipFill>
+                    <a:blip r:embed="rId8">
+                      <a:extLst>
+                        <a:ext uri="{28A0092B-C50C-407E-A947-70E740481C1C}">
+                          <a14:useLocalDpi xmlns:a14="http://schemas.microsoft.com/office/drawing/2010/main" val="0"/>
+                        </a:ext>
+                      </a:extLst>
+                    </a:blip>
+                    <a:stretch>
+                      <a:fillRect/>
+                    </a:stretch>
+                  </pic:blipFill>
+                  <pic:spPr>
+                    <a:xfrm>
+                      <a:off x="0" y="0"/>
+                      <a:ext cx="6120130" cy="3117850"/>
+                    </a:xfrm>
+                    <a:prstGeom prst="rect">
+                      <a:avLst/>
+                    </a:prstGeom>
+                  </pic:spPr>
+                </pic:pic>
+              </a:graphicData>
+            </a:graphic>
+          </wp:inline>
+        </w:drawing>
+      </w:r>
+    </w:p>
+    <w:p>
+      <w:pPr>
+        <w:pStyle w:val="Paragrafoelenco"/>
+        <w:ind w:left="0"/>
+        <w:rPr>
+          <w:i/>
+          <w:color w:val="404040" w:themeColor="text1" w:themeTint="BF"/>
+        </w:rPr>
+      </w:pPr>
+    </w:p>
+    <w:p>
+      <w:pPr>
+        <w:pStyle w:val="Paragrafoelenco"/>
+        <w:ind w:left="360"/>
+        <w:rPr>
+          <w:color w:val="404040" w:themeColor="text1" w:themeTint="BF"/>
+        </w:rPr>
+      </w:pPr>
+      <w:r>
+        <w:rPr>
+          <w:color w:val="404040" w:themeColor="text1" w:themeTint="BF"/>
+        </w:rPr>
+        <w:t>Un requisito nasce un’esigenza del cliente, e impatta sulla progettazione (che deve soddisfarlo) e quindi sul codice che la implementa. È necessario che un requisito sia sottoposto dapprima a verifica (che assicura anche la correttezza della progettazione e del software) e poi a validazione (che accerta la conformità del prodotto rispetto ai requisiti).</w:t>
+      </w:r>
+    </w:p>
+    <w:p>
+      <w:pPr>
+        <w:pStyle w:val="Paragrafoelenco"/>
+        <w:rPr>
+          <w:b/>
+          <w:color w:val="404040" w:themeColor="text1" w:themeTint="BF"/>
+        </w:rPr>
+      </w:pPr>
+    </w:p>
+    <w:p>
+      <w:pPr>
+        <w:pStyle w:val="Paragrafoelenco"/>
+        <w:numPr>
+          <w:ilvl w:val="0"/>
+          <w:numId w:val="6"/>
+        </w:numPr>
+        <w:rPr>
+          <w:b/>
+          <w:color w:val="404040" w:themeColor="text1" w:themeTint="BF"/>
+        </w:rPr>
+      </w:pPr>
+      <w:r>
+        <w:rPr>
+          <w:b/>
+          <w:color w:val="404040" w:themeColor="text1" w:themeTint="BF"/>
+        </w:rPr>
+        <w:t xml:space="preserve">Illustrare le principali differenze, per obiettivi e modalità di svolgimento, tra le tecniche di </w:t>
+      </w:r>
+      <w:proofErr w:type="spellStart"/>
+      <w:r>
+        <w:rPr>
+          <w:b/>
+          <w:color w:val="404040" w:themeColor="text1" w:themeTint="BF"/>
+        </w:rPr>
+        <w:t>inspection</w:t>
+      </w:r>
+      <w:proofErr w:type="spellEnd"/>
+      <w:r>
+        <w:rPr>
+          <w:b/>
+          <w:color w:val="404040" w:themeColor="text1" w:themeTint="BF"/>
+        </w:rPr>
+        <w:t xml:space="preserve"> e di </w:t>
+      </w:r>
+      <w:proofErr w:type="spellStart"/>
+      <w:r>
+        <w:rPr>
+          <w:b/>
+          <w:color w:val="404040" w:themeColor="text1" w:themeTint="BF"/>
+        </w:rPr>
+        <w:t>walktrough</w:t>
+      </w:r>
+      <w:proofErr w:type="spellEnd"/>
+      <w:r>
+        <w:rPr>
+          <w:b/>
+          <w:color w:val="404040" w:themeColor="text1" w:themeTint="BF"/>
+        </w:rPr>
+        <w:t>.</w:t>
+      </w:r>
+    </w:p>
+    <w:p>
+      <w:pPr>
+        <w:ind w:left="708"/>
+        <w:rPr>
+          <w:color w:val="404040" w:themeColor="text1" w:themeTint="BF"/>
+        </w:rPr>
+      </w:pPr>
+      <w:r>
+        <w:rPr>
+          <w:color w:val="404040" w:themeColor="text1" w:themeTint="BF"/>
+        </w:rPr>
+        <w:t>L'analisi statica è una tecnica, spesso supportata da strumenti automatici, che permette di individuare anomalie all'interno di documenti e codice sorgente (diversamente dall’analisi dinamica, essa è compiuta senza un’esecuzione del codice) durante tutto il loro ciclo di vita. Si può realizzare tramite due tecniche diverse:</w:t>
+      </w:r>
+    </w:p>
+    <w:p>
+      <w:pPr>
+        <w:pStyle w:val="Paragrafoelenco"/>
+        <w:numPr>
+          <w:ilvl w:val="1"/>
+          <w:numId w:val="6"/>
+        </w:numPr>
+        <w:rPr>
+          <w:color w:val="404040" w:themeColor="text1" w:themeTint="BF"/>
+        </w:rPr>
+      </w:pPr>
+      <w:proofErr w:type="spellStart"/>
+      <w:r>
+        <w:rPr>
+          <w:i/>
+          <w:color w:val="404040" w:themeColor="text1" w:themeTint="BF"/>
+        </w:rPr>
+        <w:t>Walkthrough</w:t>
+      </w:r>
+      <w:proofErr w:type="spellEnd"/>
+      <w:r>
+        <w:rPr>
+          <w:i/>
+          <w:color w:val="404040" w:themeColor="text1" w:themeTint="BF"/>
+        </w:rPr>
+        <w:t>:</w:t>
+      </w:r>
+      <w:r>
+        <w:rPr>
+          <w:color w:val="404040" w:themeColor="text1" w:themeTint="BF"/>
+        </w:rPr>
+        <w:t xml:space="preserve"> </w:t>
+      </w:r>
+      <w:r>
+        <w:rPr>
+          <w:color w:val="404040" w:themeColor="text1" w:themeTint="BF"/>
+        </w:rPr>
+        <w:t>tecnica di analisi statica</w:t>
+      </w:r>
+      <w:r>
+        <w:rPr>
+          <w:color w:val="404040" w:themeColor="text1" w:themeTint="BF"/>
+        </w:rPr>
+        <w:t xml:space="preserve"> a largo spettro</w:t>
+      </w:r>
+      <w:r>
+        <w:rPr>
+          <w:color w:val="404040" w:themeColor="text1" w:themeTint="BF"/>
+        </w:rPr>
+        <w:t xml:space="preserve">, </w:t>
+      </w:r>
+      <w:r>
+        <w:rPr>
+          <w:color w:val="404040" w:themeColor="text1" w:themeTint="BF"/>
+        </w:rPr>
+        <w:t>attivit</w:t>
+      </w:r>
+      <w:r>
+        <w:rPr>
+          <w:color w:val="404040" w:themeColor="text1" w:themeTint="BF"/>
+        </w:rPr>
+        <w:t>à</w:t>
+      </w:r>
+      <w:r>
+        <w:rPr>
+          <w:color w:val="404040" w:themeColor="text1" w:themeTint="BF"/>
+        </w:rPr>
+        <w:t xml:space="preserve"> collaborativa onerosa e poco e</w:t>
+      </w:r>
+      <w:r>
+        <w:rPr>
+          <w:color w:val="404040" w:themeColor="text1" w:themeTint="BF"/>
+        </w:rPr>
+        <w:t>ffi</w:t>
+      </w:r>
+      <w:r>
+        <w:rPr>
+          <w:color w:val="404040" w:themeColor="text1" w:themeTint="BF"/>
+        </w:rPr>
+        <w:t>ciente</w:t>
+      </w:r>
+      <w:r>
+        <w:rPr>
+          <w:color w:val="404040" w:themeColor="text1" w:themeTint="BF"/>
+        </w:rPr>
+        <w:t>, ma efficace</w:t>
+      </w:r>
+      <w:r>
+        <w:rPr>
+          <w:color w:val="404040" w:themeColor="text1" w:themeTint="BF"/>
+        </w:rPr>
+        <w:t xml:space="preserve">. Tramite analisi </w:t>
+      </w:r>
+      <w:proofErr w:type="spellStart"/>
+      <w:r>
+        <w:rPr>
+          <w:color w:val="404040" w:themeColor="text1" w:themeTint="BF"/>
+        </w:rPr>
+        <w:t>Walkthrough</w:t>
+      </w:r>
+      <w:proofErr w:type="spellEnd"/>
+      <w:r>
+        <w:rPr>
+          <w:color w:val="404040" w:themeColor="text1" w:themeTint="BF"/>
+        </w:rPr>
+        <w:t xml:space="preserve"> </w:t>
+      </w:r>
+      <w:r>
+        <w:rPr>
+          <w:color w:val="404040" w:themeColor="text1" w:themeTint="BF"/>
+        </w:rPr>
+        <w:t>il codice viene esaminato esaustivamente alla ricerca di errori, l’attività viene pianificata e documentata</w:t>
+      </w:r>
+      <w:r>
+        <w:rPr>
+          <w:color w:val="404040" w:themeColor="text1" w:themeTint="BF"/>
+        </w:rPr>
+        <w:t>;</w:t>
+      </w:r>
+    </w:p>
+    <w:p>
+      <w:pPr>
+        <w:pStyle w:val="Paragrafoelenco"/>
+        <w:numPr>
+          <w:ilvl w:val="1"/>
+          <w:numId w:val="6"/>
+        </w:numPr>
+        <w:rPr>
+          <w:color w:val="404040" w:themeColor="text1" w:themeTint="BF"/>
+        </w:rPr>
+      </w:pPr>
+      <w:proofErr w:type="spellStart"/>
+      <w:r>
+        <w:rPr>
+          <w:i/>
+          <w:color w:val="404040" w:themeColor="text1" w:themeTint="BF"/>
+        </w:rPr>
+        <w:t>Inspection</w:t>
+      </w:r>
+      <w:proofErr w:type="spellEnd"/>
+      <w:r>
+        <w:rPr>
+          <w:i/>
+          <w:color w:val="404040" w:themeColor="text1" w:themeTint="BF"/>
+        </w:rPr>
+        <w:t>:</w:t>
+      </w:r>
+      <w:r>
+        <w:rPr>
+          <w:color w:val="404040" w:themeColor="text1" w:themeTint="BF"/>
+        </w:rPr>
+        <w:t xml:space="preserve"> viene svolta un</w:t>
+      </w:r>
+      <w:r>
+        <w:rPr>
+          <w:color w:val="404040" w:themeColor="text1" w:themeTint="BF"/>
+        </w:rPr>
+        <w:t>’analisi</w:t>
+      </w:r>
+      <w:r>
+        <w:rPr>
+          <w:color w:val="404040" w:themeColor="text1" w:themeTint="BF"/>
+        </w:rPr>
+        <w:t xml:space="preserve"> mirata e strutturata, volta a</w:t>
+      </w:r>
+      <w:r>
+        <w:rPr>
+          <w:color w:val="404040" w:themeColor="text1" w:themeTint="BF"/>
+        </w:rPr>
+        <w:t xml:space="preserve"> </w:t>
+      </w:r>
+      <w:r>
+        <w:rPr>
+          <w:color w:val="404040" w:themeColor="text1" w:themeTint="BF"/>
+        </w:rPr>
+        <w:t xml:space="preserve">localizzare gli errori segnalati </w:t>
+      </w:r>
+      <w:r>
+        <w:rPr>
+          <w:color w:val="404040" w:themeColor="text1" w:themeTint="BF"/>
+        </w:rPr>
+        <w:t>in una</w:t>
+      </w:r>
+      <w:r>
+        <w:rPr>
+          <w:color w:val="404040" w:themeColor="text1" w:themeTint="BF"/>
+        </w:rPr>
+        <w:t xml:space="preserve"> lista di controllo</w:t>
+      </w:r>
+      <w:r>
+        <w:rPr>
+          <w:color w:val="404040" w:themeColor="text1" w:themeTint="BF"/>
+        </w:rPr>
+        <w:t xml:space="preserve"> stilata in ambito di pianificazione (talvolta sfruttando conoscenze ottenute tramite </w:t>
+      </w:r>
+      <w:proofErr w:type="spellStart"/>
+      <w:r>
+        <w:rPr>
+          <w:color w:val="404040" w:themeColor="text1" w:themeTint="BF"/>
+        </w:rPr>
+        <w:t>W</w:t>
+      </w:r>
+      <w:r>
+        <w:rPr>
+          <w:color w:val="404040" w:themeColor="text1" w:themeTint="BF"/>
+        </w:rPr>
+        <w:t>alkthrough</w:t>
+      </w:r>
+      <w:proofErr w:type="spellEnd"/>
+      <w:r>
+        <w:rPr>
+          <w:color w:val="404040" w:themeColor="text1" w:themeTint="BF"/>
+        </w:rPr>
+        <w:t>)</w:t>
+      </w:r>
+      <w:r>
+        <w:rPr>
+          <w:color w:val="404040" w:themeColor="text1" w:themeTint="BF"/>
+        </w:rPr>
+        <w:t xml:space="preserve"> con il minor costo</w:t>
+      </w:r>
+      <w:r>
+        <w:rPr>
+          <w:color w:val="404040" w:themeColor="text1" w:themeTint="BF"/>
+        </w:rPr>
+        <w:t xml:space="preserve"> </w:t>
+      </w:r>
+      <w:r>
+        <w:rPr>
+          <w:color w:val="404040" w:themeColor="text1" w:themeTint="BF"/>
+        </w:rPr>
+        <w:t>possibile. Con l'incremento dell'esperienza, la lista di controllo viene</w:t>
+      </w:r>
+      <w:r>
+        <w:rPr>
+          <w:color w:val="404040" w:themeColor="text1" w:themeTint="BF"/>
+        </w:rPr>
+        <w:t xml:space="preserve"> </w:t>
+      </w:r>
+      <w:r>
+        <w:rPr>
+          <w:color w:val="404040" w:themeColor="text1" w:themeTint="BF"/>
+        </w:rPr>
+        <w:t>progressivamente estesa rendendo l'ispezione via via pi</w:t>
+      </w:r>
+      <w:r>
+        <w:rPr>
+          <w:color w:val="404040" w:themeColor="text1" w:themeTint="BF"/>
+        </w:rPr>
+        <w:t>ù</w:t>
+      </w:r>
+      <w:r>
+        <w:rPr>
+          <w:color w:val="404040" w:themeColor="text1" w:themeTint="BF"/>
+        </w:rPr>
+        <w:t xml:space="preserve"> e</w:t>
+      </w:r>
+      <w:r>
+        <w:rPr>
+          <w:color w:val="404040" w:themeColor="text1" w:themeTint="BF"/>
+        </w:rPr>
+        <w:t>ffi</w:t>
+      </w:r>
+      <w:r>
+        <w:rPr>
+          <w:color w:val="404040" w:themeColor="text1" w:themeTint="BF"/>
+        </w:rPr>
+        <w:t>cace.</w:t>
+      </w:r>
+      <w:bookmarkEnd w:id="0"/>
+    </w:p>
     <w:sectPr>
+      <w:footerReference w:type="default" r:id="rId9"/>
       <w:pgSz w:w="11906" w:h="16838"/>
       <w:pgMar w:top="1417" w:right="1134" w:bottom="1134" w:left="1134" w:header="708" w:footer="708" w:gutter="0"/>
       <w:cols w:space="708"/>
@@ -3481,9 +6916,187 @@
 </w:document>
 </file>
 
+<file path=word/endnotes.xml><?xml version="1.0" encoding="utf-8"?>
+<w:endnotes xmlns:wpc="http://schemas.microsoft.com/office/word/2010/wordprocessingCanvas" xmlns:cx="http://schemas.microsoft.com/office/drawing/2014/chartex" xmlns:cx1="http://schemas.microsoft.com/office/drawing/2015/9/8/chartex" xmlns:cx2="http://schemas.microsoft.com/office/drawing/2015/10/21/chartex" xmlns:cx3="http://schemas.microsoft.com/office/drawing/2016/5/9/chartex" xmlns:cx4="http://schemas.microsoft.com/office/drawing/2016/5/10/chartex" xmlns:cx5="http://schemas.microsoft.com/office/drawing/2016/5/11/chartex" xmlns:cx6="http://schemas.microsoft.com/office/drawing/2016/5/12/chartex" xmlns:cx7="http://schemas.microsoft.com/office/drawing/2016/5/13/chartex" xmlns:cx8="http://schemas.microsoft.com/office/drawing/2016/5/14/chartex" xmlns:mc="http://schemas.openxmlformats.org/markup-compatibility/2006" xmlns:aink="http://schemas.microsoft.com/office/drawing/2016/ink" xmlns:am3d="http://schemas.microsoft.com/office/drawing/2017/model3d" xmlns:o="urn:schemas-microsoft-com:office:office" xmlns:r="http://schemas.openxmlformats.org/officeDocument/2006/relationships" xmlns:m="http://schemas.openxmlformats.org/officeDocument/2006/math" xmlns:v="urn:schemas-microsoft-com:vml" xmlns:wp14="http://schemas.microsoft.com/office/word/2010/wordprocessingDrawing" xmlns:wp="http://schemas.openxmlformats.org/drawingml/2006/wordprocessingDrawing" xmlns:w10="urn:schemas-microsoft-com:office:word" xmlns:w="http://schemas.openxmlformats.org/wordprocessingml/2006/main" xmlns:w14="http://schemas.microsoft.com/office/word/2010/wordml" xmlns:w15="http://schemas.microsoft.com/office/word/2012/wordml" xmlns:w16cid="http://schemas.microsoft.com/office/word/2016/wordml/cid" xmlns:w16se="http://schemas.microsoft.com/office/word/2015/wordml/symex" xmlns:wpg="http://schemas.microsoft.com/office/word/2010/wordprocessingGroup" xmlns:wpi="http://schemas.microsoft.com/office/word/2010/wordprocessingInk" xmlns:wne="http://schemas.microsoft.com/office/word/2006/wordml" xmlns:wps="http://schemas.microsoft.com/office/word/2010/wordprocessingShape" mc:Ignorable="w14 w15 w16se w16cid wp14">
+  <w:endnote w:type="separator" w:id="-1">
+    <w:p>
+      <w:pPr>
+        <w:spacing w:after="0" w:line="240" w:lineRule="auto"/>
+      </w:pPr>
+      <w:r>
+        <w:separator/>
+      </w:r>
+    </w:p>
+  </w:endnote>
+  <w:endnote w:type="continuationSeparator" w:id="0">
+    <w:p>
+      <w:pPr>
+        <w:spacing w:after="0" w:line="240" w:lineRule="auto"/>
+      </w:pPr>
+      <w:r>
+        <w:continuationSeparator/>
+      </w:r>
+    </w:p>
+  </w:endnote>
+</w:endnotes>
+</file>
+
+<file path=word/footer1.xml><?xml version="1.0" encoding="utf-8"?>
+<w:ftr xmlns:wpc="http://schemas.microsoft.com/office/word/2010/wordprocessingCanvas" xmlns:cx="http://schemas.microsoft.com/office/drawing/2014/chartex" xmlns:cx1="http://schemas.microsoft.com/office/drawing/2015/9/8/chartex" xmlns:cx2="http://schemas.microsoft.com/office/drawing/2015/10/21/chartex" xmlns:cx3="http://schemas.microsoft.com/office/drawing/2016/5/9/chartex" xmlns:cx4="http://schemas.microsoft.com/office/drawing/2016/5/10/chartex" xmlns:cx5="http://schemas.microsoft.com/office/drawing/2016/5/11/chartex" xmlns:cx6="http://schemas.microsoft.com/office/drawing/2016/5/12/chartex" xmlns:cx7="http://schemas.microsoft.com/office/drawing/2016/5/13/chartex" xmlns:cx8="http://schemas.microsoft.com/office/drawing/2016/5/14/chartex" xmlns:mc="http://schemas.openxmlformats.org/markup-compatibility/2006" xmlns:aink="http://schemas.microsoft.com/office/drawing/2016/ink" xmlns:am3d="http://schemas.microsoft.com/office/drawing/2017/model3d" xmlns:o="urn:schemas-microsoft-com:office:office" xmlns:r="http://schemas.openxmlformats.org/officeDocument/2006/relationships" xmlns:m="http://schemas.openxmlformats.org/officeDocument/2006/math" xmlns:v="urn:schemas-microsoft-com:vml" xmlns:wp14="http://schemas.microsoft.com/office/word/2010/wordprocessingDrawing" xmlns:wp="http://schemas.openxmlformats.org/drawingml/2006/wordprocessingDrawing" xmlns:w10="urn:schemas-microsoft-com:office:word" xmlns:w="http://schemas.openxmlformats.org/wordprocessingml/2006/main" xmlns:w14="http://schemas.microsoft.com/office/word/2010/wordml" xmlns:w15="http://schemas.microsoft.com/office/word/2012/wordml" xmlns:w16cid="http://schemas.microsoft.com/office/word/2016/wordml/cid" xmlns:w16se="http://schemas.microsoft.com/office/word/2015/wordml/symex" xmlns:wpg="http://schemas.microsoft.com/office/word/2010/wordprocessingGroup" xmlns:wpi="http://schemas.microsoft.com/office/word/2010/wordprocessingInk" xmlns:wne="http://schemas.microsoft.com/office/word/2006/wordml" xmlns:wps="http://schemas.microsoft.com/office/word/2010/wordprocessingShape" mc:Ignorable="w14 w15 w16se w16cid wp14">
+  <w:sdt>
+    <w:sdtPr>
+      <w:id w:val="-879618511"/>
+      <w:docPartObj>
+        <w:docPartGallery w:val="Page Numbers (Bottom of Page)"/>
+        <w:docPartUnique/>
+      </w:docPartObj>
+    </w:sdtPr>
+    <w:sdtContent>
+      <w:p>
+        <w:pPr>
+          <w:pStyle w:val="Pidipagina"/>
+          <w:jc w:val="center"/>
+        </w:pPr>
+        <w:r>
+          <w:fldChar w:fldCharType="begin"/>
+        </w:r>
+        <w:r>
+          <w:instrText>PAGE   \* MERGEFORMAT</w:instrText>
+        </w:r>
+        <w:r>
+          <w:fldChar w:fldCharType="separate"/>
+        </w:r>
+        <w:r>
+          <w:t>2</w:t>
+        </w:r>
+        <w:r>
+          <w:fldChar w:fldCharType="end"/>
+        </w:r>
+      </w:p>
+    </w:sdtContent>
+  </w:sdt>
+  <w:p>
+    <w:pPr>
+      <w:pStyle w:val="Pidipagina"/>
+    </w:pPr>
+  </w:p>
+</w:ftr>
+</file>
+
+<file path=word/footnotes.xml><?xml version="1.0" encoding="utf-8"?>
+<w:footnotes xmlns:wpc="http://schemas.microsoft.com/office/word/2010/wordprocessingCanvas" xmlns:cx="http://schemas.microsoft.com/office/drawing/2014/chartex" xmlns:cx1="http://schemas.microsoft.com/office/drawing/2015/9/8/chartex" xmlns:cx2="http://schemas.microsoft.com/office/drawing/2015/10/21/chartex" xmlns:cx3="http://schemas.microsoft.com/office/drawing/2016/5/9/chartex" xmlns:cx4="http://schemas.microsoft.com/office/drawing/2016/5/10/chartex" xmlns:cx5="http://schemas.microsoft.com/office/drawing/2016/5/11/chartex" xmlns:cx6="http://schemas.microsoft.com/office/drawing/2016/5/12/chartex" xmlns:cx7="http://schemas.microsoft.com/office/drawing/2016/5/13/chartex" xmlns:cx8="http://schemas.microsoft.com/office/drawing/2016/5/14/chartex" xmlns:mc="http://schemas.openxmlformats.org/markup-compatibility/2006" xmlns:aink="http://schemas.microsoft.com/office/drawing/2016/ink" xmlns:am3d="http://schemas.microsoft.com/office/drawing/2017/model3d" xmlns:o="urn:schemas-microsoft-com:office:office" xmlns:r="http://schemas.openxmlformats.org/officeDocument/2006/relationships" xmlns:m="http://schemas.openxmlformats.org/officeDocument/2006/math" xmlns:v="urn:schemas-microsoft-com:vml" xmlns:wp14="http://schemas.microsoft.com/office/word/2010/wordprocessingDrawing" xmlns:wp="http://schemas.openxmlformats.org/drawingml/2006/wordprocessingDrawing" xmlns:w10="urn:schemas-microsoft-com:office:word" xmlns:w="http://schemas.openxmlformats.org/wordprocessingml/2006/main" xmlns:w14="http://schemas.microsoft.com/office/word/2010/wordml" xmlns:w15="http://schemas.microsoft.com/office/word/2012/wordml" xmlns:w16cid="http://schemas.microsoft.com/office/word/2016/wordml/cid" xmlns:w16se="http://schemas.microsoft.com/office/word/2015/wordml/symex" xmlns:wpg="http://schemas.microsoft.com/office/word/2010/wordprocessingGroup" xmlns:wpi="http://schemas.microsoft.com/office/word/2010/wordprocessingInk" xmlns:wne="http://schemas.microsoft.com/office/word/2006/wordml" xmlns:wps="http://schemas.microsoft.com/office/word/2010/wordprocessingShape" mc:Ignorable="w14 w15 w16se w16cid wp14">
+  <w:footnote w:type="separator" w:id="-1">
+    <w:p>
+      <w:pPr>
+        <w:spacing w:after="0" w:line="240" w:lineRule="auto"/>
+      </w:pPr>
+      <w:r>
+        <w:separator/>
+      </w:r>
+    </w:p>
+  </w:footnote>
+  <w:footnote w:type="continuationSeparator" w:id="0">
+    <w:p>
+      <w:pPr>
+        <w:spacing w:after="0" w:line="240" w:lineRule="auto"/>
+      </w:pPr>
+      <w:r>
+        <w:continuationSeparator/>
+      </w:r>
+    </w:p>
+  </w:footnote>
+</w:footnotes>
+</file>
+
 <file path=word/numbering.xml><?xml version="1.0" encoding="utf-8"?>
 <w:numbering xmlns:wpc="http://schemas.microsoft.com/office/word/2010/wordprocessingCanvas" xmlns:cx="http://schemas.microsoft.com/office/drawing/2014/chartex" xmlns:cx1="http://schemas.microsoft.com/office/drawing/2015/9/8/chartex" xmlns:cx2="http://schemas.microsoft.com/office/drawing/2015/10/21/chartex" xmlns:cx3="http://schemas.microsoft.com/office/drawing/2016/5/9/chartex" xmlns:cx4="http://schemas.microsoft.com/office/drawing/2016/5/10/chartex" xmlns:cx5="http://schemas.microsoft.com/office/drawing/2016/5/11/chartex" xmlns:cx6="http://schemas.microsoft.com/office/drawing/2016/5/12/chartex" xmlns:cx7="http://schemas.microsoft.com/office/drawing/2016/5/13/chartex" xmlns:cx8="http://schemas.microsoft.com/office/drawing/2016/5/14/chartex" xmlns:mc="http://schemas.openxmlformats.org/markup-compatibility/2006" xmlns:aink="http://schemas.microsoft.com/office/drawing/2016/ink" xmlns:am3d="http://schemas.microsoft.com/office/drawing/2017/model3d" xmlns:o="urn:schemas-microsoft-com:office:office" xmlns:r="http://schemas.openxmlformats.org/officeDocument/2006/relationships" xmlns:m="http://schemas.openxmlformats.org/officeDocument/2006/math" xmlns:v="urn:schemas-microsoft-com:vml" xmlns:wp14="http://schemas.microsoft.com/office/word/2010/wordprocessingDrawing" xmlns:wp="http://schemas.openxmlformats.org/drawingml/2006/wordprocessingDrawing" xmlns:w10="urn:schemas-microsoft-com:office:word" xmlns:w="http://schemas.openxmlformats.org/wordprocessingml/2006/main" xmlns:w14="http://schemas.microsoft.com/office/word/2010/wordml" xmlns:w15="http://schemas.microsoft.com/office/word/2012/wordml" xmlns:w16cid="http://schemas.microsoft.com/office/word/2016/wordml/cid" xmlns:w16se="http://schemas.microsoft.com/office/word/2015/wordml/symex" xmlns:wpg="http://schemas.microsoft.com/office/word/2010/wordprocessingGroup" xmlns:wpi="http://schemas.microsoft.com/office/word/2010/wordprocessingInk" xmlns:wne="http://schemas.microsoft.com/office/word/2006/wordml" xmlns:wps="http://schemas.microsoft.com/office/word/2010/wordprocessingShape" mc:Ignorable="w14 w15 w16se w16cid wp14">
   <w:abstractNum w:abstractNumId="0" w15:restartNumberingAfterBreak="0">
+    <w:nsid w:val="0C3D43B0"/>
+    <w:multiLevelType w:val="hybridMultilevel"/>
+    <w:tmpl w:val="D5D25A6C"/>
+    <w:lvl w:ilvl="0" w:tplc="04100019">
+      <w:start w:val="1"/>
+      <w:numFmt w:val="lowerLetter"/>
+      <w:lvlText w:val="%1."/>
+      <w:lvlJc w:val="left"/>
+      <w:pPr>
+        <w:ind w:left="1428" w:hanging="360"/>
+      </w:pPr>
+    </w:lvl>
+    <w:lvl w:ilvl="1" w:tplc="04100019" w:tentative="1">
+      <w:start w:val="1"/>
+      <w:numFmt w:val="lowerLetter"/>
+      <w:lvlText w:val="%2."/>
+      <w:lvlJc w:val="left"/>
+      <w:pPr>
+        <w:ind w:left="2148" w:hanging="360"/>
+      </w:pPr>
+    </w:lvl>
+    <w:lvl w:ilvl="2" w:tplc="0410001B" w:tentative="1">
+      <w:start w:val="1"/>
+      <w:numFmt w:val="lowerRoman"/>
+      <w:lvlText w:val="%3."/>
+      <w:lvlJc w:val="right"/>
+      <w:pPr>
+        <w:ind w:left="2868" w:hanging="180"/>
+      </w:pPr>
+    </w:lvl>
+    <w:lvl w:ilvl="3" w:tplc="0410000F" w:tentative="1">
+      <w:start w:val="1"/>
+      <w:numFmt w:val="decimal"/>
+      <w:lvlText w:val="%4."/>
+      <w:lvlJc w:val="left"/>
+      <w:pPr>
+        <w:ind w:left="3588" w:hanging="360"/>
+      </w:pPr>
+    </w:lvl>
+    <w:lvl w:ilvl="4" w:tplc="04100019" w:tentative="1">
+      <w:start w:val="1"/>
+      <w:numFmt w:val="lowerLetter"/>
+      <w:lvlText w:val="%5."/>
+      <w:lvlJc w:val="left"/>
+      <w:pPr>
+        <w:ind w:left="4308" w:hanging="360"/>
+      </w:pPr>
+    </w:lvl>
+    <w:lvl w:ilvl="5" w:tplc="0410001B" w:tentative="1">
+      <w:start w:val="1"/>
+      <w:numFmt w:val="lowerRoman"/>
+      <w:lvlText w:val="%6."/>
+      <w:lvlJc w:val="right"/>
+      <w:pPr>
+        <w:ind w:left="5028" w:hanging="180"/>
+      </w:pPr>
+    </w:lvl>
+    <w:lvl w:ilvl="6" w:tplc="0410000F" w:tentative="1">
+      <w:start w:val="1"/>
+      <w:numFmt w:val="decimal"/>
+      <w:lvlText w:val="%7."/>
+      <w:lvlJc w:val="left"/>
+      <w:pPr>
+        <w:ind w:left="5748" w:hanging="360"/>
+      </w:pPr>
+    </w:lvl>
+    <w:lvl w:ilvl="7" w:tplc="04100019" w:tentative="1">
+      <w:start w:val="1"/>
+      <w:numFmt w:val="lowerLetter"/>
+      <w:lvlText w:val="%8."/>
+      <w:lvlJc w:val="left"/>
+      <w:pPr>
+        <w:ind w:left="6468" w:hanging="360"/>
+      </w:pPr>
+    </w:lvl>
+    <w:lvl w:ilvl="8" w:tplc="0410001B" w:tentative="1">
+      <w:start w:val="1"/>
+      <w:numFmt w:val="lowerRoman"/>
+      <w:lvlText w:val="%9."/>
+      <w:lvlJc w:val="right"/>
+      <w:pPr>
+        <w:ind w:left="7188" w:hanging="180"/>
+      </w:pPr>
+    </w:lvl>
+  </w:abstractNum>
+  <w:abstractNum w:abstractNumId="1" w15:restartNumberingAfterBreak="0">
     <w:nsid w:val="0D5F1D2C"/>
     <w:multiLevelType w:val="hybridMultilevel"/>
     <w:tmpl w:val="B7AA8A50"/>
@@ -3596,7 +7209,7 @@
       </w:rPr>
     </w:lvl>
   </w:abstractNum>
-  <w:abstractNum w:abstractNumId="1" w15:restartNumberingAfterBreak="0">
+  <w:abstractNum w:abstractNumId="2" w15:restartNumberingAfterBreak="0">
     <w:nsid w:val="1B303D0E"/>
     <w:multiLevelType w:val="hybridMultilevel"/>
     <w:tmpl w:val="FA80C476"/>
@@ -3709,7 +7322,7 @@
       </w:rPr>
     </w:lvl>
   </w:abstractNum>
-  <w:abstractNum w:abstractNumId="2" w15:restartNumberingAfterBreak="0">
+  <w:abstractNum w:abstractNumId="3" w15:restartNumberingAfterBreak="0">
     <w:nsid w:val="229450A0"/>
     <w:multiLevelType w:val="hybridMultilevel"/>
     <w:tmpl w:val="926A8BAE"/>
@@ -3798,7 +7411,7 @@
       </w:pPr>
     </w:lvl>
   </w:abstractNum>
-  <w:abstractNum w:abstractNumId="3" w15:restartNumberingAfterBreak="0">
+  <w:abstractNum w:abstractNumId="4" w15:restartNumberingAfterBreak="0">
     <w:nsid w:val="278A123C"/>
     <w:multiLevelType w:val="hybridMultilevel"/>
     <w:tmpl w:val="410E0E5A"/>
@@ -3911,7 +7524,7 @@
       </w:rPr>
     </w:lvl>
   </w:abstractNum>
-  <w:abstractNum w:abstractNumId="4" w15:restartNumberingAfterBreak="0">
+  <w:abstractNum w:abstractNumId="5" w15:restartNumberingAfterBreak="0">
     <w:nsid w:val="290A15B4"/>
     <w:multiLevelType w:val="hybridMultilevel"/>
     <w:tmpl w:val="6FD6C152"/>
@@ -4000,7 +7613,93 @@
       </w:pPr>
     </w:lvl>
   </w:abstractNum>
-  <w:abstractNum w:abstractNumId="5" w15:restartNumberingAfterBreak="0">
+  <w:abstractNum w:abstractNumId="6" w15:restartNumberingAfterBreak="0">
+    <w:nsid w:val="2A56601B"/>
+    <w:multiLevelType w:val="hybridMultilevel"/>
+    <w:tmpl w:val="4D24D1F4"/>
+    <w:lvl w:ilvl="0" w:tplc="0410000F">
+      <w:start w:val="1"/>
+      <w:numFmt w:val="decimal"/>
+      <w:lvlText w:val="%1."/>
+      <w:lvlJc w:val="left"/>
+      <w:pPr>
+        <w:ind w:left="1428" w:hanging="360"/>
+      </w:pPr>
+    </w:lvl>
+    <w:lvl w:ilvl="1" w:tplc="04100019" w:tentative="1">
+      <w:start w:val="1"/>
+      <w:numFmt w:val="lowerLetter"/>
+      <w:lvlText w:val="%2."/>
+      <w:lvlJc w:val="left"/>
+      <w:pPr>
+        <w:ind w:left="2148" w:hanging="360"/>
+      </w:pPr>
+    </w:lvl>
+    <w:lvl w:ilvl="2" w:tplc="0410001B" w:tentative="1">
+      <w:start w:val="1"/>
+      <w:numFmt w:val="lowerRoman"/>
+      <w:lvlText w:val="%3."/>
+      <w:lvlJc w:val="right"/>
+      <w:pPr>
+        <w:ind w:left="2868" w:hanging="180"/>
+      </w:pPr>
+    </w:lvl>
+    <w:lvl w:ilvl="3" w:tplc="0410000F" w:tentative="1">
+      <w:start w:val="1"/>
+      <w:numFmt w:val="decimal"/>
+      <w:lvlText w:val="%4."/>
+      <w:lvlJc w:val="left"/>
+      <w:pPr>
+        <w:ind w:left="3588" w:hanging="360"/>
+      </w:pPr>
+    </w:lvl>
+    <w:lvl w:ilvl="4" w:tplc="04100019" w:tentative="1">
+      <w:start w:val="1"/>
+      <w:numFmt w:val="lowerLetter"/>
+      <w:lvlText w:val="%5."/>
+      <w:lvlJc w:val="left"/>
+      <w:pPr>
+        <w:ind w:left="4308" w:hanging="360"/>
+      </w:pPr>
+    </w:lvl>
+    <w:lvl w:ilvl="5" w:tplc="0410001B" w:tentative="1">
+      <w:start w:val="1"/>
+      <w:numFmt w:val="lowerRoman"/>
+      <w:lvlText w:val="%6."/>
+      <w:lvlJc w:val="right"/>
+      <w:pPr>
+        <w:ind w:left="5028" w:hanging="180"/>
+      </w:pPr>
+    </w:lvl>
+    <w:lvl w:ilvl="6" w:tplc="0410000F" w:tentative="1">
+      <w:start w:val="1"/>
+      <w:numFmt w:val="decimal"/>
+      <w:lvlText w:val="%7."/>
+      <w:lvlJc w:val="left"/>
+      <w:pPr>
+        <w:ind w:left="5748" w:hanging="360"/>
+      </w:pPr>
+    </w:lvl>
+    <w:lvl w:ilvl="7" w:tplc="04100019" w:tentative="1">
+      <w:start w:val="1"/>
+      <w:numFmt w:val="lowerLetter"/>
+      <w:lvlText w:val="%8."/>
+      <w:lvlJc w:val="left"/>
+      <w:pPr>
+        <w:ind w:left="6468" w:hanging="360"/>
+      </w:pPr>
+    </w:lvl>
+    <w:lvl w:ilvl="8" w:tplc="0410001B" w:tentative="1">
+      <w:start w:val="1"/>
+      <w:numFmt w:val="lowerRoman"/>
+      <w:lvlText w:val="%9."/>
+      <w:lvlJc w:val="right"/>
+      <w:pPr>
+        <w:ind w:left="7188" w:hanging="180"/>
+      </w:pPr>
+    </w:lvl>
+  </w:abstractNum>
+  <w:abstractNum w:abstractNumId="7" w15:restartNumberingAfterBreak="0">
     <w:nsid w:val="32593BA0"/>
     <w:multiLevelType w:val="hybridMultilevel"/>
     <w:tmpl w:val="55D432C6"/>
@@ -4086,7 +7785,7 @@
       </w:pPr>
     </w:lvl>
   </w:abstractNum>
-  <w:abstractNum w:abstractNumId="6" w15:restartNumberingAfterBreak="0">
+  <w:abstractNum w:abstractNumId="8" w15:restartNumberingAfterBreak="0">
     <w:nsid w:val="49533B3A"/>
     <w:multiLevelType w:val="hybridMultilevel"/>
     <w:tmpl w:val="A7B2D1E0"/>
@@ -4172,7 +7871,7 @@
       </w:pPr>
     </w:lvl>
   </w:abstractNum>
-  <w:abstractNum w:abstractNumId="7" w15:restartNumberingAfterBreak="0">
+  <w:abstractNum w:abstractNumId="9" w15:restartNumberingAfterBreak="0">
     <w:nsid w:val="52345B37"/>
     <w:multiLevelType w:val="hybridMultilevel"/>
     <w:tmpl w:val="554820EC"/>
@@ -4261,7 +7960,7 @@
       </w:pPr>
     </w:lvl>
   </w:abstractNum>
-  <w:abstractNum w:abstractNumId="8" w15:restartNumberingAfterBreak="0">
+  <w:abstractNum w:abstractNumId="10" w15:restartNumberingAfterBreak="0">
     <w:nsid w:val="6BA03811"/>
     <w:multiLevelType w:val="multilevel"/>
     <w:tmpl w:val="5786372A"/>
@@ -4410,10 +8109,10 @@
       </w:rPr>
     </w:lvl>
   </w:abstractNum>
-  <w:abstractNum w:abstractNumId="9" w15:restartNumberingAfterBreak="0">
+  <w:abstractNum w:abstractNumId="11" w15:restartNumberingAfterBreak="0">
     <w:nsid w:val="74F3672E"/>
     <w:multiLevelType w:val="hybridMultilevel"/>
-    <w:tmpl w:val="837EE032"/>
+    <w:tmpl w:val="71AA25E8"/>
     <w:lvl w:ilvl="0" w:tplc="04100001">
       <w:start w:val="1"/>
       <w:numFmt w:val="bullet"/>
@@ -4450,7 +8149,7 @@
         <w:rFonts w:ascii="Wingdings" w:hAnsi="Wingdings" w:hint="default"/>
       </w:rPr>
     </w:lvl>
-    <w:lvl w:ilvl="3" w:tplc="04100001" w:tentative="1">
+    <w:lvl w:ilvl="3" w:tplc="04100001">
       <w:start w:val="1"/>
       <w:numFmt w:val="bullet"/>
       <w:lvlText w:val=""/>
@@ -4523,7 +8222,7 @@
       </w:rPr>
     </w:lvl>
   </w:abstractNum>
-  <w:abstractNum w:abstractNumId="10" w15:restartNumberingAfterBreak="0">
+  <w:abstractNum w:abstractNumId="12" w15:restartNumberingAfterBreak="0">
     <w:nsid w:val="79EB7D23"/>
     <w:multiLevelType w:val="hybridMultilevel"/>
     <w:tmpl w:val="F4F052DA"/>
@@ -4613,37 +8312,43 @@
     </w:lvl>
   </w:abstractNum>
   <w:num w:numId="1">
+    <w:abstractNumId w:val="1"/>
+  </w:num>
+  <w:num w:numId="2">
+    <w:abstractNumId w:val="10"/>
+  </w:num>
+  <w:num w:numId="3">
+    <w:abstractNumId w:val="4"/>
+  </w:num>
+  <w:num w:numId="4">
+    <w:abstractNumId w:val="9"/>
+  </w:num>
+  <w:num w:numId="5">
+    <w:abstractNumId w:val="2"/>
+  </w:num>
+  <w:num w:numId="6">
+    <w:abstractNumId w:val="11"/>
+  </w:num>
+  <w:num w:numId="7">
+    <w:abstractNumId w:val="5"/>
+  </w:num>
+  <w:num w:numId="8">
+    <w:abstractNumId w:val="8"/>
+  </w:num>
+  <w:num w:numId="9">
+    <w:abstractNumId w:val="12"/>
+  </w:num>
+  <w:num w:numId="10">
+    <w:abstractNumId w:val="7"/>
+  </w:num>
+  <w:num w:numId="11">
+    <w:abstractNumId w:val="3"/>
+  </w:num>
+  <w:num w:numId="12">
     <w:abstractNumId w:val="0"/>
   </w:num>
-  <w:num w:numId="2">
-    <w:abstractNumId w:val="8"/>
-  </w:num>
-  <w:num w:numId="3">
-    <w:abstractNumId w:val="3"/>
-  </w:num>
-  <w:num w:numId="4">
-    <w:abstractNumId w:val="7"/>
-  </w:num>
-  <w:num w:numId="5">
-    <w:abstractNumId w:val="1"/>
-  </w:num>
-  <w:num w:numId="6">
-    <w:abstractNumId w:val="9"/>
-  </w:num>
-  <w:num w:numId="7">
-    <w:abstractNumId w:val="4"/>
-  </w:num>
-  <w:num w:numId="8">
+  <w:num w:numId="13">
     <w:abstractNumId w:val="6"/>
-  </w:num>
-  <w:num w:numId="9">
-    <w:abstractNumId w:val="10"/>
-  </w:num>
-  <w:num w:numId="10">
-    <w:abstractNumId w:val="5"/>
-  </w:num>
-  <w:num w:numId="11">
-    <w:abstractNumId w:val="2"/>
   </w:num>
 </w:numbering>
 </file>
@@ -5156,6 +8861,50 @@
       <w:color w:val="808080"/>
     </w:rPr>
   </w:style>
+  <w:style w:type="paragraph" w:styleId="Intestazione">
+    <w:name w:val="header"/>
+    <w:basedOn w:val="Normale"/>
+    <w:link w:val="IntestazioneCarattere"/>
+    <w:uiPriority w:val="99"/>
+    <w:unhideWhenUsed/>
+    <w:rsid w:val="007F19A1"/>
+    <w:pPr>
+      <w:tabs>
+        <w:tab w:val="center" w:pos="4819"/>
+        <w:tab w:val="right" w:pos="9638"/>
+      </w:tabs>
+      <w:spacing w:after="0" w:line="240" w:lineRule="auto"/>
+    </w:pPr>
+  </w:style>
+  <w:style w:type="character" w:customStyle="1" w:styleId="IntestazioneCarattere">
+    <w:name w:val="Intestazione Carattere"/>
+    <w:basedOn w:val="Carpredefinitoparagrafo"/>
+    <w:link w:val="Intestazione"/>
+    <w:uiPriority w:val="99"/>
+    <w:rsid w:val="007F19A1"/>
+  </w:style>
+  <w:style w:type="paragraph" w:styleId="Pidipagina">
+    <w:name w:val="footer"/>
+    <w:basedOn w:val="Normale"/>
+    <w:link w:val="PidipaginaCarattere"/>
+    <w:uiPriority w:val="99"/>
+    <w:unhideWhenUsed/>
+    <w:rsid w:val="007F19A1"/>
+    <w:pPr>
+      <w:tabs>
+        <w:tab w:val="center" w:pos="4819"/>
+        <w:tab w:val="right" w:pos="9638"/>
+      </w:tabs>
+      <w:spacing w:after="0" w:line="240" w:lineRule="auto"/>
+    </w:pPr>
+  </w:style>
+  <w:style w:type="character" w:customStyle="1" w:styleId="PidipaginaCarattere">
+    <w:name w:val="Piè di pagina Carattere"/>
+    <w:basedOn w:val="Carpredefinitoparagrafo"/>
+    <w:link w:val="Pidipagina"/>
+    <w:uiPriority w:val="99"/>
+    <w:rsid w:val="007F19A1"/>
+  </w:style>
 </w:styles>
 </file>
 
@@ -5452,4 +9201,16 @@
     </a:ext>
   </a:extLst>
 </a:theme>
+</file>
+
+<file path=customXml/item1.xml><?xml version="1.0" encoding="utf-8"?>
+<b:Sources xmlns:b="http://schemas.openxmlformats.org/officeDocument/2006/bibliography" xmlns="http://schemas.openxmlformats.org/officeDocument/2006/bibliography" SelectedStyle="\APASixthEditionOfficeOnline.xsl" StyleName="APA" Version="6"/>
+</file>
+
+<file path=customXml/itemProps1.xml><?xml version="1.0" encoding="utf-8"?>
+<ds:datastoreItem xmlns:ds="http://schemas.openxmlformats.org/officeDocument/2006/customXml" ds:itemID="{7ECD3102-916A-47FB-9090-E1A68A75D6EB}">
+  <ds:schemaRefs>
+    <ds:schemaRef ds:uri="http://schemas.openxmlformats.org/officeDocument/2006/bibliography"/>
+  </ds:schemaRefs>
+</ds:datastoreItem>
 </file>